--- a/spring文档.docx
+++ b/spring文档.docx
@@ -1111,7 +1111,7 @@
           <w:p>
             <w:pPr>
               <w:rPr>
-                <w:rFonts w:eastAsiaTheme="minorEastAsia" w:hint="eastAsia"/>
+                <w:rFonts w:eastAsiaTheme="minorEastAsia"/>
                 <w:color w:val="262626" w:themeColor="text1" w:themeTint="D9"/>
                 <w:sz w:val="12"/>
               </w:rPr>
@@ -1168,7 +1168,7 @@
     <w:p>
       <w:pPr>
         <w:rPr>
-          <w:rFonts w:eastAsiaTheme="minorEastAsia" w:hint="eastAsia"/>
+          <w:rFonts w:eastAsiaTheme="minorEastAsia"/>
         </w:rPr>
       </w:pPr>
     </w:p>
@@ -1607,7 +1607,7 @@
     <w:p>
       <w:pPr>
         <w:rPr>
-          <w:rFonts w:eastAsiaTheme="minorEastAsia" w:hint="eastAsia"/>
+          <w:rFonts w:eastAsiaTheme="minorEastAsia"/>
           <w:sz w:val="12"/>
         </w:rPr>
       </w:pPr>
@@ -1696,7 +1696,7 @@
     <w:p>
       <w:pPr>
         <w:rPr>
-          <w:rFonts w:eastAsiaTheme="minorEastAsia" w:hint="eastAsia"/>
+          <w:rFonts w:eastAsiaTheme="minorEastAsia"/>
         </w:rPr>
       </w:pPr>
     </w:p>
@@ -2292,8 +2292,6 @@
               </w:rPr>
               <w:t>  </w:t>
             </w:r>
-            <w:bookmarkStart w:id="0" w:name="_GoBack"/>
-            <w:bookmarkEnd w:id="0"/>
           </w:p>
           <w:p>
             <w:pPr>
@@ -3475,7 +3473,7 @@
           <w:p>
             <w:pPr>
               <w:rPr>
-                <w:rFonts w:eastAsiaTheme="minorEastAsia" w:hint="eastAsia"/>
+                <w:rFonts w:eastAsiaTheme="minorEastAsia"/>
               </w:rPr>
             </w:pPr>
           </w:p>
@@ -3485,7 +3483,5068 @@
     <w:p>
       <w:pPr>
         <w:rPr>
+          <w:rFonts w:eastAsiaTheme="minorEastAsia"/>
+        </w:rPr>
+      </w:pPr>
+    </w:p>
+    <w:p>
+      <w:pPr>
+        <w:rPr>
+          <w:rFonts w:eastAsiaTheme="minorEastAsia"/>
+        </w:rPr>
+      </w:pPr>
+    </w:p>
+    <w:p/>
+    <w:p>
+      <w:pPr>
+        <w:pStyle w:val="1"/>
+      </w:pPr>
+      <w:hyperlink r:id="rId8" w:history="1">
+        <w:r>
+          <w:rPr>
+            <w:rStyle w:val="a6"/>
+            <w:rFonts w:ascii="Verdana" w:hAnsi="Verdana"/>
+            <w:color w:val="0066FF"/>
+            <w:sz w:val="26"/>
+            <w:szCs w:val="26"/>
+          </w:rPr>
+          <w:t>S</w:t>
+        </w:r>
+        <w:r>
+          <w:rPr>
+            <w:rStyle w:val="a6"/>
+            <w:rFonts w:ascii="Verdana" w:hAnsi="Verdana"/>
+            <w:color w:val="0066FF"/>
+            <w:sz w:val="26"/>
+            <w:szCs w:val="26"/>
+          </w:rPr>
+          <w:t>pring</w:t>
+        </w:r>
+        <w:r>
+          <w:rPr>
+            <w:rStyle w:val="a6"/>
+            <w:rFonts w:ascii="微软雅黑" w:eastAsia="微软雅黑" w:hAnsi="微软雅黑" w:cs="微软雅黑" w:hint="eastAsia"/>
+            <w:color w:val="0066FF"/>
+            <w:sz w:val="26"/>
+            <w:szCs w:val="26"/>
+          </w:rPr>
+          <w:t>中的</w:t>
+        </w:r>
+        <w:r>
+          <w:rPr>
+            <w:rStyle w:val="a6"/>
+            <w:rFonts w:ascii="Verdana" w:hAnsi="Verdana"/>
+            <w:color w:val="0066FF"/>
+            <w:sz w:val="26"/>
+            <w:szCs w:val="26"/>
+          </w:rPr>
+          <w:t>&lt;context:annotation-config/&gt;</w:t>
+        </w:r>
+        <w:r>
+          <w:rPr>
+            <w:rStyle w:val="a6"/>
+            <w:rFonts w:ascii="微软雅黑" w:eastAsia="微软雅黑" w:hAnsi="微软雅黑" w:cs="微软雅黑" w:hint="eastAsia"/>
+            <w:color w:val="0066FF"/>
+            <w:sz w:val="26"/>
+            <w:szCs w:val="26"/>
+          </w:rPr>
+          <w:t>配置</w:t>
+        </w:r>
+      </w:hyperlink>
+    </w:p>
+    <w:p>
+      <w:pPr>
+        <w:pStyle w:val="3"/>
+      </w:pPr>
+      <w:r>
+        <w:t>&lt;beans&gt;</w:t>
+      </w:r>
+      <w:r>
+        <w:rPr>
+          <w:rFonts w:ascii="宋体" w:eastAsia="宋体" w:hAnsi="宋体" w:cs="宋体" w:hint="eastAsia"/>
+        </w:rPr>
+        <w:t>加入命名空间</w:t>
+      </w:r>
+    </w:p>
+    <w:tbl>
+      <w:tblPr>
+        <w:tblStyle w:val="a5"/>
+        <w:tblW w:w="0" w:type="auto"/>
+        <w:tblInd w:w="113" w:type="dxa"/>
+        <w:tblLook w:val="04A0" w:firstRow="1" w:lastRow="0" w:firstColumn="1" w:lastColumn="0" w:noHBand="0" w:noVBand="1"/>
+      </w:tblPr>
+      <w:tblGrid>
+        <w:gridCol w:w="8183"/>
+      </w:tblGrid>
+      <w:tr>
+        <w:tc>
+          <w:tcPr>
+            <w:tcW w:w="8296" w:type="dxa"/>
+          </w:tcPr>
+          <w:p>
+            <w:pPr>
+              <w:pStyle w:val="HTML"/>
+              <w:spacing w:line="324" w:lineRule="atLeast"/>
+              <w:rPr>
+                <w:color w:val="000000"/>
+                <w:sz w:val="21"/>
+                <w:szCs w:val="21"/>
+              </w:rPr>
+            </w:pPr>
+            <w:r>
+              <w:rPr>
+                <w:color w:val="0000FF"/>
+                <w:sz w:val="21"/>
+                <w:szCs w:val="21"/>
+              </w:rPr>
+              <w:t>&lt;?</w:t>
+            </w:r>
+            <w:r>
+              <w:rPr>
+                <w:color w:val="FF00FF"/>
+                <w:sz w:val="21"/>
+                <w:szCs w:val="21"/>
+              </w:rPr>
+              <w:t>xml version="1.0" encoding="UTF-8"</w:t>
+            </w:r>
+            <w:r>
+              <w:rPr>
+                <w:color w:val="0000FF"/>
+                <w:sz w:val="21"/>
+                <w:szCs w:val="21"/>
+              </w:rPr>
+              <w:t>?&gt;</w:t>
+            </w:r>
+            <w:r>
+              <w:rPr>
+                <w:color w:val="000000"/>
+                <w:sz w:val="21"/>
+                <w:szCs w:val="21"/>
+              </w:rPr>
+              <w:t xml:space="preserve">  </w:t>
+            </w:r>
+          </w:p>
+          <w:p>
+            <w:pPr>
+              <w:pStyle w:val="HTML"/>
+              <w:spacing w:line="324" w:lineRule="atLeast"/>
+              <w:rPr>
+                <w:color w:val="FF0000"/>
+                <w:sz w:val="21"/>
+                <w:szCs w:val="21"/>
+              </w:rPr>
+            </w:pPr>
+            <w:r>
+              <w:rPr>
+                <w:color w:val="000000"/>
+                <w:sz w:val="21"/>
+                <w:szCs w:val="21"/>
+              </w:rPr>
+              <w:t xml:space="preserve">    </w:t>
+            </w:r>
+            <w:r>
+              <w:rPr>
+                <w:color w:val="0000FF"/>
+                <w:sz w:val="21"/>
+                <w:szCs w:val="21"/>
+              </w:rPr>
+              <w:t>&lt;</w:t>
+            </w:r>
+            <w:r>
+              <w:rPr>
+                <w:color w:val="800000"/>
+                <w:sz w:val="21"/>
+                <w:szCs w:val="21"/>
+              </w:rPr>
+              <w:t xml:space="preserve">beans </w:t>
+            </w:r>
+            <w:r>
+              <w:rPr>
+                <w:color w:val="0000FF"/>
+                <w:sz w:val="21"/>
+                <w:szCs w:val="21"/>
+              </w:rPr>
+              <w:t>xmlns:xsi</w:t>
+            </w:r>
+            <w:r>
+              <w:rPr>
+                <w:color w:val="0000FF"/>
+                <w:sz w:val="21"/>
+                <w:szCs w:val="21"/>
+              </w:rPr>
+              <w:t>="http://www.w3.org/2001/XMLSchema-instance"</w:t>
+            </w:r>
+          </w:p>
+          <w:p>
+            <w:pPr>
+              <w:pStyle w:val="HTML"/>
+              <w:spacing w:line="324" w:lineRule="atLeast"/>
+              <w:rPr>
+                <w:color w:val="000000"/>
+                <w:sz w:val="21"/>
+                <w:szCs w:val="21"/>
+              </w:rPr>
+            </w:pPr>
+            <w:r>
+              <w:rPr>
+                <w:color w:val="FF0000"/>
+                <w:sz w:val="21"/>
+                <w:szCs w:val="21"/>
+              </w:rPr>
+              <w:t xml:space="preserve">        </w:t>
+            </w:r>
+            <w:r>
+              <w:rPr>
+                <w:color w:val="0000FF"/>
+                <w:sz w:val="21"/>
+                <w:szCs w:val="21"/>
+              </w:rPr>
+              <w:t>xmlns</w:t>
+            </w:r>
+            <w:r>
+              <w:rPr>
+                <w:color w:val="0000FF"/>
+                <w:sz w:val="21"/>
+                <w:szCs w:val="21"/>
+              </w:rPr>
+              <w:t>="http://www.springframework.org/schema/beans"</w:t>
+            </w:r>
+          </w:p>
+          <w:p>
+            <w:pPr>
+              <w:pStyle w:val="HTML"/>
+              <w:spacing w:line="324" w:lineRule="atLeast"/>
+              <w:rPr>
+                <w:color w:val="0000FF"/>
+                <w:sz w:val="21"/>
+                <w:szCs w:val="21"/>
+              </w:rPr>
+            </w:pPr>
+            <w:r>
+              <w:rPr>
+                <w:color w:val="000000"/>
+                <w:sz w:val="21"/>
+                <w:szCs w:val="21"/>
+              </w:rPr>
+              <w:t xml:space="preserve">        </w:t>
+            </w:r>
+            <w:r>
+              <w:rPr>
+                <w:color w:val="FF0000"/>
+                <w:sz w:val="21"/>
+                <w:szCs w:val="21"/>
+                <w:u w:val="single"/>
+              </w:rPr>
+              <w:t>xmlns:context="http://www.springframework.org/schema/context"</w:t>
+            </w:r>
+            <w:r>
+              <w:rPr>
+                <w:color w:val="0000FF"/>
+                <w:sz w:val="21"/>
+                <w:szCs w:val="21"/>
+              </w:rPr>
+              <w:t xml:space="preserve">  </w:t>
+            </w:r>
+          </w:p>
+          <w:p>
+            <w:pPr>
+              <w:pStyle w:val="HTML"/>
+              <w:spacing w:line="324" w:lineRule="atLeast"/>
+              <w:rPr>
+                <w:color w:val="FF0000"/>
+                <w:sz w:val="21"/>
+                <w:szCs w:val="21"/>
+              </w:rPr>
+            </w:pPr>
+            <w:r>
+              <w:rPr>
+                <w:color w:val="0000FF"/>
+                <w:sz w:val="21"/>
+                <w:szCs w:val="21"/>
+              </w:rPr>
+              <w:t xml:space="preserve">    ...</w:t>
+            </w:r>
+          </w:p>
+          <w:p>
+            <w:pPr>
+              <w:pStyle w:val="HTML"/>
+              <w:spacing w:line="324" w:lineRule="atLeast"/>
+              <w:rPr>
+                <w:color w:val="0000FF"/>
+                <w:sz w:val="21"/>
+                <w:szCs w:val="21"/>
+              </w:rPr>
+            </w:pPr>
+            <w:r>
+              <w:rPr>
+                <w:color w:val="FF0000"/>
+                <w:sz w:val="21"/>
+                <w:szCs w:val="21"/>
+              </w:rPr>
+              <w:t xml:space="preserve">      </w:t>
+            </w:r>
+            <w:r>
+              <w:rPr>
+                <w:color w:val="0000FF"/>
+                <w:sz w:val="21"/>
+                <w:szCs w:val="21"/>
+              </w:rPr>
+              <w:t xml:space="preserve">  xsi:schemaLocation</w:t>
+            </w:r>
+            <w:r>
+              <w:rPr>
+                <w:color w:val="0000FF"/>
+                <w:sz w:val="21"/>
+                <w:szCs w:val="21"/>
+              </w:rPr>
+              <w:t xml:space="preserve">="http://www.springframework.org/schema/beans  </w:t>
+            </w:r>
+          </w:p>
+          <w:p>
+            <w:pPr>
+              <w:pStyle w:val="HTML"/>
+              <w:spacing w:line="324" w:lineRule="atLeast"/>
+              <w:rPr>
+                <w:color w:val="0000FF"/>
+                <w:sz w:val="21"/>
+                <w:szCs w:val="21"/>
+              </w:rPr>
+            </w:pPr>
+            <w:r>
+              <w:rPr>
+                <w:color w:val="0000FF"/>
+                <w:sz w:val="21"/>
+                <w:szCs w:val="21"/>
+              </w:rPr>
+              <w:lastRenderedPageBreak/>
+              <w:t xml:space="preserve">       </w:t>
+            </w:r>
+            <w:r>
+              <w:rPr>
+                <w:color w:val="0000FF"/>
+                <w:sz w:val="21"/>
+                <w:szCs w:val="21"/>
+              </w:rPr>
+              <w:t xml:space="preserve"> http://www.springframework.org/schema/beans/spring-beans-3.0.xsd  </w:t>
+            </w:r>
+          </w:p>
+          <w:p>
+            <w:pPr>
+              <w:pStyle w:val="HTML"/>
+              <w:spacing w:line="324" w:lineRule="atLeast"/>
+              <w:rPr>
+                <w:color w:val="FF0000"/>
+                <w:sz w:val="21"/>
+                <w:szCs w:val="21"/>
+              </w:rPr>
+            </w:pPr>
+            <w:r>
+              <w:rPr>
+                <w:color w:val="0000FF"/>
+                <w:sz w:val="21"/>
+                <w:szCs w:val="21"/>
+              </w:rPr>
+              <w:t xml:space="preserve">       </w:t>
+            </w:r>
+            <w:r>
+              <w:rPr>
+                <w:color w:val="FF0000"/>
+                <w:sz w:val="21"/>
+                <w:szCs w:val="21"/>
+              </w:rPr>
+              <w:t xml:space="preserve">http://www.springframework.org/schema/context  </w:t>
+            </w:r>
+          </w:p>
+          <w:p>
+            <w:pPr>
+              <w:pStyle w:val="HTML"/>
+              <w:spacing w:line="324" w:lineRule="atLeast"/>
+              <w:rPr>
+                <w:color w:val="0000FF"/>
+                <w:sz w:val="21"/>
+                <w:szCs w:val="21"/>
+              </w:rPr>
+            </w:pPr>
+            <w:r>
+              <w:rPr>
+                <w:color w:val="FF0000"/>
+                <w:sz w:val="21"/>
+                <w:szCs w:val="21"/>
+              </w:rPr>
+              <w:t xml:space="preserve"> </w:t>
+            </w:r>
+            <w:r>
+              <w:rPr>
+                <w:color w:val="FF0000"/>
+                <w:sz w:val="21"/>
+                <w:szCs w:val="21"/>
+              </w:rPr>
+              <w:t xml:space="preserve">     </w:t>
+            </w:r>
+            <w:r>
+              <w:rPr>
+                <w:color w:val="FF0000"/>
+                <w:sz w:val="21"/>
+                <w:szCs w:val="21"/>
+              </w:rPr>
+              <w:t xml:space="preserve"> </w:t>
+            </w:r>
+            <w:r>
+              <w:rPr>
+                <w:color w:val="FF0000"/>
+                <w:sz w:val="21"/>
+                <w:szCs w:val="21"/>
+              </w:rPr>
+              <w:t>http://www.springframework.org/schema/context/spring-context-3.0.xsd</w:t>
+            </w:r>
+            <w:r>
+              <w:rPr>
+                <w:color w:val="0000FF"/>
+                <w:sz w:val="21"/>
+                <w:szCs w:val="21"/>
+              </w:rPr>
+              <w:t xml:space="preserve">  </w:t>
+            </w:r>
+          </w:p>
+          <w:p>
+            <w:pPr>
+              <w:pStyle w:val="HTML"/>
+              <w:spacing w:line="324" w:lineRule="atLeast"/>
+              <w:ind w:firstLine="420"/>
+              <w:rPr>
+                <w:color w:val="0000FF"/>
+                <w:sz w:val="21"/>
+                <w:szCs w:val="21"/>
+              </w:rPr>
+            </w:pPr>
+            <w:r>
+              <w:rPr>
+                <w:color w:val="0000FF"/>
+                <w:sz w:val="21"/>
+                <w:szCs w:val="21"/>
+              </w:rPr>
+              <w:t>..</w:t>
+            </w:r>
+          </w:p>
+          <w:p>
+            <w:pPr>
+              <w:pStyle w:val="HTML"/>
+              <w:spacing w:line="324" w:lineRule="atLeast"/>
+              <w:ind w:firstLine="420"/>
+              <w:rPr>
+                <w:color w:val="0000FF"/>
+                <w:sz w:val="21"/>
+                <w:szCs w:val="21"/>
+              </w:rPr>
+            </w:pPr>
+            <w:r>
+              <w:rPr>
+                <w:color w:val="0000FF"/>
+                <w:sz w:val="21"/>
+                <w:szCs w:val="21"/>
+              </w:rPr>
+              <w:t>&gt;</w:t>
+            </w:r>
+          </w:p>
+          <w:p>
+            <w:pPr>
+              <w:pStyle w:val="HTML"/>
+              <w:spacing w:line="324" w:lineRule="atLeast"/>
+              <w:rPr>
+                <w:color w:val="0000FF"/>
+                <w:sz w:val="21"/>
+                <w:szCs w:val="21"/>
+              </w:rPr>
+            </w:pPr>
+            <w:r>
+              <w:rPr>
+                <w:color w:val="0000FF"/>
+                <w:sz w:val="21"/>
+                <w:szCs w:val="21"/>
+              </w:rPr>
+              <w:t xml:space="preserve">       </w:t>
+            </w:r>
+            <w:r>
+              <w:rPr>
+                <w:color w:val="0000FF"/>
+                <w:sz w:val="21"/>
+                <w:szCs w:val="21"/>
+              </w:rPr>
+              <w:t xml:space="preserve"> </w:t>
+            </w:r>
+            <w:r>
+              <w:rPr>
+                <w:color w:val="FF0000"/>
+                <w:sz w:val="21"/>
+                <w:szCs w:val="21"/>
+              </w:rPr>
+              <w:t>&lt;context:annotation-config/&gt;</w:t>
+            </w:r>
+          </w:p>
+          <w:p>
+            <w:pPr>
+              <w:pStyle w:val="HTML"/>
+              <w:spacing w:line="324" w:lineRule="atLeast"/>
+              <w:rPr>
+                <w:color w:val="000000"/>
+                <w:sz w:val="18"/>
+                <w:szCs w:val="18"/>
+              </w:rPr>
+            </w:pPr>
+            <w:r>
+              <w:rPr>
+                <w:color w:val="0000FF"/>
+                <w:sz w:val="21"/>
+                <w:szCs w:val="21"/>
+              </w:rPr>
+              <w:t xml:space="preserve">    &lt;/beans&gt;</w:t>
+            </w:r>
+          </w:p>
+          <w:p>
+            <w:pPr>
+              <w:rPr>
+                <w:rFonts w:eastAsiaTheme="minorEastAsia" w:hint="eastAsia"/>
+              </w:rPr>
+            </w:pPr>
+          </w:p>
+        </w:tc>
+      </w:tr>
+    </w:tbl>
+    <w:p>
+      <w:pPr>
+        <w:pStyle w:val="3"/>
+        <w:rPr>
           <w:rFonts w:eastAsiaTheme="minorEastAsia" w:hint="eastAsia"/>
+        </w:rPr>
+      </w:pPr>
+      <w:r>
+        <w:lastRenderedPageBreak/>
+        <w:t>Processor</w:t>
+      </w:r>
+    </w:p>
+    <w:p>
+      <w:pPr>
+        <w:rPr>
+          <w:rFonts w:ascii="宋体" w:eastAsia="宋体" w:hAnsi="宋体" w:cs="宋体"/>
+          <w:color w:val="333333"/>
+          <w:sz w:val="17"/>
+          <w:szCs w:val="21"/>
+          <w:shd w:val="clear" w:color="auto" w:fill="D6D3D6"/>
+        </w:rPr>
+      </w:pPr>
+      <w:r>
+        <w:rPr>
+          <w:rFonts w:ascii="宋体" w:eastAsia="宋体" w:hAnsi="宋体" w:cs="宋体" w:hint="eastAsia"/>
+          <w:color w:val="333333"/>
+          <w:sz w:val="17"/>
+          <w:szCs w:val="21"/>
+          <w:shd w:val="clear" w:color="auto" w:fill="D6D3D6"/>
+        </w:rPr>
+        <w:t>使用</w:t>
+      </w:r>
+      <w:r>
+        <w:rPr>
+          <w:rFonts w:ascii="Verdana" w:hAnsi="Verdana"/>
+          <w:color w:val="333333"/>
+          <w:sz w:val="17"/>
+          <w:szCs w:val="21"/>
+          <w:shd w:val="clear" w:color="auto" w:fill="D6D3D6"/>
+        </w:rPr>
+        <w:t>@Autowired</w:t>
+      </w:r>
+      <w:r>
+        <w:rPr>
+          <w:rFonts w:ascii="宋体" w:eastAsia="宋体" w:hAnsi="宋体" w:cs="宋体" w:hint="eastAsia"/>
+          <w:color w:val="333333"/>
+          <w:sz w:val="17"/>
+          <w:szCs w:val="21"/>
+          <w:shd w:val="clear" w:color="auto" w:fill="D6D3D6"/>
+        </w:rPr>
+        <w:t>注解，必须事先在</w:t>
+      </w:r>
+      <w:r>
+        <w:rPr>
+          <w:rFonts w:ascii="Verdana" w:hAnsi="Verdana"/>
+          <w:color w:val="333333"/>
+          <w:sz w:val="17"/>
+          <w:szCs w:val="21"/>
+          <w:shd w:val="clear" w:color="auto" w:fill="D6D3D6"/>
+        </w:rPr>
+        <w:t>Spring</w:t>
+      </w:r>
+      <w:r>
+        <w:rPr>
+          <w:rFonts w:ascii="宋体" w:eastAsia="宋体" w:hAnsi="宋体" w:cs="宋体" w:hint="eastAsia"/>
+          <w:color w:val="333333"/>
+          <w:sz w:val="17"/>
+          <w:szCs w:val="21"/>
+          <w:shd w:val="clear" w:color="auto" w:fill="D6D3D6"/>
+        </w:rPr>
+        <w:t>容器中声明</w:t>
+      </w:r>
+      <w:r>
+        <w:rPr>
+          <w:rFonts w:ascii="Verdana" w:hAnsi="Verdana"/>
+          <w:color w:val="333333"/>
+          <w:sz w:val="17"/>
+          <w:szCs w:val="21"/>
+          <w:shd w:val="clear" w:color="auto" w:fill="D6D3D6"/>
+        </w:rPr>
+        <w:t>AutowiredAnnotationBeanPostProcessor</w:t>
+      </w:r>
+      <w:r>
+        <w:rPr>
+          <w:rFonts w:ascii="宋体" w:eastAsia="宋体" w:hAnsi="宋体" w:cs="宋体" w:hint="eastAsia"/>
+          <w:color w:val="333333"/>
+          <w:sz w:val="17"/>
+          <w:szCs w:val="21"/>
+          <w:shd w:val="clear" w:color="auto" w:fill="D6D3D6"/>
+        </w:rPr>
+        <w:t>的</w:t>
+      </w:r>
+      <w:r>
+        <w:rPr>
+          <w:rFonts w:ascii="Verdana" w:hAnsi="Verdana"/>
+          <w:color w:val="333333"/>
+          <w:sz w:val="17"/>
+          <w:szCs w:val="21"/>
+          <w:shd w:val="clear" w:color="auto" w:fill="D6D3D6"/>
+        </w:rPr>
+        <w:t>Bean</w:t>
+      </w:r>
+      <w:r>
+        <w:rPr>
+          <w:rFonts w:ascii="宋体" w:eastAsia="宋体" w:hAnsi="宋体" w:cs="宋体" w:hint="eastAsia"/>
+          <w:color w:val="333333"/>
+          <w:sz w:val="17"/>
+          <w:szCs w:val="21"/>
+          <w:shd w:val="clear" w:color="auto" w:fill="D6D3D6"/>
+        </w:rPr>
+        <w:t>：</w:t>
+      </w:r>
+    </w:p>
+    <w:tbl>
+      <w:tblPr>
+        <w:tblStyle w:val="a5"/>
+        <w:tblW w:w="0" w:type="auto"/>
+        <w:tblLook w:val="04A0" w:firstRow="1" w:lastRow="0" w:firstColumn="1" w:lastColumn="0" w:noHBand="0" w:noVBand="1"/>
+      </w:tblPr>
+      <w:tblGrid>
+        <w:gridCol w:w="8296"/>
+      </w:tblGrid>
+      <w:tr>
+        <w:tc>
+          <w:tcPr>
+            <w:tcW w:w="8296" w:type="dxa"/>
+          </w:tcPr>
+          <w:p>
+            <w:pPr>
+              <w:tabs>
+                <w:tab w:val="left" w:pos="916"/>
+                <w:tab w:val="left" w:pos="1832"/>
+                <w:tab w:val="left" w:pos="2748"/>
+                <w:tab w:val="left" w:pos="3664"/>
+                <w:tab w:val="left" w:pos="4580"/>
+                <w:tab w:val="left" w:pos="5496"/>
+                <w:tab w:val="left" w:pos="6412"/>
+                <w:tab w:val="left" w:pos="7328"/>
+                <w:tab w:val="left" w:pos="8244"/>
+                <w:tab w:val="left" w:pos="9160"/>
+                <w:tab w:val="left" w:pos="10076"/>
+                <w:tab w:val="left" w:pos="10992"/>
+                <w:tab w:val="left" w:pos="11908"/>
+                <w:tab w:val="left" w:pos="12824"/>
+                <w:tab w:val="left" w:pos="13740"/>
+                <w:tab w:val="left" w:pos="14656"/>
+              </w:tabs>
+              <w:adjustRightInd/>
+              <w:snapToGrid/>
+              <w:spacing w:after="0" w:line="324" w:lineRule="atLeast"/>
+              <w:rPr>
+                <w:rFonts w:ascii="宋体" w:eastAsia="宋体" w:hAnsi="宋体" w:cs="宋体"/>
+                <w:color w:val="0000FF"/>
+                <w:sz w:val="17"/>
+                <w:szCs w:val="21"/>
+              </w:rPr>
+            </w:pPr>
+            <w:r>
+              <w:rPr>
+                <w:rFonts w:ascii="宋体" w:eastAsia="宋体" w:hAnsi="宋体" w:cs="宋体"/>
+                <w:color w:val="0000FF"/>
+                <w:sz w:val="17"/>
+                <w:szCs w:val="21"/>
+              </w:rPr>
+              <w:t>&lt;</w:t>
+            </w:r>
+            <w:r>
+              <w:rPr>
+                <w:rFonts w:ascii="宋体" w:eastAsia="宋体" w:hAnsi="宋体" w:cs="宋体"/>
+                <w:color w:val="800000"/>
+                <w:sz w:val="17"/>
+                <w:szCs w:val="21"/>
+              </w:rPr>
+              <w:t xml:space="preserve">bean </w:t>
+            </w:r>
+            <w:r>
+              <w:rPr>
+                <w:rFonts w:ascii="宋体" w:eastAsia="宋体" w:hAnsi="宋体" w:cs="宋体"/>
+                <w:color w:val="FF0000"/>
+                <w:sz w:val="17"/>
+                <w:szCs w:val="21"/>
+              </w:rPr>
+              <w:t>class</w:t>
+            </w:r>
+            <w:r>
+              <w:rPr>
+                <w:rFonts w:ascii="宋体" w:eastAsia="宋体" w:hAnsi="宋体" w:cs="宋体"/>
+                <w:color w:val="0000FF"/>
+                <w:sz w:val="17"/>
+                <w:szCs w:val="21"/>
+              </w:rPr>
+              <w:t>="org.springframework.beans.factory.annotation.AutowiredAnnotationBeanPostProcessor "/&gt;</w:t>
+            </w:r>
+          </w:p>
+          <w:p>
+            <w:pPr>
+              <w:tabs>
+                <w:tab w:val="left" w:pos="916"/>
+                <w:tab w:val="left" w:pos="1832"/>
+                <w:tab w:val="left" w:pos="2748"/>
+                <w:tab w:val="left" w:pos="3664"/>
+                <w:tab w:val="left" w:pos="4580"/>
+                <w:tab w:val="left" w:pos="5496"/>
+                <w:tab w:val="left" w:pos="6412"/>
+                <w:tab w:val="left" w:pos="7328"/>
+                <w:tab w:val="left" w:pos="8244"/>
+                <w:tab w:val="left" w:pos="9160"/>
+                <w:tab w:val="left" w:pos="10076"/>
+                <w:tab w:val="left" w:pos="10992"/>
+                <w:tab w:val="left" w:pos="11908"/>
+                <w:tab w:val="left" w:pos="12824"/>
+                <w:tab w:val="left" w:pos="13740"/>
+                <w:tab w:val="left" w:pos="14656"/>
+              </w:tabs>
+              <w:adjustRightInd/>
+              <w:snapToGrid/>
+              <w:spacing w:after="0" w:line="324" w:lineRule="atLeast"/>
+              <w:rPr>
+                <w:rFonts w:ascii="宋体" w:eastAsia="宋体" w:hAnsi="宋体" w:cs="宋体" w:hint="eastAsia"/>
+                <w:color w:val="000000"/>
+                <w:sz w:val="14"/>
+                <w:szCs w:val="18"/>
+              </w:rPr>
+            </w:pPr>
+          </w:p>
+        </w:tc>
+      </w:tr>
+    </w:tbl>
+    <w:p>
+      <w:pPr>
+        <w:rPr>
+          <w:rFonts w:ascii="宋体" w:eastAsia="宋体" w:hAnsi="宋体" w:cs="宋体" w:hint="eastAsia"/>
+          <w:color w:val="333333"/>
+          <w:sz w:val="17"/>
+          <w:szCs w:val="21"/>
+          <w:shd w:val="clear" w:color="auto" w:fill="D6D3D6"/>
+        </w:rPr>
+      </w:pPr>
+    </w:p>
+    <w:p>
+      <w:pPr>
+        <w:pStyle w:val="a8"/>
+        <w:shd w:val="clear" w:color="auto" w:fill="D6D3D6"/>
+        <w:spacing w:before="150" w:beforeAutospacing="0" w:after="150" w:afterAutospacing="0" w:line="360" w:lineRule="atLeast"/>
+        <w:rPr>
+          <w:rFonts w:ascii="Verdana" w:hAnsi="Verdana"/>
+          <w:color w:val="333333"/>
+          <w:sz w:val="14"/>
+          <w:szCs w:val="20"/>
+        </w:rPr>
+      </w:pPr>
+      <w:r>
+        <w:rPr>
+          <w:rFonts w:ascii="Verdana" w:hAnsi="Verdana"/>
+          <w:color w:val="333333"/>
+          <w:sz w:val="15"/>
+          <w:szCs w:val="21"/>
+        </w:rPr>
+        <w:t xml:space="preserve">　使用</w:t>
+      </w:r>
+      <w:r>
+        <w:rPr>
+          <w:rFonts w:ascii="Verdana" w:hAnsi="Verdana"/>
+          <w:color w:val="333333"/>
+          <w:sz w:val="15"/>
+          <w:szCs w:val="21"/>
+        </w:rPr>
+        <w:t xml:space="preserve"> @Required</w:t>
+      </w:r>
+      <w:r>
+        <w:rPr>
+          <w:rFonts w:ascii="Verdana" w:hAnsi="Verdana"/>
+          <w:color w:val="333333"/>
+          <w:sz w:val="15"/>
+          <w:szCs w:val="21"/>
+        </w:rPr>
+        <w:t>注解，就必须声明</w:t>
+      </w:r>
+      <w:r>
+        <w:rPr>
+          <w:rFonts w:ascii="Verdana" w:hAnsi="Verdana"/>
+          <w:color w:val="333333"/>
+          <w:sz w:val="15"/>
+          <w:szCs w:val="21"/>
+        </w:rPr>
+        <w:t>RequiredAnnotationBeanPostProcessor</w:t>
+      </w:r>
+      <w:r>
+        <w:rPr>
+          <w:rFonts w:ascii="Verdana" w:hAnsi="Verdana"/>
+          <w:color w:val="333333"/>
+          <w:sz w:val="15"/>
+          <w:szCs w:val="21"/>
+        </w:rPr>
+        <w:t>的</w:t>
+      </w:r>
+      <w:r>
+        <w:rPr>
+          <w:rFonts w:ascii="Verdana" w:hAnsi="Verdana"/>
+          <w:color w:val="333333"/>
+          <w:sz w:val="15"/>
+          <w:szCs w:val="21"/>
+        </w:rPr>
+        <w:t>Bean</w:t>
+      </w:r>
+      <w:r>
+        <w:rPr>
+          <w:rFonts w:ascii="Verdana" w:hAnsi="Verdana"/>
+          <w:color w:val="333333"/>
+          <w:sz w:val="15"/>
+          <w:szCs w:val="21"/>
+        </w:rPr>
+        <w:t>：</w:t>
+      </w:r>
+    </w:p>
+    <w:tbl>
+      <w:tblPr>
+        <w:tblStyle w:val="a5"/>
+        <w:tblW w:w="0" w:type="auto"/>
+        <w:tblLook w:val="04A0" w:firstRow="1" w:lastRow="0" w:firstColumn="1" w:lastColumn="0" w:noHBand="0" w:noVBand="1"/>
+      </w:tblPr>
+      <w:tblGrid>
+        <w:gridCol w:w="8296"/>
+      </w:tblGrid>
+      <w:tr>
+        <w:tc>
+          <w:tcPr>
+            <w:tcW w:w="8296" w:type="dxa"/>
+          </w:tcPr>
+          <w:p>
+            <w:pPr>
+              <w:pStyle w:val="HTML"/>
+              <w:shd w:val="clear" w:color="auto" w:fill="F5F5F5"/>
+              <w:rPr>
+                <w:color w:val="0000FF"/>
+                <w:sz w:val="17"/>
+                <w:szCs w:val="21"/>
+              </w:rPr>
+            </w:pPr>
+            <w:r>
+              <w:rPr>
+                <w:color w:val="0000FF"/>
+                <w:sz w:val="17"/>
+                <w:szCs w:val="21"/>
+              </w:rPr>
+              <w:t>&lt;</w:t>
+            </w:r>
+            <w:r>
+              <w:rPr>
+                <w:color w:val="800000"/>
+                <w:sz w:val="17"/>
+                <w:szCs w:val="21"/>
+              </w:rPr>
+              <w:t xml:space="preserve">bean </w:t>
+            </w:r>
+            <w:r>
+              <w:rPr>
+                <w:color w:val="FF0000"/>
+                <w:sz w:val="17"/>
+                <w:szCs w:val="21"/>
+              </w:rPr>
+              <w:t>class</w:t>
+            </w:r>
+            <w:r>
+              <w:rPr>
+                <w:color w:val="0000FF"/>
+                <w:sz w:val="17"/>
+                <w:szCs w:val="21"/>
+              </w:rPr>
+              <w:t>="org.springframework.beans.factory.annotation.RequiredAnnotationBeanPostProcessor"/&gt;</w:t>
+            </w:r>
+          </w:p>
+          <w:p>
+            <w:pPr>
+              <w:pStyle w:val="HTML"/>
+              <w:rPr>
+                <w:color w:val="000000"/>
+                <w:sz w:val="20"/>
+              </w:rPr>
+            </w:pPr>
+          </w:p>
+        </w:tc>
+      </w:tr>
+    </w:tbl>
+    <w:p>
+      <w:pPr>
+        <w:pStyle w:val="HTML"/>
+        <w:shd w:val="clear" w:color="auto" w:fill="F5F5F5"/>
+        <w:rPr>
+          <w:color w:val="000000"/>
+          <w:sz w:val="20"/>
+        </w:rPr>
+      </w:pPr>
+    </w:p>
+    <w:p>
+      <w:pPr>
+        <w:rPr>
+          <w:rFonts w:ascii="宋体" w:eastAsia="宋体" w:hAnsi="宋体" w:cs="宋体"/>
+          <w:color w:val="333333"/>
+          <w:sz w:val="15"/>
+          <w:szCs w:val="21"/>
+          <w:shd w:val="clear" w:color="auto" w:fill="D6D3D6"/>
+        </w:rPr>
+      </w:pPr>
+      <w:r>
+        <w:rPr>
+          <w:rFonts w:ascii="宋体" w:eastAsia="宋体" w:hAnsi="宋体" w:cs="宋体" w:hint="eastAsia"/>
+          <w:color w:val="333333"/>
+          <w:sz w:val="15"/>
+          <w:szCs w:val="21"/>
+          <w:shd w:val="clear" w:color="auto" w:fill="D6D3D6"/>
+        </w:rPr>
+        <w:t>类似地，使用</w:t>
+      </w:r>
+    </w:p>
+    <w:p>
+      <w:pPr>
+        <w:rPr>
+          <w:rFonts w:ascii="宋体" w:eastAsia="宋体" w:hAnsi="宋体" w:cs="宋体"/>
+          <w:color w:val="333333"/>
+          <w:sz w:val="15"/>
+          <w:szCs w:val="21"/>
+          <w:shd w:val="clear" w:color="auto" w:fill="D6D3D6"/>
+        </w:rPr>
+      </w:pPr>
+      <w:r>
+        <w:rPr>
+          <w:rFonts w:ascii="Verdana" w:hAnsi="Verdana"/>
+          <w:color w:val="333333"/>
+          <w:sz w:val="15"/>
+          <w:szCs w:val="21"/>
+          <w:shd w:val="clear" w:color="auto" w:fill="D6D3D6"/>
+        </w:rPr>
+        <w:t>@Resource</w:t>
+      </w:r>
+      <w:r>
+        <w:rPr>
+          <w:rFonts w:ascii="宋体" w:eastAsia="宋体" w:hAnsi="宋体" w:cs="宋体" w:hint="eastAsia"/>
+          <w:color w:val="333333"/>
+          <w:sz w:val="15"/>
+          <w:szCs w:val="21"/>
+          <w:shd w:val="clear" w:color="auto" w:fill="D6D3D6"/>
+        </w:rPr>
+        <w:t>、</w:t>
+      </w:r>
+    </w:p>
+    <w:p>
+      <w:pPr>
+        <w:rPr>
+          <w:rFonts w:ascii="宋体" w:eastAsia="宋体" w:hAnsi="宋体" w:cs="宋体"/>
+          <w:color w:val="333333"/>
+          <w:sz w:val="15"/>
+          <w:szCs w:val="21"/>
+          <w:shd w:val="clear" w:color="auto" w:fill="D6D3D6"/>
+        </w:rPr>
+      </w:pPr>
+      <w:r>
+        <w:rPr>
+          <w:rFonts w:ascii="Verdana" w:hAnsi="Verdana"/>
+          <w:color w:val="333333"/>
+          <w:sz w:val="15"/>
+          <w:szCs w:val="21"/>
+          <w:shd w:val="clear" w:color="auto" w:fill="D6D3D6"/>
+        </w:rPr>
+        <w:t>@PostConstruct</w:t>
+      </w:r>
+      <w:r>
+        <w:rPr>
+          <w:rFonts w:ascii="宋体" w:eastAsia="宋体" w:hAnsi="宋体" w:cs="宋体" w:hint="eastAsia"/>
+          <w:color w:val="333333"/>
+          <w:sz w:val="15"/>
+          <w:szCs w:val="21"/>
+          <w:shd w:val="clear" w:color="auto" w:fill="D6D3D6"/>
+        </w:rPr>
+        <w:t>、</w:t>
+      </w:r>
+    </w:p>
+    <w:p>
+      <w:pPr>
+        <w:rPr>
+          <w:rFonts w:ascii="Verdana" w:hAnsi="Verdana"/>
+          <w:color w:val="333333"/>
+          <w:sz w:val="15"/>
+          <w:szCs w:val="21"/>
+          <w:shd w:val="clear" w:color="auto" w:fill="D6D3D6"/>
+        </w:rPr>
+      </w:pPr>
+      <w:r>
+        <w:rPr>
+          <w:rFonts w:ascii="Verdana" w:hAnsi="Verdana"/>
+          <w:color w:val="333333"/>
+          <w:sz w:val="15"/>
+          <w:szCs w:val="21"/>
+          <w:shd w:val="clear" w:color="auto" w:fill="D6D3D6"/>
+        </w:rPr>
+        <w:t>@PreDestroy</w:t>
+      </w:r>
+    </w:p>
+    <w:p>
+      <w:pPr>
+        <w:rPr>
+          <w:rFonts w:ascii="宋体" w:eastAsia="宋体" w:hAnsi="宋体" w:cs="宋体"/>
+          <w:color w:val="333333"/>
+          <w:sz w:val="15"/>
+          <w:szCs w:val="21"/>
+          <w:shd w:val="clear" w:color="auto" w:fill="D6D3D6"/>
+        </w:rPr>
+      </w:pPr>
+      <w:r>
+        <w:rPr>
+          <w:rFonts w:ascii="宋体" w:eastAsia="宋体" w:hAnsi="宋体" w:cs="宋体" w:hint="eastAsia"/>
+          <w:color w:val="333333"/>
+          <w:sz w:val="15"/>
+          <w:szCs w:val="21"/>
+          <w:shd w:val="clear" w:color="auto" w:fill="D6D3D6"/>
+        </w:rPr>
+        <w:t>等注解就必须声明</w:t>
+      </w:r>
+      <w:r>
+        <w:rPr>
+          <w:rFonts w:ascii="Verdana" w:hAnsi="Verdana"/>
+          <w:color w:val="333333"/>
+          <w:sz w:val="15"/>
+          <w:szCs w:val="21"/>
+          <w:shd w:val="clear" w:color="auto" w:fill="D6D3D6"/>
+        </w:rPr>
+        <w:t xml:space="preserve"> CommonAnnotationBeanPostProcessor</w:t>
+      </w:r>
+      <w:r>
+        <w:rPr>
+          <w:rFonts w:ascii="宋体" w:eastAsia="宋体" w:hAnsi="宋体" w:cs="宋体" w:hint="eastAsia"/>
+          <w:color w:val="333333"/>
+          <w:sz w:val="15"/>
+          <w:szCs w:val="21"/>
+          <w:shd w:val="clear" w:color="auto" w:fill="D6D3D6"/>
+        </w:rPr>
+        <w:t>；</w:t>
+      </w:r>
+    </w:p>
+    <w:p>
+      <w:pPr>
+        <w:rPr>
+          <w:rFonts w:ascii="宋体" w:eastAsia="宋体" w:hAnsi="宋体" w:cs="宋体"/>
+          <w:color w:val="333333"/>
+          <w:sz w:val="15"/>
+          <w:szCs w:val="21"/>
+          <w:shd w:val="clear" w:color="auto" w:fill="D6D3D6"/>
+        </w:rPr>
+      </w:pPr>
+      <w:r>
+        <w:rPr>
+          <w:rFonts w:ascii="宋体" w:eastAsia="宋体" w:hAnsi="宋体" w:cs="宋体" w:hint="eastAsia"/>
+          <w:color w:val="333333"/>
+          <w:sz w:val="15"/>
+          <w:szCs w:val="21"/>
+          <w:shd w:val="clear" w:color="auto" w:fill="D6D3D6"/>
+        </w:rPr>
+        <w:t>使用</w:t>
+      </w:r>
+      <w:r>
+        <w:rPr>
+          <w:rFonts w:ascii="Verdana" w:hAnsi="Verdana"/>
+          <w:color w:val="333333"/>
+          <w:sz w:val="15"/>
+          <w:szCs w:val="21"/>
+          <w:shd w:val="clear" w:color="auto" w:fill="D6D3D6"/>
+        </w:rPr>
+        <w:t>@PersistenceContext</w:t>
+      </w:r>
+      <w:r>
+        <w:rPr>
+          <w:rFonts w:ascii="宋体" w:eastAsia="宋体" w:hAnsi="宋体" w:cs="宋体" w:hint="eastAsia"/>
+          <w:color w:val="333333"/>
+          <w:sz w:val="15"/>
+          <w:szCs w:val="21"/>
+          <w:shd w:val="clear" w:color="auto" w:fill="D6D3D6"/>
+        </w:rPr>
+        <w:t>注解，就必须声明</w:t>
+      </w:r>
+      <w:r>
+        <w:rPr>
+          <w:rFonts w:ascii="Verdana" w:hAnsi="Verdana"/>
+          <w:color w:val="333333"/>
+          <w:sz w:val="15"/>
+          <w:szCs w:val="21"/>
+          <w:shd w:val="clear" w:color="auto" w:fill="D6D3D6"/>
+        </w:rPr>
+        <w:t xml:space="preserve"> PersistenceAnnotationBeanPostProcessor</w:t>
+      </w:r>
+      <w:r>
+        <w:rPr>
+          <w:rFonts w:ascii="宋体" w:eastAsia="宋体" w:hAnsi="宋体" w:cs="宋体" w:hint="eastAsia"/>
+          <w:color w:val="333333"/>
+          <w:sz w:val="15"/>
+          <w:szCs w:val="21"/>
+          <w:shd w:val="clear" w:color="auto" w:fill="D6D3D6"/>
+        </w:rPr>
+        <w:t>的</w:t>
+      </w:r>
+      <w:r>
+        <w:rPr>
+          <w:rFonts w:ascii="Verdana" w:hAnsi="Verdana"/>
+          <w:color w:val="333333"/>
+          <w:sz w:val="15"/>
+          <w:szCs w:val="21"/>
+          <w:shd w:val="clear" w:color="auto" w:fill="D6D3D6"/>
+        </w:rPr>
+        <w:t>Bean</w:t>
+      </w:r>
+      <w:r>
+        <w:rPr>
+          <w:rFonts w:ascii="宋体" w:eastAsia="宋体" w:hAnsi="宋体" w:cs="宋体" w:hint="eastAsia"/>
+          <w:color w:val="333333"/>
+          <w:sz w:val="15"/>
+          <w:szCs w:val="21"/>
+          <w:shd w:val="clear" w:color="auto" w:fill="D6D3D6"/>
+        </w:rPr>
+        <w:t>。</w:t>
+      </w:r>
+    </w:p>
+    <w:p>
+      <w:pPr>
+        <w:rPr>
+          <w:rFonts w:ascii="宋体" w:eastAsia="宋体" w:hAnsi="宋体" w:cs="宋体"/>
+          <w:color w:val="333333"/>
+          <w:sz w:val="15"/>
+          <w:szCs w:val="21"/>
+          <w:shd w:val="clear" w:color="auto" w:fill="D6D3D6"/>
+        </w:rPr>
+      </w:pPr>
+    </w:p>
+    <w:p>
+      <w:pPr>
+        <w:rPr>
+          <w:rFonts w:ascii="宋体" w:eastAsia="宋体" w:hAnsi="宋体" w:cs="宋体"/>
+          <w:color w:val="333333"/>
+          <w:sz w:val="11"/>
+          <w:szCs w:val="21"/>
+        </w:rPr>
+      </w:pPr>
+      <w:r>
+        <w:rPr>
+          <w:rFonts w:ascii="宋体" w:eastAsia="宋体" w:hAnsi="宋体" w:cs="宋体" w:hint="eastAsia"/>
+          <w:color w:val="333333"/>
+          <w:sz w:val="11"/>
+          <w:szCs w:val="21"/>
+        </w:rPr>
+        <w:t>这样的声明未免太不优雅，而</w:t>
+      </w:r>
+      <w:r>
+        <w:rPr>
+          <w:rFonts w:ascii="Verdana" w:hAnsi="Verdana"/>
+          <w:color w:val="333333"/>
+          <w:sz w:val="11"/>
+          <w:szCs w:val="21"/>
+        </w:rPr>
+        <w:t>Spring</w:t>
+      </w:r>
+      <w:r>
+        <w:rPr>
+          <w:rFonts w:ascii="宋体" w:eastAsia="宋体" w:hAnsi="宋体" w:cs="宋体" w:hint="eastAsia"/>
+          <w:color w:val="333333"/>
+          <w:sz w:val="11"/>
+          <w:szCs w:val="21"/>
+        </w:rPr>
+        <w:t>为我们提供了一种极为方便注册这些</w:t>
+      </w:r>
+      <w:r>
+        <w:rPr>
+          <w:rFonts w:ascii="Verdana" w:hAnsi="Verdana"/>
+          <w:color w:val="333333"/>
+          <w:sz w:val="11"/>
+          <w:szCs w:val="21"/>
+        </w:rPr>
+        <w:t>BeanPostProcessor</w:t>
+      </w:r>
+      <w:r>
+        <w:rPr>
+          <w:rFonts w:ascii="宋体" w:eastAsia="宋体" w:hAnsi="宋体" w:cs="宋体" w:hint="eastAsia"/>
+          <w:color w:val="333333"/>
+          <w:sz w:val="11"/>
+          <w:szCs w:val="21"/>
+        </w:rPr>
+        <w:t>的方式，即使用</w:t>
+      </w:r>
+      <w:r>
+        <w:rPr>
+          <w:rFonts w:ascii="Verdana" w:hAnsi="Verdana"/>
+          <w:color w:val="FF0000"/>
+          <w:sz w:val="11"/>
+          <w:szCs w:val="21"/>
+        </w:rPr>
+        <w:t>&lt;context:annotation- config/&gt;</w:t>
+      </w:r>
+      <w:r>
+        <w:rPr>
+          <w:rFonts w:ascii="宋体" w:eastAsia="宋体" w:hAnsi="宋体" w:cs="宋体" w:hint="eastAsia"/>
+          <w:color w:val="FF0000"/>
+          <w:sz w:val="11"/>
+          <w:szCs w:val="21"/>
+        </w:rPr>
+        <w:t>隐式地向</w:t>
+      </w:r>
+      <w:r>
+        <w:rPr>
+          <w:rFonts w:ascii="Verdana" w:hAnsi="Verdana"/>
+          <w:color w:val="FF0000"/>
+          <w:sz w:val="11"/>
+          <w:szCs w:val="21"/>
+        </w:rPr>
+        <w:t xml:space="preserve"> Spring</w:t>
+      </w:r>
+      <w:r>
+        <w:rPr>
+          <w:rFonts w:ascii="宋体" w:eastAsia="宋体" w:hAnsi="宋体" w:cs="宋体" w:hint="eastAsia"/>
+          <w:color w:val="FF0000"/>
+          <w:sz w:val="11"/>
+          <w:szCs w:val="21"/>
+        </w:rPr>
+        <w:t>容器注册</w:t>
+      </w:r>
+      <w:r>
+        <w:rPr>
+          <w:rFonts w:ascii="Verdana" w:hAnsi="Verdana"/>
+          <w:color w:val="333333"/>
+          <w:sz w:val="11"/>
+          <w:szCs w:val="21"/>
+        </w:rPr>
+        <w:t>AutowiredAnnotationBeanPost</w:t>
+      </w:r>
+      <w:r>
+        <w:rPr>
+          <w:rFonts w:ascii="Verdana" w:hAnsi="Verdana"/>
+          <w:color w:val="FF0000"/>
+          <w:sz w:val="11"/>
+          <w:szCs w:val="21"/>
+        </w:rPr>
+        <w:t>Processor</w:t>
+      </w:r>
+      <w:r>
+        <w:rPr>
+          <w:rFonts w:ascii="宋体" w:eastAsia="宋体" w:hAnsi="宋体" w:cs="宋体" w:hint="eastAsia"/>
+          <w:color w:val="333333"/>
+          <w:sz w:val="11"/>
+          <w:szCs w:val="21"/>
+        </w:rPr>
+        <w:t>、</w:t>
+      </w:r>
+      <w:r>
+        <w:rPr>
+          <w:rFonts w:ascii="Verdana" w:hAnsi="Verdana"/>
+          <w:color w:val="333333"/>
+          <w:sz w:val="11"/>
+          <w:szCs w:val="21"/>
+        </w:rPr>
+        <w:t>RequiredAnnotationBeanPost</w:t>
+      </w:r>
+      <w:r>
+        <w:rPr>
+          <w:rFonts w:ascii="Verdana" w:hAnsi="Verdana"/>
+          <w:color w:val="FF0000"/>
+          <w:sz w:val="11"/>
+          <w:szCs w:val="21"/>
+        </w:rPr>
+        <w:t>Processor</w:t>
+      </w:r>
+      <w:r>
+        <w:rPr>
+          <w:rFonts w:ascii="宋体" w:eastAsia="宋体" w:hAnsi="宋体" w:cs="宋体" w:hint="eastAsia"/>
+          <w:color w:val="333333"/>
+          <w:sz w:val="11"/>
+          <w:szCs w:val="21"/>
+        </w:rPr>
+        <w:t>、</w:t>
+      </w:r>
+      <w:r>
+        <w:rPr>
+          <w:rFonts w:ascii="Verdana" w:hAnsi="Verdana"/>
+          <w:color w:val="333333"/>
+          <w:sz w:val="11"/>
+          <w:szCs w:val="21"/>
+        </w:rPr>
+        <w:t>CommonAnnotationBeanPost</w:t>
+      </w:r>
+      <w:r>
+        <w:rPr>
+          <w:rFonts w:ascii="Verdana" w:hAnsi="Verdana"/>
+          <w:color w:val="FF0000"/>
+          <w:sz w:val="11"/>
+          <w:szCs w:val="21"/>
+        </w:rPr>
+        <w:t>Processor</w:t>
+      </w:r>
+      <w:r>
+        <w:rPr>
+          <w:rFonts w:ascii="宋体" w:eastAsia="宋体" w:hAnsi="宋体" w:cs="宋体" w:hint="eastAsia"/>
+          <w:color w:val="333333"/>
+          <w:sz w:val="11"/>
+          <w:szCs w:val="21"/>
+        </w:rPr>
+        <w:t>以及</w:t>
+      </w:r>
+      <w:r>
+        <w:rPr>
+          <w:rFonts w:ascii="Verdana" w:hAnsi="Verdana"/>
+          <w:color w:val="333333"/>
+          <w:sz w:val="11"/>
+          <w:szCs w:val="21"/>
+        </w:rPr>
+        <w:t>PersistenceAnnotationBeanPost</w:t>
+      </w:r>
+      <w:r>
+        <w:rPr>
+          <w:rFonts w:ascii="Verdana" w:hAnsi="Verdana"/>
+          <w:color w:val="FF0000"/>
+          <w:sz w:val="11"/>
+          <w:szCs w:val="21"/>
+        </w:rPr>
+        <w:t>Processor</w:t>
+      </w:r>
+      <w:r>
+        <w:rPr>
+          <w:rFonts w:ascii="宋体" w:eastAsia="宋体" w:hAnsi="宋体" w:cs="宋体" w:hint="eastAsia"/>
+          <w:color w:val="333333"/>
+          <w:sz w:val="11"/>
+          <w:szCs w:val="21"/>
+        </w:rPr>
+        <w:t>这</w:t>
+      </w:r>
+      <w:r>
+        <w:rPr>
+          <w:rFonts w:ascii="Verdana" w:hAnsi="Verdana"/>
+          <w:color w:val="333333"/>
+          <w:sz w:val="11"/>
+          <w:szCs w:val="21"/>
+        </w:rPr>
+        <w:t>4</w:t>
+      </w:r>
+      <w:r>
+        <w:rPr>
+          <w:rFonts w:ascii="宋体" w:eastAsia="宋体" w:hAnsi="宋体" w:cs="宋体" w:hint="eastAsia"/>
+          <w:color w:val="333333"/>
+          <w:sz w:val="11"/>
+          <w:szCs w:val="21"/>
+        </w:rPr>
+        <w:t>个</w:t>
+      </w:r>
+      <w:r>
+        <w:rPr>
+          <w:rFonts w:ascii="Verdana" w:hAnsi="Verdana"/>
+          <w:color w:val="333333"/>
+          <w:sz w:val="11"/>
+          <w:szCs w:val="21"/>
+        </w:rPr>
+        <w:t>BeanPost</w:t>
+      </w:r>
+      <w:r>
+        <w:rPr>
+          <w:rFonts w:ascii="Verdana" w:hAnsi="Verdana"/>
+          <w:color w:val="FF0000"/>
+          <w:sz w:val="11"/>
+          <w:szCs w:val="21"/>
+        </w:rPr>
+        <w:t>Processor</w:t>
+      </w:r>
+      <w:r>
+        <w:rPr>
+          <w:rFonts w:ascii="宋体" w:eastAsia="宋体" w:hAnsi="宋体" w:cs="宋体" w:hint="eastAsia"/>
+          <w:color w:val="333333"/>
+          <w:sz w:val="11"/>
+          <w:szCs w:val="21"/>
+        </w:rPr>
+        <w:t>。</w:t>
+      </w:r>
+    </w:p>
+    <w:tbl>
+      <w:tblPr>
+        <w:tblStyle w:val="a5"/>
+        <w:tblW w:w="0" w:type="auto"/>
+        <w:tblLook w:val="04A0" w:firstRow="1" w:lastRow="0" w:firstColumn="1" w:lastColumn="0" w:noHBand="0" w:noVBand="1"/>
+      </w:tblPr>
+      <w:tblGrid>
+        <w:gridCol w:w="8296"/>
+      </w:tblGrid>
+      <w:tr>
+        <w:tc>
+          <w:tcPr>
+            <w:tcW w:w="8296" w:type="dxa"/>
+          </w:tcPr>
+          <w:p>
+            <w:pPr>
+              <w:pStyle w:val="HTML"/>
+              <w:spacing w:line="324" w:lineRule="atLeast"/>
+              <w:rPr>
+                <w:color w:val="000000"/>
+                <w:sz w:val="21"/>
+                <w:szCs w:val="21"/>
+              </w:rPr>
+            </w:pPr>
+            <w:r>
+              <w:rPr>
+                <w:color w:val="0000FF"/>
+                <w:sz w:val="21"/>
+                <w:szCs w:val="21"/>
+              </w:rPr>
+              <w:t>&lt;</w:t>
+            </w:r>
+            <w:r>
+              <w:rPr>
+                <w:color w:val="800000"/>
+                <w:sz w:val="21"/>
+                <w:szCs w:val="21"/>
+              </w:rPr>
+              <w:t>context:annotation-config</w:t>
+            </w:r>
+            <w:r>
+              <w:rPr>
+                <w:color w:val="0000FF"/>
+                <w:sz w:val="21"/>
+                <w:szCs w:val="21"/>
+              </w:rPr>
+              <w:t>/&gt;</w:t>
+            </w:r>
+            <w:r>
+              <w:rPr>
+                <w:color w:val="000000"/>
+                <w:sz w:val="21"/>
+                <w:szCs w:val="21"/>
+              </w:rPr>
+              <w:t xml:space="preserve"> </w:t>
+            </w:r>
+          </w:p>
+          <w:p>
+            <w:pPr>
+              <w:pStyle w:val="HTML"/>
+              <w:spacing w:line="324" w:lineRule="atLeast"/>
+              <w:rPr>
+                <w:rFonts w:eastAsiaTheme="minorEastAsia" w:hint="eastAsia"/>
+                <w:sz w:val="6"/>
+              </w:rPr>
+            </w:pPr>
+          </w:p>
+        </w:tc>
+      </w:tr>
+    </w:tbl>
+    <w:p>
+      <w:pPr>
+        <w:rPr>
+          <w:rFonts w:eastAsiaTheme="minorEastAsia"/>
+          <w:sz w:val="6"/>
+        </w:rPr>
+      </w:pPr>
+    </w:p>
+    <w:p>
+      <w:pPr>
+        <w:pStyle w:val="3"/>
+        <w:rPr>
+          <w:rFonts w:ascii="宋体" w:eastAsia="宋体" w:hAnsi="宋体" w:cs="宋体"/>
+          <w:color w:val="333333"/>
+        </w:rPr>
+      </w:pPr>
+      <w:r>
+        <w:t>component-scan</w:t>
+      </w:r>
+    </w:p>
+    <w:p>
+      <w:pPr>
+        <w:rPr>
+          <w:rFonts w:eastAsiaTheme="minorEastAsia" w:hint="eastAsia"/>
+          <w:sz w:val="6"/>
+        </w:rPr>
+      </w:pPr>
+      <w:r>
+        <w:rPr>
+          <w:rFonts w:ascii="宋体" w:eastAsia="宋体" w:hAnsi="宋体" w:cs="宋体" w:hint="eastAsia"/>
+          <w:color w:val="333333"/>
+          <w:sz w:val="21"/>
+          <w:szCs w:val="21"/>
+        </w:rPr>
+        <w:t>在我们使用注解时一般都会配置扫描包路径选项：</w:t>
+      </w:r>
+    </w:p>
+    <w:tbl>
+      <w:tblPr>
+        <w:tblStyle w:val="a5"/>
+        <w:tblW w:w="0" w:type="auto"/>
+        <w:tblLook w:val="04A0" w:firstRow="1" w:lastRow="0" w:firstColumn="1" w:lastColumn="0" w:noHBand="0" w:noVBand="1"/>
+      </w:tblPr>
+      <w:tblGrid>
+        <w:gridCol w:w="8296"/>
+      </w:tblGrid>
+      <w:tr>
+        <w:tc>
+          <w:tcPr>
+            <w:tcW w:w="8296" w:type="dxa"/>
+          </w:tcPr>
+          <w:p>
+            <w:pPr>
+              <w:pStyle w:val="HTML"/>
+              <w:spacing w:line="324" w:lineRule="atLeast"/>
+              <w:rPr>
+                <w:color w:val="000000"/>
+                <w:sz w:val="18"/>
+                <w:szCs w:val="18"/>
+              </w:rPr>
+            </w:pPr>
+            <w:r>
+              <w:rPr>
+                <w:color w:val="0000FF"/>
+                <w:sz w:val="21"/>
+                <w:szCs w:val="21"/>
+              </w:rPr>
+              <w:t>&lt;</w:t>
+            </w:r>
+            <w:r>
+              <w:rPr>
+                <w:color w:val="800000"/>
+                <w:sz w:val="21"/>
+                <w:szCs w:val="21"/>
+              </w:rPr>
+              <w:t xml:space="preserve">context:component-scan </w:t>
+            </w:r>
+            <w:r>
+              <w:rPr>
+                <w:color w:val="FF0000"/>
+                <w:sz w:val="21"/>
+                <w:szCs w:val="21"/>
+              </w:rPr>
+              <w:t>base-package</w:t>
+            </w:r>
+            <w:r>
+              <w:rPr>
+                <w:color w:val="0000FF"/>
+                <w:sz w:val="21"/>
+                <w:szCs w:val="21"/>
+              </w:rPr>
+              <w:t>="pack.pack"/&gt;</w:t>
+            </w:r>
+          </w:p>
+          <w:p>
+            <w:pPr>
+              <w:pStyle w:val="HTML"/>
+              <w:spacing w:line="324" w:lineRule="atLeast"/>
+              <w:rPr>
+                <w:color w:val="2E74B5" w:themeColor="accent1" w:themeShade="BF"/>
+                <w:sz w:val="12"/>
+                <w:szCs w:val="18"/>
+              </w:rPr>
+            </w:pPr>
+            <w:r>
+              <w:rPr>
+                <w:rFonts w:ascii="Verdana" w:hAnsi="Verdana" w:hint="eastAsia"/>
+                <w:color w:val="2E74B5" w:themeColor="accent1" w:themeShade="BF"/>
+                <w:sz w:val="15"/>
+                <w:szCs w:val="21"/>
+              </w:rPr>
+              <w:lastRenderedPageBreak/>
+              <w:t>该</w:t>
+            </w:r>
+            <w:r>
+              <w:rPr>
+                <w:rFonts w:ascii="Verdana" w:hAnsi="Verdana"/>
+                <w:color w:val="2E74B5" w:themeColor="accent1" w:themeShade="BF"/>
+                <w:sz w:val="15"/>
+                <w:szCs w:val="21"/>
+              </w:rPr>
+              <w:t>配置项其实也包含了自动注入上述</w:t>
+            </w:r>
+            <w:r>
+              <w:rPr>
+                <w:rFonts w:ascii="Verdana" w:hAnsi="Verdana"/>
+                <w:color w:val="FF0000"/>
+                <w:sz w:val="15"/>
+                <w:szCs w:val="21"/>
+              </w:rPr>
+              <w:t>processor</w:t>
+            </w:r>
+            <w:r>
+              <w:rPr>
+                <w:rFonts w:ascii="Verdana" w:hAnsi="Verdana"/>
+                <w:color w:val="2E74B5" w:themeColor="accent1" w:themeShade="BF"/>
+                <w:sz w:val="15"/>
+                <w:szCs w:val="21"/>
+              </w:rPr>
+              <w:t>的功能，因此当使用</w:t>
+            </w:r>
+            <w:r>
+              <w:rPr>
+                <w:rFonts w:ascii="Verdana" w:hAnsi="Verdana"/>
+                <w:color w:val="2E74B5" w:themeColor="accent1" w:themeShade="BF"/>
+                <w:sz w:val="15"/>
+                <w:szCs w:val="21"/>
+              </w:rPr>
+              <w:t>&lt;context:component-scan/&gt;</w:t>
+            </w:r>
+            <w:r>
+              <w:rPr>
+                <w:rFonts w:ascii="Verdana" w:hAnsi="Verdana"/>
+                <w:color w:val="2E74B5" w:themeColor="accent1" w:themeShade="BF"/>
+                <w:sz w:val="15"/>
+                <w:szCs w:val="21"/>
+              </w:rPr>
+              <w:t>后，即可将</w:t>
+            </w:r>
+            <w:r>
+              <w:rPr>
+                <w:rFonts w:ascii="Verdana" w:hAnsi="Verdana"/>
+                <w:color w:val="2E74B5" w:themeColor="accent1" w:themeShade="BF"/>
+                <w:sz w:val="15"/>
+                <w:szCs w:val="21"/>
+              </w:rPr>
+              <w:t>&lt;context:annotation-config/&gt;</w:t>
+            </w:r>
+            <w:r>
+              <w:rPr>
+                <w:rFonts w:ascii="Verdana" w:hAnsi="Verdana"/>
+                <w:color w:val="2E74B5" w:themeColor="accent1" w:themeShade="BF"/>
+                <w:sz w:val="15"/>
+                <w:szCs w:val="21"/>
+              </w:rPr>
+              <w:t>省去</w:t>
+            </w:r>
+          </w:p>
+          <w:p>
+            <w:pPr>
+              <w:pStyle w:val="a8"/>
+              <w:shd w:val="clear" w:color="auto" w:fill="FFFFFF"/>
+              <w:spacing w:beforeLines="50" w:before="156" w:beforeAutospacing="0" w:after="0" w:afterAutospacing="0"/>
+              <w:rPr>
+                <w:rFonts w:ascii="Arial" w:hAnsi="Arial" w:cs="Arial"/>
+                <w:color w:val="333333"/>
+                <w:sz w:val="15"/>
+                <w:szCs w:val="21"/>
+              </w:rPr>
+            </w:pPr>
+            <w:r>
+              <w:rPr>
+                <w:rFonts w:ascii="Arial" w:hAnsi="Arial" w:cs="Arial"/>
+                <w:color w:val="333333"/>
+                <w:sz w:val="15"/>
+                <w:szCs w:val="21"/>
+              </w:rPr>
+              <w:t>&lt;context:annotation-config/&gt;</w:t>
+            </w:r>
+            <w:r>
+              <w:rPr>
+                <w:rFonts w:ascii="Arial" w:hAnsi="Arial" w:cs="Arial"/>
+                <w:color w:val="333333"/>
+                <w:sz w:val="15"/>
+                <w:szCs w:val="21"/>
+              </w:rPr>
+              <w:t>还提供了两个子标签</w:t>
+            </w:r>
+          </w:p>
+          <w:p>
+            <w:pPr>
+              <w:pStyle w:val="a8"/>
+              <w:shd w:val="clear" w:color="auto" w:fill="FFFFFF"/>
+              <w:spacing w:beforeLines="50" w:before="156" w:beforeAutospacing="0" w:after="0" w:afterAutospacing="0"/>
+              <w:rPr>
+                <w:rFonts w:ascii="Arial" w:hAnsi="Arial" w:cs="Arial"/>
+                <w:color w:val="333333"/>
+                <w:sz w:val="15"/>
+                <w:szCs w:val="21"/>
+              </w:rPr>
+            </w:pPr>
+            <w:r>
+              <w:rPr>
+                <w:rFonts w:ascii="Arial" w:hAnsi="Arial" w:cs="Arial"/>
+                <w:color w:val="333333"/>
+                <w:sz w:val="15"/>
+                <w:szCs w:val="21"/>
+              </w:rPr>
+              <w:t>1.        &lt;context:include-filter&gt;</w:t>
+            </w:r>
+          </w:p>
+          <w:p>
+            <w:pPr>
+              <w:pStyle w:val="a8"/>
+              <w:shd w:val="clear" w:color="auto" w:fill="FFFFFF"/>
+              <w:spacing w:beforeLines="50" w:before="156" w:beforeAutospacing="0" w:after="0" w:afterAutospacing="0"/>
+              <w:rPr>
+                <w:rFonts w:ascii="Arial" w:hAnsi="Arial" w:cs="Arial"/>
+                <w:color w:val="333333"/>
+                <w:sz w:val="15"/>
+                <w:szCs w:val="21"/>
+              </w:rPr>
+            </w:pPr>
+            <w:r>
+              <w:rPr>
+                <w:rFonts w:ascii="Arial" w:hAnsi="Arial" w:cs="Arial"/>
+                <w:color w:val="333333"/>
+                <w:sz w:val="15"/>
+                <w:szCs w:val="21"/>
+              </w:rPr>
+              <w:t>2.       &lt;context:exclude-filter&gt;</w:t>
+            </w:r>
+          </w:p>
+          <w:p>
+            <w:pPr>
+              <w:pStyle w:val="HTML"/>
+              <w:spacing w:beforeLines="50" w:before="156"/>
+              <w:rPr>
+                <w:rFonts w:ascii="Arial" w:hAnsi="Arial" w:cs="Arial"/>
+                <w:color w:val="333333"/>
+                <w:sz w:val="15"/>
+                <w:szCs w:val="21"/>
+                <w:shd w:val="clear" w:color="auto" w:fill="FFFFFF"/>
+              </w:rPr>
+            </w:pPr>
+            <w:r>
+              <w:rPr>
+                <w:rFonts w:ascii="Arial" w:hAnsi="Arial" w:cs="Arial"/>
+                <w:color w:val="333333"/>
+                <w:sz w:val="15"/>
+                <w:szCs w:val="21"/>
+                <w:shd w:val="clear" w:color="auto" w:fill="FFFFFF"/>
+              </w:rPr>
+              <w:t>&lt;context:component-scan&gt;</w:t>
+            </w:r>
+            <w:r>
+              <w:rPr>
+                <w:rFonts w:ascii="Arial" w:hAnsi="Arial" w:cs="Arial"/>
+                <w:color w:val="333333"/>
+                <w:sz w:val="15"/>
+                <w:szCs w:val="21"/>
+                <w:shd w:val="clear" w:color="auto" w:fill="FFFFFF"/>
+              </w:rPr>
+              <w:t>有一个</w:t>
+            </w:r>
+            <w:r>
+              <w:rPr>
+                <w:rFonts w:ascii="Arial" w:hAnsi="Arial" w:cs="Arial"/>
+                <w:color w:val="333333"/>
+                <w:sz w:val="15"/>
+                <w:szCs w:val="21"/>
+                <w:shd w:val="clear" w:color="auto" w:fill="FFFFFF"/>
+              </w:rPr>
+              <w:t>use-default-filters</w:t>
+            </w:r>
+            <w:r>
+              <w:rPr>
+                <w:rFonts w:ascii="Arial" w:hAnsi="Arial" w:cs="Arial"/>
+                <w:color w:val="333333"/>
+                <w:sz w:val="15"/>
+                <w:szCs w:val="21"/>
+                <w:shd w:val="clear" w:color="auto" w:fill="FFFFFF"/>
+              </w:rPr>
+              <w:t>属性，</w:t>
+            </w:r>
+            <w:r>
+              <w:rPr>
+                <w:rFonts w:ascii="Arial" w:hAnsi="Arial" w:cs="Arial" w:hint="eastAsia"/>
+                <w:color w:val="333333"/>
+                <w:sz w:val="15"/>
+                <w:szCs w:val="21"/>
+                <w:shd w:val="clear" w:color="auto" w:fill="FFFFFF"/>
+              </w:rPr>
+              <w:t>该</w:t>
+            </w:r>
+            <w:r>
+              <w:rPr>
+                <w:rFonts w:ascii="Arial" w:hAnsi="Arial" w:cs="Arial"/>
+                <w:color w:val="333333"/>
+                <w:sz w:val="15"/>
+                <w:szCs w:val="21"/>
+                <w:shd w:val="clear" w:color="auto" w:fill="FFFFFF"/>
+              </w:rPr>
+              <w:t>属性默认为</w:t>
+            </w:r>
+            <w:r>
+              <w:rPr>
+                <w:rFonts w:ascii="Arial" w:hAnsi="Arial" w:cs="Arial"/>
+                <w:color w:val="333333"/>
+                <w:sz w:val="15"/>
+                <w:szCs w:val="21"/>
+                <w:shd w:val="clear" w:color="auto" w:fill="FFFFFF"/>
+              </w:rPr>
+              <w:t>true</w:t>
+            </w:r>
+          </w:p>
+          <w:p>
+            <w:pPr>
+              <w:pStyle w:val="HTML"/>
+              <w:spacing w:beforeLines="50" w:before="156"/>
+              <w:rPr>
+                <w:color w:val="000000"/>
+                <w:sz w:val="15"/>
+                <w:szCs w:val="21"/>
+              </w:rPr>
+            </w:pPr>
+            <w:r>
+              <w:rPr>
+                <w:rFonts w:ascii="Arial" w:hAnsi="Arial" w:cs="Arial"/>
+                <w:color w:val="FF0000"/>
+                <w:sz w:val="15"/>
+                <w:szCs w:val="21"/>
+                <w:shd w:val="clear" w:color="auto" w:fill="FFFFFF"/>
+              </w:rPr>
+              <w:t>这就意味着会扫描指定包下的全部的标有</w:t>
+            </w:r>
+            <w:r>
+              <w:rPr>
+                <w:rFonts w:ascii="Arial" w:hAnsi="Arial" w:cs="Arial"/>
+                <w:color w:val="FF0000"/>
+                <w:sz w:val="15"/>
+                <w:szCs w:val="21"/>
+                <w:shd w:val="clear" w:color="auto" w:fill="FFFFFF"/>
+              </w:rPr>
+              <w:t>@Component</w:t>
+            </w:r>
+            <w:r>
+              <w:rPr>
+                <w:rFonts w:ascii="Arial" w:hAnsi="Arial" w:cs="Arial"/>
+                <w:color w:val="FF0000"/>
+                <w:sz w:val="15"/>
+                <w:szCs w:val="21"/>
+                <w:shd w:val="clear" w:color="auto" w:fill="FFFFFF"/>
+              </w:rPr>
+              <w:t>的类，并注册成</w:t>
+            </w:r>
+            <w:r>
+              <w:rPr>
+                <w:rFonts w:ascii="Arial" w:hAnsi="Arial" w:cs="Arial"/>
+                <w:color w:val="FF0000"/>
+                <w:sz w:val="15"/>
+                <w:szCs w:val="21"/>
+                <w:shd w:val="clear" w:color="auto" w:fill="FFFFFF"/>
+              </w:rPr>
+              <w:t>bean.</w:t>
+            </w:r>
+            <w:r>
+              <w:rPr>
+                <w:rFonts w:ascii="Arial" w:hAnsi="Arial" w:cs="Arial"/>
+                <w:color w:val="FF0000"/>
+                <w:sz w:val="15"/>
+                <w:szCs w:val="21"/>
+                <w:shd w:val="clear" w:color="auto" w:fill="FFFFFF"/>
+              </w:rPr>
+              <w:t>也就是</w:t>
+            </w:r>
+            <w:r>
+              <w:rPr>
+                <w:rFonts w:ascii="Arial" w:hAnsi="Arial" w:cs="Arial"/>
+                <w:color w:val="FF0000"/>
+                <w:sz w:val="15"/>
+                <w:szCs w:val="21"/>
+                <w:shd w:val="clear" w:color="auto" w:fill="FFFFFF"/>
+              </w:rPr>
+              <w:t>@Component</w:t>
+            </w:r>
+            <w:r>
+              <w:rPr>
+                <w:rFonts w:ascii="Arial" w:hAnsi="Arial" w:cs="Arial"/>
+                <w:color w:val="FF0000"/>
+                <w:sz w:val="15"/>
+                <w:szCs w:val="21"/>
+                <w:shd w:val="clear" w:color="auto" w:fill="FFFFFF"/>
+              </w:rPr>
+              <w:t>的子注解</w:t>
+            </w:r>
+            <w:r>
+              <w:rPr>
+                <w:rFonts w:ascii="Arial" w:hAnsi="Arial" w:cs="Arial"/>
+                <w:color w:val="FF0000"/>
+                <w:sz w:val="15"/>
+                <w:szCs w:val="21"/>
+                <w:shd w:val="clear" w:color="auto" w:fill="FFFFFF"/>
+              </w:rPr>
+              <w:t>@Service,@Reposity</w:t>
+            </w:r>
+            <w:r>
+              <w:rPr>
+                <w:rFonts w:ascii="Arial" w:hAnsi="Arial" w:cs="Arial"/>
+                <w:color w:val="FF0000"/>
+                <w:sz w:val="15"/>
+                <w:szCs w:val="21"/>
+                <w:shd w:val="clear" w:color="auto" w:fill="FFFFFF"/>
+              </w:rPr>
+              <w:t>等</w:t>
+            </w:r>
+          </w:p>
+          <w:p>
+            <w:pPr>
+              <w:pStyle w:val="HTML"/>
+              <w:spacing w:beforeLines="50" w:before="156" w:afterLines="50" w:after="156"/>
+              <w:rPr>
+                <w:rFonts w:ascii="Arial" w:hAnsi="Arial" w:cs="Arial"/>
+                <w:color w:val="333333"/>
+                <w:sz w:val="17"/>
+                <w:szCs w:val="21"/>
+                <w:shd w:val="clear" w:color="auto" w:fill="FFFFFF"/>
+              </w:rPr>
+            </w:pPr>
+            <w:r>
+              <w:rPr>
+                <w:rFonts w:ascii="Arial" w:hAnsi="Arial" w:cs="Arial"/>
+                <w:color w:val="333333"/>
+                <w:sz w:val="17"/>
+                <w:szCs w:val="21"/>
+                <w:shd w:val="clear" w:color="auto" w:fill="FFFFFF"/>
+              </w:rPr>
+              <w:t>Use-default-filter</w:t>
+            </w:r>
+            <w:r>
+              <w:rPr>
+                <w:rFonts w:ascii="Arial" w:hAnsi="Arial" w:cs="Arial"/>
+                <w:color w:val="333333"/>
+                <w:sz w:val="17"/>
+                <w:szCs w:val="21"/>
+                <w:shd w:val="clear" w:color="auto" w:fill="FFFFFF"/>
+              </w:rPr>
+              <w:t>此时为</w:t>
+            </w:r>
+            <w:r>
+              <w:rPr>
+                <w:rFonts w:ascii="Arial" w:hAnsi="Arial" w:cs="Arial"/>
+                <w:color w:val="333333"/>
+                <w:sz w:val="17"/>
+                <w:szCs w:val="21"/>
+                <w:shd w:val="clear" w:color="auto" w:fill="FFFFFF"/>
+              </w:rPr>
+              <w:t>true</w:t>
+            </w:r>
+            <w:r>
+              <w:rPr>
+                <w:rFonts w:ascii="Arial" w:hAnsi="Arial" w:cs="Arial"/>
+                <w:color w:val="333333"/>
+                <w:sz w:val="17"/>
+                <w:szCs w:val="21"/>
+                <w:shd w:val="clear" w:color="auto" w:fill="FFFFFF"/>
+              </w:rPr>
+              <w:t>那么会对</w:t>
+            </w:r>
+            <w:r>
+              <w:rPr>
+                <w:rFonts w:ascii="Arial" w:hAnsi="Arial" w:cs="Arial"/>
+                <w:color w:val="333333"/>
+                <w:sz w:val="17"/>
+                <w:szCs w:val="21"/>
+                <w:shd w:val="clear" w:color="auto" w:fill="FFFFFF"/>
+              </w:rPr>
+              <w:t>base-package</w:t>
+            </w:r>
+            <w:r>
+              <w:rPr>
+                <w:rFonts w:ascii="Arial" w:hAnsi="Arial" w:cs="Arial"/>
+                <w:color w:val="333333"/>
+                <w:sz w:val="17"/>
+                <w:szCs w:val="21"/>
+                <w:shd w:val="clear" w:color="auto" w:fill="FFFFFF"/>
+              </w:rPr>
+              <w:t>包或者子包下的所有的进行</w:t>
+            </w:r>
+            <w:r>
+              <w:rPr>
+                <w:rFonts w:ascii="Arial" w:hAnsi="Arial" w:cs="Arial"/>
+                <w:color w:val="333333"/>
+                <w:sz w:val="17"/>
+                <w:szCs w:val="21"/>
+                <w:shd w:val="clear" w:color="auto" w:fill="FFFFFF"/>
+              </w:rPr>
+              <w:t>java</w:t>
+            </w:r>
+            <w:r>
+              <w:rPr>
+                <w:rFonts w:ascii="Arial" w:hAnsi="Arial" w:cs="Arial"/>
+                <w:color w:val="333333"/>
+                <w:sz w:val="17"/>
+                <w:szCs w:val="21"/>
+                <w:shd w:val="clear" w:color="auto" w:fill="FFFFFF"/>
+              </w:rPr>
+              <w:t>类进行扫描</w:t>
+            </w:r>
+            <w:r>
+              <w:rPr>
+                <w:rFonts w:ascii="Arial" w:hAnsi="Arial" w:cs="Arial"/>
+                <w:color w:val="333333"/>
+                <w:sz w:val="17"/>
+                <w:szCs w:val="21"/>
+                <w:shd w:val="clear" w:color="auto" w:fill="FFFFFF"/>
+              </w:rPr>
+              <w:t>,</w:t>
+            </w:r>
+            <w:r>
+              <w:rPr>
+                <w:rFonts w:ascii="Arial" w:hAnsi="Arial" w:cs="Arial"/>
+                <w:color w:val="333333"/>
+                <w:sz w:val="17"/>
+                <w:szCs w:val="21"/>
+                <w:shd w:val="clear" w:color="auto" w:fill="FFFFFF"/>
+              </w:rPr>
+              <w:t>并把匹配的</w:t>
+            </w:r>
+            <w:r>
+              <w:rPr>
+                <w:rFonts w:ascii="Arial" w:hAnsi="Arial" w:cs="Arial"/>
+                <w:color w:val="333333"/>
+                <w:sz w:val="17"/>
+                <w:szCs w:val="21"/>
+                <w:shd w:val="clear" w:color="auto" w:fill="FFFFFF"/>
+              </w:rPr>
+              <w:t>java</w:t>
+            </w:r>
+            <w:r>
+              <w:rPr>
+                <w:rFonts w:ascii="Arial" w:hAnsi="Arial" w:cs="Arial"/>
+                <w:color w:val="333333"/>
+                <w:sz w:val="17"/>
+                <w:szCs w:val="21"/>
+                <w:shd w:val="clear" w:color="auto" w:fill="FFFFFF"/>
+              </w:rPr>
+              <w:t>类注册成</w:t>
+            </w:r>
+            <w:r>
+              <w:rPr>
+                <w:rFonts w:ascii="Arial" w:hAnsi="Arial" w:cs="Arial"/>
+                <w:color w:val="333333"/>
+                <w:sz w:val="17"/>
+                <w:szCs w:val="21"/>
+                <w:shd w:val="clear" w:color="auto" w:fill="FFFFFF"/>
+              </w:rPr>
+              <w:t>bean</w:t>
+            </w:r>
+            <w:r>
+              <w:rPr>
+                <w:rFonts w:ascii="Arial" w:hAnsi="Arial" w:cs="Arial"/>
+                <w:color w:val="333333"/>
+                <w:sz w:val="17"/>
+                <w:szCs w:val="21"/>
+                <w:shd w:val="clear" w:color="auto" w:fill="FFFFFF"/>
+              </w:rPr>
+              <w:t>。</w:t>
+            </w:r>
+          </w:p>
+          <w:p>
+            <w:pPr>
+              <w:pStyle w:val="a8"/>
+              <w:shd w:val="clear" w:color="auto" w:fill="FFFFFF"/>
+              <w:spacing w:beforeLines="50" w:before="156" w:beforeAutospacing="0" w:afterLines="50" w:after="156" w:afterAutospacing="0"/>
+              <w:rPr>
+                <w:rFonts w:ascii="Arial" w:hAnsi="Arial" w:cs="Arial"/>
+                <w:color w:val="333333"/>
+                <w:sz w:val="17"/>
+                <w:szCs w:val="21"/>
+              </w:rPr>
+            </w:pPr>
+            <w:r>
+              <w:rPr>
+                <w:rFonts w:ascii="Arial" w:hAnsi="Arial" w:cs="Arial"/>
+                <w:color w:val="333333"/>
+                <w:sz w:val="17"/>
+                <w:szCs w:val="21"/>
+              </w:rPr>
+              <w:t>可以发现这种</w:t>
+            </w:r>
+            <w:r>
+              <w:rPr>
+                <w:rFonts w:ascii="Arial" w:hAnsi="Arial" w:cs="Arial"/>
+                <w:color w:val="FF0000"/>
+                <w:sz w:val="17"/>
+                <w:szCs w:val="21"/>
+              </w:rPr>
+              <w:t>扫描的粒度有点太大</w:t>
+            </w:r>
+            <w:r>
+              <w:rPr>
+                <w:rFonts w:ascii="Arial" w:hAnsi="Arial" w:cs="Arial"/>
+                <w:color w:val="333333"/>
+                <w:sz w:val="17"/>
+                <w:szCs w:val="21"/>
+              </w:rPr>
+              <w:t>，如果你只想扫描</w:t>
+            </w:r>
+            <w:r>
+              <w:rPr>
+                <w:rFonts w:ascii="Arial" w:hAnsi="Arial" w:cs="Arial"/>
+                <w:color w:val="FF0000"/>
+                <w:sz w:val="17"/>
+                <w:szCs w:val="21"/>
+              </w:rPr>
+              <w:t>指定包下面的</w:t>
+            </w:r>
+            <w:r>
+              <w:rPr>
+                <w:rFonts w:ascii="Arial" w:hAnsi="Arial" w:cs="Arial"/>
+                <w:color w:val="FF0000"/>
+                <w:sz w:val="17"/>
+                <w:szCs w:val="21"/>
+              </w:rPr>
+              <w:t>Controller</w:t>
+            </w:r>
+            <w:r>
+              <w:rPr>
+                <w:rFonts w:ascii="Arial" w:hAnsi="Arial" w:cs="Arial"/>
+                <w:color w:val="333333"/>
+                <w:sz w:val="17"/>
+                <w:szCs w:val="21"/>
+              </w:rPr>
+              <w:t>，该怎么办？此时子标签</w:t>
+            </w:r>
+            <w:r>
+              <w:rPr>
+                <w:rFonts w:ascii="Arial" w:hAnsi="Arial" w:cs="Arial"/>
+                <w:color w:val="333333"/>
+                <w:sz w:val="17"/>
+                <w:szCs w:val="21"/>
+              </w:rPr>
+              <w:t>&lt;context:incluce-filter&gt;</w:t>
+            </w:r>
+            <w:r>
+              <w:rPr>
+                <w:rFonts w:ascii="Arial" w:hAnsi="Arial" w:cs="Arial"/>
+                <w:color w:val="333333"/>
+                <w:sz w:val="17"/>
+                <w:szCs w:val="21"/>
+              </w:rPr>
+              <w:t>就起到了勇武之地。如下所示</w:t>
+            </w:r>
+          </w:p>
+          <w:p>
+            <w:pPr>
+              <w:pStyle w:val="a8"/>
+              <w:shd w:val="clear" w:color="auto" w:fill="FFFFFF"/>
+              <w:spacing w:beforeLines="50" w:before="156" w:beforeAutospacing="0" w:afterLines="50" w:after="156" w:afterAutospacing="0"/>
+              <w:rPr>
+                <w:rFonts w:ascii="Arial" w:hAnsi="Arial" w:cs="Arial"/>
+                <w:color w:val="333333"/>
+                <w:sz w:val="17"/>
+                <w:szCs w:val="21"/>
+              </w:rPr>
+            </w:pPr>
+            <w:r>
+              <w:rPr>
+                <w:rFonts w:ascii="Arial" w:hAnsi="Arial" w:cs="Arial"/>
+                <w:color w:val="333333"/>
+                <w:sz w:val="17"/>
+                <w:szCs w:val="21"/>
+              </w:rPr>
+              <w:t>&lt;context:component-scan base-package="</w:t>
+            </w:r>
+            <w:r>
+              <w:rPr>
+                <w:rFonts w:ascii="Arial" w:hAnsi="Arial" w:cs="Arial"/>
+                <w:color w:val="FF0000"/>
+                <w:sz w:val="17"/>
+                <w:szCs w:val="21"/>
+              </w:rPr>
+              <w:t>tv.huan.weisp.web .controller</w:t>
+            </w:r>
+            <w:r>
+              <w:rPr>
+                <w:rFonts w:ascii="Arial" w:hAnsi="Arial" w:cs="Arial"/>
+                <w:color w:val="333333"/>
+                <w:sz w:val="17"/>
+                <w:szCs w:val="21"/>
+              </w:rPr>
+              <w:t>"&gt;  </w:t>
+            </w:r>
+          </w:p>
+          <w:p>
+            <w:pPr>
+              <w:pStyle w:val="a8"/>
+              <w:shd w:val="clear" w:color="auto" w:fill="FFFFFF"/>
+              <w:spacing w:beforeLines="50" w:before="156" w:beforeAutospacing="0" w:afterLines="50" w:after="156" w:afterAutospacing="0"/>
+              <w:ind w:firstLineChars="150" w:firstLine="255"/>
+              <w:rPr>
+                <w:rFonts w:ascii="Arial" w:hAnsi="Arial" w:cs="Arial"/>
+                <w:color w:val="333333"/>
+                <w:sz w:val="17"/>
+                <w:szCs w:val="21"/>
+              </w:rPr>
+            </w:pPr>
+            <w:r>
+              <w:rPr>
+                <w:rFonts w:ascii="Arial" w:hAnsi="Arial" w:cs="Arial"/>
+                <w:color w:val="333333"/>
+                <w:sz w:val="17"/>
+                <w:szCs w:val="21"/>
+              </w:rPr>
+              <w:t>&lt;</w:t>
+            </w:r>
+            <w:r>
+              <w:rPr>
+                <w:rFonts w:ascii="Arial" w:hAnsi="Arial" w:cs="Arial"/>
+                <w:color w:val="FF0000"/>
+                <w:sz w:val="17"/>
+                <w:szCs w:val="21"/>
+              </w:rPr>
+              <w:t>context:include-filter</w:t>
+            </w:r>
+            <w:r>
+              <w:rPr>
+                <w:rFonts w:ascii="Arial" w:hAnsi="Arial" w:cs="Arial"/>
+                <w:color w:val="333333"/>
+                <w:sz w:val="17"/>
+                <w:szCs w:val="21"/>
+              </w:rPr>
+              <w:t> type="annotation" expression="org.springframework.stereotype.Controller"/&gt;   </w:t>
+            </w:r>
+          </w:p>
+          <w:p>
+            <w:pPr>
+              <w:pStyle w:val="a8"/>
+              <w:shd w:val="clear" w:color="auto" w:fill="FFFFFF"/>
+              <w:spacing w:beforeLines="50" w:before="156" w:beforeAutospacing="0" w:afterLines="50" w:after="156" w:afterAutospacing="0"/>
+              <w:rPr>
+                <w:rFonts w:ascii="Arial" w:hAnsi="Arial" w:cs="Arial"/>
+                <w:color w:val="333333"/>
+                <w:sz w:val="17"/>
+                <w:szCs w:val="21"/>
+              </w:rPr>
+            </w:pPr>
+            <w:r>
+              <w:rPr>
+                <w:rFonts w:ascii="Arial" w:hAnsi="Arial" w:cs="Arial"/>
+                <w:color w:val="333333"/>
+                <w:sz w:val="17"/>
+                <w:szCs w:val="21"/>
+              </w:rPr>
+              <w:t>&lt;/context:component-scan&gt;  </w:t>
+            </w:r>
+          </w:p>
+          <w:p>
+            <w:pPr>
+              <w:pStyle w:val="a8"/>
+              <w:shd w:val="clear" w:color="auto" w:fill="FFFFFF"/>
+              <w:spacing w:beforeLines="50" w:before="156" w:beforeAutospacing="0" w:afterLines="50" w:after="156" w:afterAutospacing="0"/>
+              <w:rPr>
+                <w:rFonts w:ascii="Arial" w:hAnsi="Arial" w:cs="Arial"/>
+                <w:color w:val="333333"/>
+                <w:sz w:val="17"/>
+                <w:szCs w:val="21"/>
+              </w:rPr>
+            </w:pPr>
+            <w:r>
+              <w:rPr>
+                <w:rFonts w:ascii="Arial" w:hAnsi="Arial" w:cs="Arial"/>
+                <w:color w:val="333333"/>
+                <w:sz w:val="17"/>
+                <w:szCs w:val="21"/>
+              </w:rPr>
+              <w:t>这样就会只扫描</w:t>
+            </w:r>
+            <w:r>
+              <w:rPr>
+                <w:rFonts w:ascii="Arial" w:hAnsi="Arial" w:cs="Arial"/>
+                <w:color w:val="333333"/>
+                <w:sz w:val="17"/>
+                <w:szCs w:val="21"/>
+              </w:rPr>
+              <w:t>base-package</w:t>
+            </w:r>
+            <w:r>
+              <w:rPr>
+                <w:rFonts w:ascii="Arial" w:hAnsi="Arial" w:cs="Arial"/>
+                <w:color w:val="333333"/>
+                <w:sz w:val="17"/>
+                <w:szCs w:val="21"/>
+              </w:rPr>
+              <w:t>指定下的有</w:t>
+            </w:r>
+            <w:r>
+              <w:rPr>
+                <w:rFonts w:ascii="Arial" w:hAnsi="Arial" w:cs="Arial"/>
+                <w:color w:val="333333"/>
+                <w:sz w:val="17"/>
+                <w:szCs w:val="21"/>
+              </w:rPr>
+              <w:t>@Controller</w:t>
+            </w:r>
+            <w:r>
+              <w:rPr>
+                <w:rFonts w:ascii="Arial" w:hAnsi="Arial" w:cs="Arial"/>
+                <w:color w:val="333333"/>
+                <w:sz w:val="17"/>
+                <w:szCs w:val="21"/>
+              </w:rPr>
+              <w:t>下的</w:t>
+            </w:r>
+            <w:r>
+              <w:rPr>
+                <w:rFonts w:ascii="Arial" w:hAnsi="Arial" w:cs="Arial"/>
+                <w:color w:val="333333"/>
+                <w:sz w:val="17"/>
+                <w:szCs w:val="21"/>
+              </w:rPr>
+              <w:t>java</w:t>
+            </w:r>
+            <w:r>
+              <w:rPr>
+                <w:rFonts w:ascii="Arial" w:hAnsi="Arial" w:cs="Arial"/>
+                <w:color w:val="333333"/>
+                <w:sz w:val="17"/>
+                <w:szCs w:val="21"/>
+              </w:rPr>
+              <w:t>类，并注册成</w:t>
+            </w:r>
+            <w:r>
+              <w:rPr>
+                <w:rFonts w:ascii="Arial" w:hAnsi="Arial" w:cs="Arial"/>
+                <w:color w:val="333333"/>
+                <w:sz w:val="17"/>
+                <w:szCs w:val="21"/>
+              </w:rPr>
+              <w:t>bean</w:t>
+            </w:r>
+          </w:p>
+          <w:p>
+            <w:pPr>
+              <w:pStyle w:val="a8"/>
+              <w:shd w:val="clear" w:color="auto" w:fill="FFFFFF"/>
+              <w:spacing w:beforeLines="50" w:before="156" w:beforeAutospacing="0" w:afterLines="50" w:after="156" w:afterAutospacing="0"/>
+              <w:rPr>
+                <w:rFonts w:ascii="Arial" w:hAnsi="Arial" w:cs="Arial"/>
+                <w:color w:val="333333"/>
+                <w:sz w:val="9"/>
+                <w:szCs w:val="21"/>
+              </w:rPr>
+            </w:pPr>
+            <w:r>
+              <w:rPr>
+                <w:rFonts w:ascii="Arial" w:hAnsi="Arial" w:cs="Arial"/>
+                <w:color w:val="333333"/>
+                <w:sz w:val="17"/>
+                <w:szCs w:val="21"/>
+                <w:shd w:val="clear" w:color="auto" w:fill="FFFFFF"/>
+              </w:rPr>
+              <w:t>指定的</w:t>
+            </w:r>
+            <w:r>
+              <w:rPr>
+                <w:rFonts w:ascii="Arial" w:hAnsi="Arial" w:cs="Arial"/>
+                <w:color w:val="333333"/>
+                <w:sz w:val="17"/>
+                <w:szCs w:val="21"/>
+                <w:shd w:val="clear" w:color="auto" w:fill="FFFFFF"/>
+              </w:rPr>
+              <w:t>include-filter</w:t>
+            </w:r>
+            <w:r>
+              <w:rPr>
+                <w:rFonts w:ascii="Arial" w:hAnsi="Arial" w:cs="Arial"/>
+                <w:color w:val="333333"/>
+                <w:sz w:val="17"/>
+                <w:szCs w:val="21"/>
+                <w:shd w:val="clear" w:color="auto" w:fill="FFFFFF"/>
+              </w:rPr>
+              <w:t>没有起到作用，只要把</w:t>
+            </w:r>
+            <w:r>
+              <w:rPr>
+                <w:rFonts w:ascii="Arial" w:hAnsi="Arial" w:cs="Arial"/>
+                <w:color w:val="333333"/>
+                <w:sz w:val="17"/>
+                <w:szCs w:val="21"/>
+                <w:shd w:val="clear" w:color="auto" w:fill="FFFFFF"/>
+              </w:rPr>
+              <w:t>use-default-filter</w:t>
+            </w:r>
+            <w:r>
+              <w:rPr>
+                <w:rFonts w:ascii="Arial" w:hAnsi="Arial" w:cs="Arial"/>
+                <w:color w:val="333333"/>
+                <w:sz w:val="17"/>
+                <w:szCs w:val="21"/>
+                <w:shd w:val="clear" w:color="auto" w:fill="FFFFFF"/>
+              </w:rPr>
+              <w:t>设置成</w:t>
+            </w:r>
+            <w:r>
+              <w:rPr>
+                <w:rFonts w:ascii="Arial" w:hAnsi="Arial" w:cs="Arial"/>
+                <w:color w:val="333333"/>
+                <w:sz w:val="17"/>
+                <w:szCs w:val="21"/>
+                <w:shd w:val="clear" w:color="auto" w:fill="FFFFFF"/>
+              </w:rPr>
+              <w:t>false</w:t>
+            </w:r>
+            <w:r>
+              <w:rPr>
+                <w:rFonts w:ascii="Arial" w:hAnsi="Arial" w:cs="Arial"/>
+                <w:color w:val="333333"/>
+                <w:sz w:val="17"/>
+                <w:szCs w:val="21"/>
+                <w:shd w:val="clear" w:color="auto" w:fill="FFFFFF"/>
+              </w:rPr>
+              <w:t>就可以了</w:t>
+            </w:r>
+          </w:p>
+          <w:p>
+            <w:pPr>
+              <w:pStyle w:val="a8"/>
+              <w:shd w:val="clear" w:color="auto" w:fill="FFFFFF"/>
+              <w:spacing w:beforeLines="50" w:before="156" w:beforeAutospacing="0" w:afterLines="50" w:after="156" w:afterAutospacing="0"/>
+              <w:rPr>
+                <w:rFonts w:ascii="Arial" w:hAnsi="Arial" w:cs="Arial"/>
+                <w:color w:val="333333"/>
+                <w:sz w:val="13"/>
+                <w:szCs w:val="21"/>
+              </w:rPr>
+            </w:pPr>
+            <w:r>
+              <w:rPr>
+                <w:rFonts w:ascii="Arial" w:hAnsi="Arial" w:cs="Arial"/>
+                <w:color w:val="333333"/>
+                <w:sz w:val="17"/>
+                <w:szCs w:val="21"/>
+                <w:shd w:val="clear" w:color="auto" w:fill="FFFFFF"/>
+              </w:rPr>
+              <w:t>Use-dafault-filters=”false”</w:t>
+            </w:r>
+            <w:r>
+              <w:rPr>
+                <w:rFonts w:ascii="Arial" w:hAnsi="Arial" w:cs="Arial"/>
+                <w:color w:val="333333"/>
+                <w:sz w:val="17"/>
+                <w:szCs w:val="21"/>
+                <w:shd w:val="clear" w:color="auto" w:fill="FFFFFF"/>
+              </w:rPr>
+              <w:t>的情况下：</w:t>
+            </w:r>
+            <w:r>
+              <w:rPr>
+                <w:rFonts w:ascii="Arial" w:hAnsi="Arial" w:cs="Arial"/>
+                <w:color w:val="333333"/>
+                <w:sz w:val="17"/>
+                <w:szCs w:val="21"/>
+                <w:shd w:val="clear" w:color="auto" w:fill="FFFFFF"/>
+              </w:rPr>
+              <w:t>&lt;context:exclude-filter&gt;</w:t>
+            </w:r>
+            <w:r>
+              <w:rPr>
+                <w:rFonts w:ascii="Arial" w:hAnsi="Arial" w:cs="Arial"/>
+                <w:color w:val="333333"/>
+                <w:sz w:val="17"/>
+                <w:szCs w:val="21"/>
+                <w:shd w:val="clear" w:color="auto" w:fill="FFFFFF"/>
+              </w:rPr>
+              <w:t>指定的不扫描，</w:t>
+            </w:r>
+            <w:r>
+              <w:rPr>
+                <w:rFonts w:ascii="Arial" w:hAnsi="Arial" w:cs="Arial"/>
+                <w:color w:val="333333"/>
+                <w:sz w:val="17"/>
+                <w:szCs w:val="21"/>
+                <w:shd w:val="clear" w:color="auto" w:fill="FFFFFF"/>
+              </w:rPr>
+              <w:t>&lt;context:include-filter&gt;</w:t>
+            </w:r>
+            <w:r>
+              <w:rPr>
+                <w:rFonts w:ascii="Arial" w:hAnsi="Arial" w:cs="Arial"/>
+                <w:color w:val="333333"/>
+                <w:sz w:val="17"/>
+                <w:szCs w:val="21"/>
+                <w:shd w:val="clear" w:color="auto" w:fill="FFFFFF"/>
+              </w:rPr>
+              <w:t>指定的扫描</w:t>
+            </w:r>
+          </w:p>
+          <w:p>
+            <w:pPr>
+              <w:pStyle w:val="HTML"/>
+              <w:spacing w:line="324" w:lineRule="atLeast"/>
+              <w:rPr>
+                <w:rFonts w:eastAsiaTheme="minorEastAsia" w:hint="eastAsia"/>
+                <w:sz w:val="6"/>
+              </w:rPr>
+            </w:pPr>
+          </w:p>
+        </w:tc>
+      </w:tr>
+    </w:tbl>
+    <w:p>
+      <w:pPr>
+        <w:rPr>
+          <w:rFonts w:eastAsiaTheme="minorEastAsia"/>
+          <w:sz w:val="6"/>
+        </w:rPr>
+      </w:pPr>
+    </w:p>
+    <w:p>
+      <w:pPr>
+        <w:pStyle w:val="1"/>
+        <w:rPr>
+          <w:rFonts w:ascii="宋体" w:eastAsia="宋体" w:hAnsi="宋体" w:cs="宋体"/>
+        </w:rPr>
+      </w:pPr>
+      <w:r>
+        <w:rPr>
+          <w:rFonts w:ascii="宋体" w:eastAsia="宋体" w:hAnsi="宋体" w:cs="宋体" w:hint="eastAsia"/>
+        </w:rPr>
+        <w:t>处理在类级别上的</w:t>
+      </w:r>
+      <w:r>
+        <w:t>@RequestMapping</w:t>
+      </w:r>
+      <w:r>
+        <w:rPr>
+          <w:rFonts w:ascii="宋体" w:eastAsia="宋体" w:hAnsi="宋体" w:cs="宋体" w:hint="eastAsia"/>
+        </w:rPr>
+        <w:t>注解</w:t>
+      </w:r>
+    </w:p>
+    <w:p>
+      <w:pPr>
+        <w:pStyle w:val="2"/>
+        <w:ind w:left="320"/>
+        <w:rPr>
+          <w:rFonts w:eastAsiaTheme="minorEastAsia" w:hint="eastAsia"/>
+        </w:rPr>
+      </w:pPr>
+      <w:r>
+        <w:t>DefaultAnnotationHandlerMapping</w:t>
+      </w:r>
+    </w:p>
+    <w:tbl>
+      <w:tblPr>
+        <w:tblStyle w:val="a5"/>
+        <w:tblW w:w="0" w:type="auto"/>
+        <w:tblLook w:val="04A0" w:firstRow="1" w:lastRow="0" w:firstColumn="1" w:lastColumn="0" w:noHBand="0" w:noVBand="1"/>
+      </w:tblPr>
+      <w:tblGrid>
+        <w:gridCol w:w="8296"/>
+      </w:tblGrid>
+      <w:tr>
+        <w:tc>
+          <w:tcPr>
+            <w:tcW w:w="8296" w:type="dxa"/>
+            <w:shd w:val="clear" w:color="auto" w:fill="262626" w:themeFill="text1" w:themeFillTint="D9"/>
+          </w:tcPr>
+          <w:p>
+            <w:pPr>
+              <w:adjustRightInd/>
+              <w:snapToGrid/>
+              <w:spacing w:after="0" w:line="240" w:lineRule="auto"/>
+              <w:rPr>
+                <w:rFonts w:ascii="Consolas" w:eastAsia="宋体" w:hAnsi="Consolas" w:cs="Consolas"/>
+                <w:color w:val="DCDCDC"/>
+                <w:sz w:val="20"/>
+                <w:szCs w:val="20"/>
+                <w:shd w:val="clear" w:color="auto" w:fill="3F3F3F"/>
+              </w:rPr>
+            </w:pPr>
+            <w:r>
+              <w:rPr>
+                <w:rFonts w:ascii="Consolas" w:eastAsia="宋体" w:hAnsi="Consolas" w:cs="Consolas"/>
+                <w:color w:val="7F9F7F"/>
+                <w:sz w:val="20"/>
+                <w:szCs w:val="20"/>
+              </w:rPr>
+              <w:t>&lt;!-- </w:t>
+            </w:r>
+            <w:r>
+              <w:rPr>
+                <w:rFonts w:ascii="Consolas" w:eastAsia="宋体" w:hAnsi="Consolas" w:cs="Consolas"/>
+                <w:color w:val="7F9F7F"/>
+                <w:sz w:val="20"/>
+                <w:szCs w:val="20"/>
+              </w:rPr>
+              <w:t>处理在类级别上的</w:t>
+            </w:r>
+            <w:r>
+              <w:rPr>
+                <w:rFonts w:ascii="Consolas" w:eastAsia="宋体" w:hAnsi="Consolas" w:cs="Consolas"/>
+                <w:color w:val="7F9F7F"/>
+                <w:sz w:val="20"/>
+                <w:szCs w:val="20"/>
+              </w:rPr>
+              <w:t>@RequestMapping</w:t>
+            </w:r>
+            <w:r>
+              <w:rPr>
+                <w:rFonts w:ascii="Consolas" w:eastAsia="宋体" w:hAnsi="Consolas" w:cs="Consolas"/>
+                <w:color w:val="7F9F7F"/>
+                <w:sz w:val="20"/>
+                <w:szCs w:val="20"/>
+              </w:rPr>
+              <w:t>注解</w:t>
+            </w:r>
+            <w:r>
+              <w:rPr>
+                <w:rFonts w:ascii="Consolas" w:eastAsia="宋体" w:hAnsi="Consolas" w:cs="Consolas"/>
+                <w:color w:val="7F9F7F"/>
+                <w:sz w:val="20"/>
+                <w:szCs w:val="20"/>
+              </w:rPr>
+              <w:t> --&gt;</w:t>
+            </w:r>
+          </w:p>
+          <w:p>
+            <w:pPr>
+              <w:adjustRightInd/>
+              <w:snapToGrid/>
+              <w:spacing w:after="0" w:line="240" w:lineRule="auto"/>
+              <w:rPr>
+                <w:rFonts w:ascii="Consolas" w:eastAsia="宋体" w:hAnsi="Consolas" w:cs="Consolas"/>
+                <w:color w:val="E3CEAB"/>
+                <w:sz w:val="20"/>
+                <w:szCs w:val="20"/>
+              </w:rPr>
+            </w:pPr>
+            <w:r>
+              <w:rPr>
+                <w:rFonts w:ascii="Consolas" w:eastAsia="宋体" w:hAnsi="Consolas" w:cs="Consolas"/>
+                <w:color w:val="E3CEAB"/>
+                <w:sz w:val="20"/>
+                <w:szCs w:val="20"/>
+              </w:rPr>
+              <w:t>&lt;</w:t>
+            </w:r>
+            <w:r>
+              <w:rPr>
+                <w:rFonts w:ascii="Consolas" w:eastAsia="宋体" w:hAnsi="Consolas" w:cs="Consolas"/>
+                <w:color w:val="EFEF8F"/>
+                <w:sz w:val="20"/>
+                <w:szCs w:val="20"/>
+              </w:rPr>
+              <w:t>bean</w:t>
+            </w:r>
+          </w:p>
+          <w:p>
+            <w:pPr>
+              <w:adjustRightInd/>
+              <w:snapToGrid/>
+              <w:spacing w:after="0" w:line="240" w:lineRule="auto"/>
+              <w:rPr>
+                <w:rFonts w:ascii="Consolas" w:eastAsia="宋体" w:hAnsi="Consolas" w:cs="Consolas"/>
+                <w:color w:val="DCDCDC"/>
+                <w:sz w:val="20"/>
+                <w:szCs w:val="20"/>
+                <w:shd w:val="clear" w:color="auto" w:fill="3F3F3F"/>
+              </w:rPr>
+            </w:pPr>
+            <w:r>
+              <w:rPr>
+                <w:rFonts w:ascii="Consolas" w:eastAsia="宋体" w:hAnsi="Consolas" w:cs="Consolas"/>
+                <w:color w:val="E3CEAB"/>
+                <w:sz w:val="20"/>
+                <w:szCs w:val="20"/>
+              </w:rPr>
+              <w:t>    class=</w:t>
+            </w:r>
+            <w:r>
+              <w:rPr>
+                <w:rFonts w:ascii="Consolas" w:eastAsia="宋体" w:hAnsi="Consolas" w:cs="Consolas"/>
+                <w:color w:val="CC9393"/>
+                <w:sz w:val="20"/>
+                <w:szCs w:val="20"/>
+              </w:rPr>
+              <w:t>"org.springframework.web.servlet.mvc.annotation.DefaultAnnotationHandlerMapping"</w:t>
+            </w:r>
+            <w:r>
+              <w:rPr>
+                <w:rFonts w:ascii="Consolas" w:eastAsia="宋体" w:hAnsi="Consolas" w:cs="Consolas"/>
+                <w:color w:val="E3CEAB"/>
+                <w:sz w:val="20"/>
+                <w:szCs w:val="20"/>
+              </w:rPr>
+              <w:t>&gt;</w:t>
+            </w:r>
+          </w:p>
+          <w:p>
+            <w:pPr>
+              <w:adjustRightInd/>
+              <w:snapToGrid/>
+              <w:spacing w:after="0" w:line="240" w:lineRule="auto"/>
+              <w:rPr>
+                <w:rFonts w:ascii="Consolas" w:eastAsia="宋体" w:hAnsi="Consolas" w:cs="Consolas"/>
+                <w:color w:val="DCDCDC"/>
+                <w:sz w:val="20"/>
+                <w:szCs w:val="20"/>
+                <w:shd w:val="clear" w:color="auto" w:fill="3F3F3F"/>
+              </w:rPr>
+            </w:pPr>
+            <w:r>
+              <w:rPr>
+                <w:rFonts w:ascii="Consolas" w:eastAsia="宋体" w:hAnsi="Consolas" w:cs="Consolas"/>
+                <w:color w:val="DCDCDC"/>
+                <w:sz w:val="20"/>
+                <w:szCs w:val="20"/>
+                <w:shd w:val="clear" w:color="auto" w:fill="3F3F3F"/>
+              </w:rPr>
+              <w:tab/>
+            </w:r>
+            <w:r>
+              <w:rPr>
+                <w:rFonts w:ascii="Consolas" w:eastAsia="宋体" w:hAnsi="Consolas" w:cs="Consolas"/>
+                <w:color w:val="E3CEAB"/>
+                <w:sz w:val="20"/>
+                <w:szCs w:val="20"/>
+              </w:rPr>
+              <w:t>&lt;</w:t>
+            </w:r>
+            <w:r>
+              <w:rPr>
+                <w:rFonts w:ascii="Consolas" w:eastAsia="宋体" w:hAnsi="Consolas" w:cs="Consolas"/>
+                <w:color w:val="EFEF8F"/>
+                <w:sz w:val="20"/>
+                <w:szCs w:val="20"/>
+              </w:rPr>
+              <w:t>property</w:t>
+            </w:r>
+            <w:r>
+              <w:rPr>
+                <w:rFonts w:ascii="Consolas" w:eastAsia="宋体" w:hAnsi="Consolas" w:cs="Consolas"/>
+                <w:color w:val="E3CEAB"/>
+                <w:sz w:val="20"/>
+                <w:szCs w:val="20"/>
+              </w:rPr>
+              <w:t> name=</w:t>
+            </w:r>
+            <w:r>
+              <w:rPr>
+                <w:rFonts w:ascii="Consolas" w:eastAsia="宋体" w:hAnsi="Consolas" w:cs="Consolas"/>
+                <w:color w:val="CC9393"/>
+                <w:sz w:val="20"/>
+                <w:szCs w:val="20"/>
+              </w:rPr>
+              <w:t>"interceptors"</w:t>
+            </w:r>
+            <w:r>
+              <w:rPr>
+                <w:rFonts w:ascii="Consolas" w:eastAsia="宋体" w:hAnsi="Consolas" w:cs="Consolas"/>
+                <w:color w:val="E3CEAB"/>
+                <w:sz w:val="20"/>
+                <w:szCs w:val="20"/>
+              </w:rPr>
+              <w:t>&gt;</w:t>
+            </w:r>
+          </w:p>
+          <w:p>
+            <w:pPr>
+              <w:adjustRightInd/>
+              <w:snapToGrid/>
+              <w:spacing w:after="0" w:line="240" w:lineRule="auto"/>
+              <w:rPr>
+                <w:rFonts w:ascii="Consolas" w:eastAsia="宋体" w:hAnsi="Consolas" w:cs="Consolas"/>
+                <w:color w:val="DCDCDC"/>
+                <w:sz w:val="20"/>
+                <w:szCs w:val="20"/>
+                <w:shd w:val="clear" w:color="auto" w:fill="3F3F3F"/>
+              </w:rPr>
+            </w:pPr>
+            <w:r>
+              <w:rPr>
+                <w:rFonts w:ascii="Consolas" w:eastAsia="宋体" w:hAnsi="Consolas" w:cs="Consolas"/>
+                <w:color w:val="DCDCDC"/>
+                <w:sz w:val="20"/>
+                <w:szCs w:val="20"/>
+                <w:shd w:val="clear" w:color="auto" w:fill="3F3F3F"/>
+              </w:rPr>
+              <w:tab/>
+            </w:r>
+            <w:r>
+              <w:rPr>
+                <w:rFonts w:ascii="Consolas" w:eastAsia="宋体" w:hAnsi="Consolas" w:cs="Consolas"/>
+                <w:color w:val="E3CEAB"/>
+                <w:sz w:val="20"/>
+                <w:szCs w:val="20"/>
+              </w:rPr>
+              <w:t>&lt;</w:t>
+            </w:r>
+            <w:r>
+              <w:rPr>
+                <w:rFonts w:ascii="Consolas" w:eastAsia="宋体" w:hAnsi="Consolas" w:cs="Consolas"/>
+                <w:color w:val="EFEF8F"/>
+                <w:sz w:val="20"/>
+                <w:szCs w:val="20"/>
+              </w:rPr>
+              <w:t>list</w:t>
+            </w:r>
+            <w:r>
+              <w:rPr>
+                <w:rFonts w:ascii="Consolas" w:eastAsia="宋体" w:hAnsi="Consolas" w:cs="Consolas"/>
+                <w:color w:val="E3CEAB"/>
+                <w:sz w:val="20"/>
+                <w:szCs w:val="20"/>
+              </w:rPr>
+              <w:t>&gt;</w:t>
+            </w:r>
+          </w:p>
+          <w:p>
+            <w:pPr>
+              <w:adjustRightInd/>
+              <w:snapToGrid/>
+              <w:spacing w:after="0" w:line="240" w:lineRule="auto"/>
+              <w:rPr>
+                <w:rFonts w:ascii="Consolas" w:eastAsia="宋体" w:hAnsi="Consolas" w:cs="Consolas"/>
+                <w:color w:val="DCDCDC"/>
+                <w:sz w:val="20"/>
+                <w:szCs w:val="20"/>
+                <w:shd w:val="clear" w:color="auto" w:fill="3F3F3F"/>
+              </w:rPr>
+            </w:pPr>
+            <w:r>
+              <w:rPr>
+                <w:rFonts w:ascii="Consolas" w:eastAsia="宋体" w:hAnsi="Consolas" w:cs="Consolas"/>
+                <w:color w:val="DCDCDC"/>
+                <w:sz w:val="20"/>
+                <w:szCs w:val="20"/>
+                <w:shd w:val="clear" w:color="auto" w:fill="3F3F3F"/>
+              </w:rPr>
+              <w:tab/>
+            </w:r>
+            <w:r>
+              <w:rPr>
+                <w:rFonts w:ascii="Consolas" w:eastAsia="宋体" w:hAnsi="Consolas" w:cs="Consolas"/>
+                <w:color w:val="DCDCDC"/>
+                <w:sz w:val="20"/>
+                <w:szCs w:val="20"/>
+                <w:shd w:val="clear" w:color="auto" w:fill="3F3F3F"/>
+              </w:rPr>
+              <w:tab/>
+            </w:r>
+            <w:r>
+              <w:rPr>
+                <w:rFonts w:ascii="Consolas" w:eastAsia="宋体" w:hAnsi="Consolas" w:cs="Consolas"/>
+                <w:color w:val="7F9F7F"/>
+                <w:sz w:val="20"/>
+                <w:szCs w:val="20"/>
+              </w:rPr>
+              <w:t>&lt;!-- </w:t>
+            </w:r>
+            <w:r>
+              <w:rPr>
+                <w:rFonts w:ascii="Consolas" w:eastAsia="宋体" w:hAnsi="Consolas" w:cs="Consolas"/>
+                <w:color w:val="7F9F7F"/>
+                <w:sz w:val="20"/>
+                <w:szCs w:val="20"/>
+              </w:rPr>
+              <w:t>多个拦截器</w:t>
+            </w:r>
+            <w:r>
+              <w:rPr>
+                <w:rFonts w:ascii="Consolas" w:eastAsia="宋体" w:hAnsi="Consolas" w:cs="Consolas"/>
+                <w:color w:val="7F9F7F"/>
+                <w:sz w:val="20"/>
+                <w:szCs w:val="20"/>
+              </w:rPr>
+              <w:t>,</w:t>
+            </w:r>
+            <w:r>
+              <w:rPr>
+                <w:rFonts w:ascii="Consolas" w:eastAsia="宋体" w:hAnsi="Consolas" w:cs="Consolas"/>
+                <w:color w:val="7F9F7F"/>
+                <w:sz w:val="20"/>
+                <w:szCs w:val="20"/>
+              </w:rPr>
+              <w:t>顺序执行</w:t>
+            </w:r>
+            <w:r>
+              <w:rPr>
+                <w:rFonts w:ascii="Consolas" w:eastAsia="宋体" w:hAnsi="Consolas" w:cs="Consolas"/>
+                <w:color w:val="7F9F7F"/>
+                <w:sz w:val="20"/>
+                <w:szCs w:val="20"/>
+              </w:rPr>
+              <w:t> --&gt;</w:t>
+            </w:r>
+          </w:p>
+          <w:p>
+            <w:pPr>
+              <w:adjustRightInd/>
+              <w:snapToGrid/>
+              <w:spacing w:after="0" w:line="240" w:lineRule="auto"/>
+              <w:rPr>
+                <w:rFonts w:ascii="Consolas" w:eastAsia="宋体" w:hAnsi="Consolas" w:cs="Consolas"/>
+                <w:color w:val="DCDCDC"/>
+                <w:sz w:val="20"/>
+                <w:szCs w:val="20"/>
+                <w:shd w:val="clear" w:color="auto" w:fill="3F3F3F"/>
+              </w:rPr>
+            </w:pPr>
+            <w:r>
+              <w:rPr>
+                <w:rFonts w:ascii="Consolas" w:eastAsia="宋体" w:hAnsi="Consolas" w:cs="Consolas"/>
+                <w:color w:val="DCDCDC"/>
+                <w:sz w:val="20"/>
+                <w:szCs w:val="20"/>
+                <w:shd w:val="clear" w:color="auto" w:fill="3F3F3F"/>
+              </w:rPr>
+              <w:tab/>
+            </w:r>
+            <w:r>
+              <w:rPr>
+                <w:rFonts w:ascii="Consolas" w:eastAsia="宋体" w:hAnsi="Consolas" w:cs="Consolas"/>
+                <w:color w:val="DCDCDC"/>
+                <w:sz w:val="20"/>
+                <w:szCs w:val="20"/>
+                <w:shd w:val="clear" w:color="auto" w:fill="3F3F3F"/>
+              </w:rPr>
+              <w:tab/>
+            </w:r>
+            <w:r>
+              <w:rPr>
+                <w:rFonts w:ascii="Consolas" w:eastAsia="宋体" w:hAnsi="Consolas" w:cs="Consolas"/>
+                <w:color w:val="E3CEAB"/>
+                <w:sz w:val="20"/>
+                <w:szCs w:val="20"/>
+              </w:rPr>
+              <w:t>&lt;</w:t>
+            </w:r>
+            <w:r>
+              <w:rPr>
+                <w:rFonts w:ascii="Consolas" w:eastAsia="宋体" w:hAnsi="Consolas" w:cs="Consolas"/>
+                <w:color w:val="EFEF8F"/>
+                <w:sz w:val="20"/>
+                <w:szCs w:val="20"/>
+              </w:rPr>
+              <w:t>ref</w:t>
+            </w:r>
+            <w:r>
+              <w:rPr>
+                <w:rFonts w:ascii="Consolas" w:eastAsia="宋体" w:hAnsi="Consolas" w:cs="Consolas"/>
+                <w:color w:val="E3CEAB"/>
+                <w:sz w:val="20"/>
+                <w:szCs w:val="20"/>
+              </w:rPr>
+              <w:t> bean=</w:t>
+            </w:r>
+            <w:r>
+              <w:rPr>
+                <w:rFonts w:ascii="Consolas" w:eastAsia="宋体" w:hAnsi="Consolas" w:cs="Consolas"/>
+                <w:color w:val="CC9393"/>
+                <w:sz w:val="20"/>
+                <w:szCs w:val="20"/>
+              </w:rPr>
+              <w:t>"SpringMVCInterceptor"</w:t>
+            </w:r>
+            <w:r>
+              <w:rPr>
+                <w:rFonts w:ascii="Consolas" w:eastAsia="宋体" w:hAnsi="Consolas" w:cs="Consolas"/>
+                <w:color w:val="E3CEAB"/>
+                <w:sz w:val="20"/>
+                <w:szCs w:val="20"/>
+              </w:rPr>
+              <w:t> /&gt;</w:t>
+            </w:r>
+          </w:p>
+          <w:p>
+            <w:pPr>
+              <w:adjustRightInd/>
+              <w:snapToGrid/>
+              <w:spacing w:after="0" w:line="240" w:lineRule="auto"/>
+              <w:rPr>
+                <w:rFonts w:ascii="Consolas" w:eastAsia="宋体" w:hAnsi="Consolas" w:cs="Consolas"/>
+                <w:color w:val="DCDCDC"/>
+                <w:sz w:val="20"/>
+                <w:szCs w:val="20"/>
+                <w:shd w:val="clear" w:color="auto" w:fill="3F3F3F"/>
+              </w:rPr>
+            </w:pPr>
+            <w:r>
+              <w:rPr>
+                <w:rFonts w:ascii="Consolas" w:eastAsia="宋体" w:hAnsi="Consolas" w:cs="Consolas"/>
+                <w:color w:val="DCDCDC"/>
+                <w:sz w:val="20"/>
+                <w:szCs w:val="20"/>
+                <w:shd w:val="clear" w:color="auto" w:fill="3F3F3F"/>
+              </w:rPr>
+              <w:tab/>
+            </w:r>
+            <w:r>
+              <w:rPr>
+                <w:rFonts w:ascii="Consolas" w:eastAsia="宋体" w:hAnsi="Consolas" w:cs="Consolas"/>
+                <w:color w:val="DCDCDC"/>
+                <w:sz w:val="20"/>
+                <w:szCs w:val="20"/>
+                <w:shd w:val="clear" w:color="auto" w:fill="3F3F3F"/>
+              </w:rPr>
+              <w:tab/>
+            </w:r>
+            <w:r>
+              <w:rPr>
+                <w:rFonts w:ascii="Consolas" w:eastAsia="宋体" w:hAnsi="Consolas" w:cs="Consolas"/>
+                <w:color w:val="E3CEAB"/>
+                <w:sz w:val="20"/>
+                <w:szCs w:val="20"/>
+              </w:rPr>
+              <w:t>&lt;</w:t>
+            </w:r>
+            <w:r>
+              <w:rPr>
+                <w:rFonts w:ascii="Consolas" w:eastAsia="宋体" w:hAnsi="Consolas" w:cs="Consolas"/>
+                <w:color w:val="EFEF8F"/>
+                <w:sz w:val="20"/>
+                <w:szCs w:val="20"/>
+              </w:rPr>
+              <w:t>ref</w:t>
+            </w:r>
+            <w:r>
+              <w:rPr>
+                <w:rFonts w:ascii="Consolas" w:eastAsia="宋体" w:hAnsi="Consolas" w:cs="Consolas"/>
+                <w:color w:val="E3CEAB"/>
+                <w:sz w:val="20"/>
+                <w:szCs w:val="20"/>
+              </w:rPr>
+              <w:t> bean=</w:t>
+            </w:r>
+            <w:r>
+              <w:rPr>
+                <w:rFonts w:ascii="Consolas" w:eastAsia="宋体" w:hAnsi="Consolas" w:cs="Consolas"/>
+                <w:color w:val="CC9393"/>
+                <w:sz w:val="20"/>
+                <w:szCs w:val="20"/>
+              </w:rPr>
+              <w:t>"OpenSessionInViewInterceptor"</w:t>
+            </w:r>
+            <w:r>
+              <w:rPr>
+                <w:rFonts w:ascii="Consolas" w:eastAsia="宋体" w:hAnsi="Consolas" w:cs="Consolas"/>
+                <w:color w:val="E3CEAB"/>
+                <w:sz w:val="20"/>
+                <w:szCs w:val="20"/>
+              </w:rPr>
+              <w:t>/&gt;</w:t>
+            </w:r>
+          </w:p>
+          <w:p>
+            <w:pPr>
+              <w:adjustRightInd/>
+              <w:snapToGrid/>
+              <w:spacing w:after="0" w:line="240" w:lineRule="auto"/>
+              <w:rPr>
+                <w:rFonts w:ascii="Consolas" w:eastAsia="宋体" w:hAnsi="Consolas" w:cs="Consolas"/>
+                <w:color w:val="DCDCDC"/>
+                <w:sz w:val="20"/>
+                <w:szCs w:val="20"/>
+                <w:shd w:val="clear" w:color="auto" w:fill="3F3F3F"/>
+              </w:rPr>
+            </w:pPr>
+            <w:r>
+              <w:rPr>
+                <w:rFonts w:ascii="Consolas" w:eastAsia="宋体" w:hAnsi="Consolas" w:cs="Consolas"/>
+                <w:color w:val="DCDCDC"/>
+                <w:sz w:val="20"/>
+                <w:szCs w:val="20"/>
+                <w:shd w:val="clear" w:color="auto" w:fill="3F3F3F"/>
+              </w:rPr>
+              <w:tab/>
+            </w:r>
+            <w:r>
+              <w:rPr>
+                <w:rFonts w:ascii="Consolas" w:eastAsia="宋体" w:hAnsi="Consolas" w:cs="Consolas"/>
+                <w:color w:val="E3CEAB"/>
+                <w:sz w:val="20"/>
+                <w:szCs w:val="20"/>
+              </w:rPr>
+              <w:t>&lt;/</w:t>
+            </w:r>
+            <w:r>
+              <w:rPr>
+                <w:rFonts w:ascii="Consolas" w:eastAsia="宋体" w:hAnsi="Consolas" w:cs="Consolas"/>
+                <w:color w:val="EFEF8F"/>
+                <w:sz w:val="20"/>
+                <w:szCs w:val="20"/>
+              </w:rPr>
+              <w:t>list</w:t>
+            </w:r>
+            <w:r>
+              <w:rPr>
+                <w:rFonts w:ascii="Consolas" w:eastAsia="宋体" w:hAnsi="Consolas" w:cs="Consolas"/>
+                <w:color w:val="E3CEAB"/>
+                <w:sz w:val="20"/>
+                <w:szCs w:val="20"/>
+              </w:rPr>
+              <w:t>&gt;</w:t>
+            </w:r>
+          </w:p>
+          <w:p>
+            <w:pPr>
+              <w:adjustRightInd/>
+              <w:snapToGrid/>
+              <w:spacing w:after="0" w:line="240" w:lineRule="auto"/>
+              <w:rPr>
+                <w:rFonts w:ascii="Consolas" w:eastAsia="宋体" w:hAnsi="Consolas" w:cs="Consolas"/>
+                <w:color w:val="DCDCDC"/>
+                <w:sz w:val="20"/>
+                <w:szCs w:val="20"/>
+                <w:shd w:val="clear" w:color="auto" w:fill="3F3F3F"/>
+              </w:rPr>
+            </w:pPr>
+            <w:r>
+              <w:rPr>
+                <w:rFonts w:ascii="Consolas" w:eastAsia="宋体" w:hAnsi="Consolas" w:cs="Consolas"/>
+                <w:color w:val="DCDCDC"/>
+                <w:sz w:val="20"/>
+                <w:szCs w:val="20"/>
+                <w:shd w:val="clear" w:color="auto" w:fill="3F3F3F"/>
+              </w:rPr>
+              <w:tab/>
+            </w:r>
+            <w:r>
+              <w:rPr>
+                <w:rFonts w:ascii="Consolas" w:eastAsia="宋体" w:hAnsi="Consolas" w:cs="Consolas"/>
+                <w:color w:val="E3CEAB"/>
+                <w:sz w:val="20"/>
+                <w:szCs w:val="20"/>
+              </w:rPr>
+              <w:t>&lt;/</w:t>
+            </w:r>
+            <w:r>
+              <w:rPr>
+                <w:rFonts w:ascii="Consolas" w:eastAsia="宋体" w:hAnsi="Consolas" w:cs="Consolas"/>
+                <w:color w:val="EFEF8F"/>
+                <w:sz w:val="20"/>
+                <w:szCs w:val="20"/>
+              </w:rPr>
+              <w:t>property</w:t>
+            </w:r>
+            <w:r>
+              <w:rPr>
+                <w:rFonts w:ascii="Consolas" w:eastAsia="宋体" w:hAnsi="Consolas" w:cs="Consolas"/>
+                <w:color w:val="E3CEAB"/>
+                <w:sz w:val="20"/>
+                <w:szCs w:val="20"/>
+              </w:rPr>
+              <w:t>&gt;</w:t>
+            </w:r>
+          </w:p>
+          <w:p>
+            <w:pPr>
+              <w:rPr>
+                <w:rFonts w:eastAsiaTheme="minorEastAsia" w:hint="eastAsia"/>
+                <w:sz w:val="28"/>
+                <w:szCs w:val="28"/>
+              </w:rPr>
+            </w:pPr>
+            <w:r>
+              <w:rPr>
+                <w:rFonts w:ascii="Consolas" w:eastAsia="宋体" w:hAnsi="Consolas" w:cs="Consolas"/>
+                <w:color w:val="E3CEAB"/>
+                <w:sz w:val="20"/>
+                <w:szCs w:val="20"/>
+              </w:rPr>
+              <w:lastRenderedPageBreak/>
+              <w:t>&lt;/</w:t>
+            </w:r>
+            <w:r>
+              <w:rPr>
+                <w:rFonts w:ascii="Consolas" w:eastAsia="宋体" w:hAnsi="Consolas" w:cs="Consolas"/>
+                <w:color w:val="EFEF8F"/>
+                <w:sz w:val="20"/>
+                <w:szCs w:val="20"/>
+              </w:rPr>
+              <w:t>bean</w:t>
+            </w:r>
+            <w:r>
+              <w:rPr>
+                <w:rFonts w:ascii="Consolas" w:eastAsia="宋体" w:hAnsi="Consolas" w:cs="Consolas"/>
+                <w:color w:val="E3CEAB"/>
+                <w:sz w:val="20"/>
+                <w:szCs w:val="20"/>
+              </w:rPr>
+              <w:t>&gt;</w:t>
+            </w:r>
+          </w:p>
+        </w:tc>
+      </w:tr>
+    </w:tbl>
+    <w:p>
+      <w:pPr>
+        <w:rPr>
+          <w:rFonts w:eastAsiaTheme="minorEastAsia"/>
+          <w:sz w:val="28"/>
+          <w:szCs w:val="28"/>
+        </w:rPr>
+      </w:pPr>
+    </w:p>
+    <w:p>
+      <w:pPr>
+        <w:pStyle w:val="1"/>
+        <w:rPr>
+          <w:rFonts w:ascii="宋体" w:eastAsia="宋体" w:hAnsi="宋体" w:cs="宋体"/>
+        </w:rPr>
+      </w:pPr>
+      <w:r>
+        <w:rPr>
+          <w:rFonts w:ascii="宋体" w:eastAsia="宋体" w:hAnsi="宋体" w:cs="宋体" w:hint="eastAsia"/>
+        </w:rPr>
+        <w:t>处理方法级别上的</w:t>
+      </w:r>
+      <w:r>
+        <w:t>@RequestMapping</w:t>
+      </w:r>
+      <w:r>
+        <w:rPr>
+          <w:rFonts w:ascii="宋体" w:eastAsia="宋体" w:hAnsi="宋体" w:cs="宋体" w:hint="eastAsia"/>
+        </w:rPr>
+        <w:t>注解</w:t>
+      </w:r>
+    </w:p>
+    <w:p>
+      <w:pPr>
+        <w:pStyle w:val="2"/>
+        <w:ind w:left="320"/>
+        <w:rPr>
+          <w:rFonts w:eastAsiaTheme="minorEastAsia" w:hint="eastAsia"/>
+        </w:rPr>
+      </w:pPr>
+      <w:r>
+        <w:t>AnnotationMethodHandlerAdapter</w:t>
+      </w:r>
+    </w:p>
+    <w:tbl>
+      <w:tblPr>
+        <w:tblStyle w:val="a5"/>
+        <w:tblW w:w="9776" w:type="dxa"/>
+        <w:tblInd w:w="226" w:type="dxa"/>
+        <w:tblLook w:val="04A0" w:firstRow="1" w:lastRow="0" w:firstColumn="1" w:lastColumn="0" w:noHBand="0" w:noVBand="1"/>
+      </w:tblPr>
+      <w:tblGrid>
+        <w:gridCol w:w="9776"/>
+      </w:tblGrid>
+      <w:tr>
+        <w:tc>
+          <w:tcPr>
+            <w:tcW w:w="9776" w:type="dxa"/>
+            <w:shd w:val="clear" w:color="auto" w:fill="262626" w:themeFill="text1" w:themeFillTint="D9"/>
+          </w:tcPr>
+          <w:p>
+            <w:pPr>
+              <w:adjustRightInd/>
+              <w:snapToGrid/>
+              <w:spacing w:after="0" w:line="240" w:lineRule="auto"/>
+              <w:rPr>
+                <w:rFonts w:ascii="Consolas" w:eastAsia="宋体" w:hAnsi="Consolas" w:cs="Consolas"/>
+                <w:color w:val="DCDCDC"/>
+                <w:sz w:val="20"/>
+                <w:szCs w:val="20"/>
+                <w:shd w:val="clear" w:color="auto" w:fill="3F3F3F"/>
+              </w:rPr>
+            </w:pPr>
+            <w:r>
+              <w:rPr>
+                <w:rFonts w:ascii="Consolas" w:eastAsia="宋体" w:hAnsi="Consolas" w:cs="Consolas"/>
+                <w:color w:val="7F9F7F"/>
+                <w:sz w:val="20"/>
+                <w:szCs w:val="20"/>
+              </w:rPr>
+              <w:t>&lt;!-- </w:t>
+            </w:r>
+            <w:r>
+              <w:rPr>
+                <w:rFonts w:ascii="Consolas" w:eastAsia="宋体" w:hAnsi="Consolas" w:cs="Consolas"/>
+                <w:color w:val="7F9F7F"/>
+                <w:sz w:val="20"/>
+                <w:szCs w:val="20"/>
+              </w:rPr>
+              <w:t>处理方法级别上的</w:t>
+            </w:r>
+            <w:r>
+              <w:rPr>
+                <w:rFonts w:ascii="Consolas" w:eastAsia="宋体" w:hAnsi="Consolas" w:cs="Consolas"/>
+                <w:color w:val="7F9F7F"/>
+                <w:sz w:val="20"/>
+                <w:szCs w:val="20"/>
+              </w:rPr>
+              <w:t>@RequestMapping</w:t>
+            </w:r>
+            <w:r>
+              <w:rPr>
+                <w:rFonts w:ascii="Consolas" w:eastAsia="宋体" w:hAnsi="Consolas" w:cs="Consolas"/>
+                <w:color w:val="7F9F7F"/>
+                <w:sz w:val="20"/>
+                <w:szCs w:val="20"/>
+              </w:rPr>
+              <w:t>注解</w:t>
+            </w:r>
+            <w:r>
+              <w:rPr>
+                <w:rFonts w:ascii="Consolas" w:eastAsia="宋体" w:hAnsi="Consolas" w:cs="Consolas"/>
+                <w:color w:val="7F9F7F"/>
+                <w:sz w:val="20"/>
+                <w:szCs w:val="20"/>
+              </w:rPr>
+              <w:t> --&gt;</w:t>
+            </w:r>
+          </w:p>
+          <w:p>
+            <w:pPr>
+              <w:adjustRightInd/>
+              <w:snapToGrid/>
+              <w:spacing w:after="0" w:line="240" w:lineRule="auto"/>
+              <w:rPr>
+                <w:rFonts w:ascii="Consolas" w:eastAsia="宋体" w:hAnsi="Consolas" w:cs="Consolas"/>
+                <w:color w:val="E3CEAB"/>
+                <w:szCs w:val="20"/>
+              </w:rPr>
+            </w:pPr>
+            <w:r>
+              <w:rPr>
+                <w:rFonts w:ascii="Consolas" w:eastAsia="宋体" w:hAnsi="Consolas" w:cs="Consolas"/>
+                <w:color w:val="E3CEAB"/>
+                <w:szCs w:val="20"/>
+              </w:rPr>
+              <w:t>&lt;</w:t>
+            </w:r>
+            <w:r>
+              <w:rPr>
+                <w:rFonts w:ascii="Consolas" w:eastAsia="宋体" w:hAnsi="Consolas" w:cs="Consolas"/>
+                <w:color w:val="EFEF8F"/>
+                <w:szCs w:val="20"/>
+              </w:rPr>
+              <w:t>bean</w:t>
+            </w:r>
+            <w:r>
+              <w:rPr>
+                <w:rFonts w:ascii="Consolas" w:eastAsia="宋体" w:hAnsi="Consolas" w:cs="Consolas"/>
+                <w:color w:val="E3CEAB"/>
+                <w:szCs w:val="20"/>
+              </w:rPr>
+              <w:t> id=</w:t>
+            </w:r>
+            <w:r>
+              <w:rPr>
+                <w:rFonts w:ascii="Consolas" w:eastAsia="宋体" w:hAnsi="Consolas" w:cs="Consolas"/>
+                <w:color w:val="CC9393"/>
+                <w:szCs w:val="20"/>
+              </w:rPr>
+              <w:t>"annotationMethodHandlerAdapter"</w:t>
+            </w:r>
+          </w:p>
+          <w:p>
+            <w:pPr>
+              <w:adjustRightInd/>
+              <w:snapToGrid/>
+              <w:spacing w:after="0" w:line="240" w:lineRule="auto"/>
+              <w:rPr>
+                <w:rFonts w:ascii="Consolas" w:eastAsia="宋体" w:hAnsi="Consolas" w:cs="Consolas"/>
+                <w:color w:val="DCDCDC"/>
+                <w:szCs w:val="20"/>
+                <w:shd w:val="clear" w:color="auto" w:fill="3F3F3F"/>
+              </w:rPr>
+            </w:pPr>
+            <w:r>
+              <w:rPr>
+                <w:rFonts w:ascii="Consolas" w:eastAsia="宋体" w:hAnsi="Consolas" w:cs="Consolas"/>
+                <w:color w:val="E3CEAB"/>
+                <w:szCs w:val="20"/>
+              </w:rPr>
+              <w:tab/>
+              <w:t>class=</w:t>
+            </w:r>
+            <w:r>
+              <w:rPr>
+                <w:rFonts w:ascii="Consolas" w:eastAsia="宋体" w:hAnsi="Consolas" w:cs="Consolas"/>
+                <w:color w:val="CC9393"/>
+                <w:szCs w:val="20"/>
+              </w:rPr>
+              <w:t>"org.springframework.web.servlet.mvc.annotation.AnnotationMethodHandlerAdapter"</w:t>
+            </w:r>
+            <w:r>
+              <w:rPr>
+                <w:rFonts w:ascii="Consolas" w:eastAsia="宋体" w:hAnsi="Consolas" w:cs="Consolas"/>
+                <w:color w:val="E3CEAB"/>
+                <w:szCs w:val="20"/>
+              </w:rPr>
+              <w:t>&gt;</w:t>
+            </w:r>
+          </w:p>
+          <w:p>
+            <w:pPr>
+              <w:adjustRightInd/>
+              <w:snapToGrid/>
+              <w:spacing w:after="0" w:line="240" w:lineRule="auto"/>
+              <w:rPr>
+                <w:rFonts w:ascii="Consolas" w:eastAsia="宋体" w:hAnsi="Consolas" w:cs="Consolas"/>
+                <w:color w:val="DCDCDC"/>
+                <w:szCs w:val="20"/>
+                <w:shd w:val="clear" w:color="auto" w:fill="3F3F3F"/>
+              </w:rPr>
+            </w:pPr>
+            <w:r>
+              <w:rPr>
+                <w:rFonts w:ascii="Consolas" w:eastAsia="宋体" w:hAnsi="Consolas" w:cs="Consolas"/>
+                <w:color w:val="DCDCDC"/>
+                <w:szCs w:val="20"/>
+                <w:shd w:val="clear" w:color="auto" w:fill="3F3F3F"/>
+              </w:rPr>
+              <w:tab/>
+            </w:r>
+            <w:r>
+              <w:rPr>
+                <w:rFonts w:ascii="Consolas" w:eastAsia="宋体" w:hAnsi="Consolas" w:cs="Consolas"/>
+                <w:color w:val="E3CEAB"/>
+                <w:szCs w:val="20"/>
+              </w:rPr>
+              <w:t>&lt;</w:t>
+            </w:r>
+            <w:r>
+              <w:rPr>
+                <w:rFonts w:ascii="Consolas" w:eastAsia="宋体" w:hAnsi="Consolas" w:cs="Consolas"/>
+                <w:color w:val="EFEF8F"/>
+                <w:szCs w:val="20"/>
+              </w:rPr>
+              <w:t>property</w:t>
+            </w:r>
+            <w:r>
+              <w:rPr>
+                <w:rFonts w:ascii="Consolas" w:eastAsia="宋体" w:hAnsi="Consolas" w:cs="Consolas"/>
+                <w:color w:val="E3CEAB"/>
+                <w:szCs w:val="20"/>
+              </w:rPr>
+              <w:t> name=</w:t>
+            </w:r>
+            <w:r>
+              <w:rPr>
+                <w:rFonts w:ascii="Consolas" w:eastAsia="宋体" w:hAnsi="Consolas" w:cs="Consolas"/>
+                <w:color w:val="CC9393"/>
+                <w:szCs w:val="20"/>
+              </w:rPr>
+              <w:t>"messageConverters"</w:t>
+            </w:r>
+            <w:r>
+              <w:rPr>
+                <w:rFonts w:ascii="Consolas" w:eastAsia="宋体" w:hAnsi="Consolas" w:cs="Consolas"/>
+                <w:color w:val="E3CEAB"/>
+                <w:szCs w:val="20"/>
+              </w:rPr>
+              <w:t>&gt;</w:t>
+            </w:r>
+          </w:p>
+          <w:p>
+            <w:pPr>
+              <w:adjustRightInd/>
+              <w:snapToGrid/>
+              <w:spacing w:after="0" w:line="240" w:lineRule="auto"/>
+              <w:rPr>
+                <w:rFonts w:ascii="Consolas" w:eastAsia="宋体" w:hAnsi="Consolas" w:cs="Consolas"/>
+                <w:color w:val="DCDCDC"/>
+                <w:szCs w:val="20"/>
+                <w:shd w:val="clear" w:color="auto" w:fill="3F3F3F"/>
+              </w:rPr>
+            </w:pPr>
+            <w:r>
+              <w:rPr>
+                <w:rFonts w:ascii="Consolas" w:eastAsia="宋体" w:hAnsi="Consolas" w:cs="Consolas"/>
+                <w:color w:val="DCDCDC"/>
+                <w:szCs w:val="20"/>
+                <w:shd w:val="clear" w:color="auto" w:fill="3F3F3F"/>
+              </w:rPr>
+              <w:tab/>
+            </w:r>
+            <w:r>
+              <w:rPr>
+                <w:rFonts w:ascii="Consolas" w:eastAsia="宋体" w:hAnsi="Consolas" w:cs="Consolas"/>
+                <w:color w:val="E3CEAB"/>
+                <w:szCs w:val="20"/>
+              </w:rPr>
+              <w:t>&lt;</w:t>
+            </w:r>
+            <w:r>
+              <w:rPr>
+                <w:rFonts w:ascii="Consolas" w:eastAsia="宋体" w:hAnsi="Consolas" w:cs="Consolas"/>
+                <w:color w:val="EFEF8F"/>
+                <w:szCs w:val="20"/>
+              </w:rPr>
+              <w:t>list</w:t>
+            </w:r>
+            <w:r>
+              <w:rPr>
+                <w:rFonts w:ascii="Consolas" w:eastAsia="宋体" w:hAnsi="Consolas" w:cs="Consolas"/>
+                <w:color w:val="E3CEAB"/>
+                <w:szCs w:val="20"/>
+              </w:rPr>
+              <w:t>&gt;</w:t>
+            </w:r>
+          </w:p>
+          <w:p>
+            <w:pPr>
+              <w:adjustRightInd/>
+              <w:snapToGrid/>
+              <w:spacing w:after="0" w:line="240" w:lineRule="auto"/>
+              <w:rPr>
+                <w:rFonts w:ascii="Consolas" w:eastAsia="宋体" w:hAnsi="Consolas" w:cs="Consolas"/>
+                <w:color w:val="E3CEAB"/>
+                <w:szCs w:val="20"/>
+              </w:rPr>
+            </w:pPr>
+            <w:r>
+              <w:rPr>
+                <w:rFonts w:ascii="Consolas" w:eastAsia="宋体" w:hAnsi="Consolas" w:cs="Consolas"/>
+                <w:color w:val="DCDCDC"/>
+                <w:szCs w:val="20"/>
+                <w:shd w:val="clear" w:color="auto" w:fill="3F3F3F"/>
+              </w:rPr>
+              <w:tab/>
+            </w:r>
+            <w:r>
+              <w:rPr>
+                <w:rFonts w:ascii="Consolas" w:eastAsia="宋体" w:hAnsi="Consolas" w:cs="Consolas"/>
+                <w:color w:val="DCDCDC"/>
+                <w:szCs w:val="20"/>
+                <w:shd w:val="clear" w:color="auto" w:fill="3F3F3F"/>
+              </w:rPr>
+              <w:tab/>
+            </w:r>
+            <w:r>
+              <w:rPr>
+                <w:rFonts w:ascii="Consolas" w:eastAsia="宋体" w:hAnsi="Consolas" w:cs="Consolas"/>
+                <w:color w:val="E3CEAB"/>
+                <w:szCs w:val="20"/>
+              </w:rPr>
+              <w:t>&lt;</w:t>
+            </w:r>
+            <w:r>
+              <w:rPr>
+                <w:rFonts w:ascii="Consolas" w:eastAsia="宋体" w:hAnsi="Consolas" w:cs="Consolas"/>
+                <w:color w:val="EFEF8F"/>
+                <w:szCs w:val="20"/>
+              </w:rPr>
+              <w:t>bean</w:t>
+            </w:r>
+          </w:p>
+          <w:p>
+            <w:pPr>
+              <w:adjustRightInd/>
+              <w:snapToGrid/>
+              <w:spacing w:after="0" w:line="240" w:lineRule="auto"/>
+              <w:rPr>
+                <w:rFonts w:ascii="Consolas" w:eastAsia="宋体" w:hAnsi="Consolas" w:cs="Consolas"/>
+                <w:color w:val="DCDCDC"/>
+                <w:szCs w:val="20"/>
+                <w:shd w:val="clear" w:color="auto" w:fill="3F3F3F"/>
+              </w:rPr>
+            </w:pPr>
+            <w:r>
+              <w:rPr>
+                <w:rFonts w:ascii="Consolas" w:eastAsia="宋体" w:hAnsi="Consolas" w:cs="Consolas"/>
+                <w:color w:val="E3CEAB"/>
+                <w:szCs w:val="20"/>
+              </w:rPr>
+              <w:tab/>
+            </w:r>
+            <w:r>
+              <w:rPr>
+                <w:rFonts w:ascii="Consolas" w:eastAsia="宋体" w:hAnsi="Consolas" w:cs="Consolas"/>
+                <w:color w:val="E3CEAB"/>
+                <w:szCs w:val="20"/>
+              </w:rPr>
+              <w:tab/>
+              <w:t>    class=</w:t>
+            </w:r>
+            <w:r>
+              <w:rPr>
+                <w:rFonts w:ascii="Consolas" w:eastAsia="宋体" w:hAnsi="Consolas" w:cs="Consolas"/>
+                <w:color w:val="CC9393"/>
+                <w:szCs w:val="20"/>
+              </w:rPr>
+              <w:t>"org.springframework.http.converter.StringHttpMessageConverter"</w:t>
+            </w:r>
+            <w:r>
+              <w:rPr>
+                <w:rFonts w:ascii="Consolas" w:eastAsia="宋体" w:hAnsi="Consolas" w:cs="Consolas"/>
+                <w:color w:val="E3CEAB"/>
+                <w:szCs w:val="20"/>
+              </w:rPr>
+              <w:t>&gt;</w:t>
+            </w:r>
+          </w:p>
+          <w:p>
+            <w:pPr>
+              <w:adjustRightInd/>
+              <w:snapToGrid/>
+              <w:spacing w:after="0" w:line="240" w:lineRule="auto"/>
+              <w:rPr>
+                <w:rFonts w:ascii="Consolas" w:eastAsia="宋体" w:hAnsi="Consolas" w:cs="Consolas"/>
+                <w:color w:val="DCDCDC"/>
+                <w:szCs w:val="20"/>
+                <w:shd w:val="clear" w:color="auto" w:fill="3F3F3F"/>
+              </w:rPr>
+            </w:pPr>
+            <w:r>
+              <w:rPr>
+                <w:rFonts w:ascii="Consolas" w:eastAsia="宋体" w:hAnsi="Consolas" w:cs="Consolas"/>
+                <w:color w:val="DCDCDC"/>
+                <w:szCs w:val="20"/>
+                <w:shd w:val="clear" w:color="auto" w:fill="3F3F3F"/>
+              </w:rPr>
+              <w:tab/>
+            </w:r>
+            <w:r>
+              <w:rPr>
+                <w:rFonts w:ascii="Consolas" w:eastAsia="宋体" w:hAnsi="Consolas" w:cs="Consolas"/>
+                <w:color w:val="DCDCDC"/>
+                <w:szCs w:val="20"/>
+                <w:shd w:val="clear" w:color="auto" w:fill="3F3F3F"/>
+              </w:rPr>
+              <w:tab/>
+              <w:t>    </w:t>
+            </w:r>
+            <w:r>
+              <w:rPr>
+                <w:rFonts w:ascii="Consolas" w:eastAsia="宋体" w:hAnsi="Consolas" w:cs="Consolas"/>
+                <w:color w:val="E3CEAB"/>
+                <w:szCs w:val="20"/>
+              </w:rPr>
+              <w:t>&lt;</w:t>
+            </w:r>
+            <w:r>
+              <w:rPr>
+                <w:rFonts w:ascii="Consolas" w:eastAsia="宋体" w:hAnsi="Consolas" w:cs="Consolas"/>
+                <w:color w:val="EFEF8F"/>
+                <w:szCs w:val="20"/>
+              </w:rPr>
+              <w:t>property</w:t>
+            </w:r>
+            <w:r>
+              <w:rPr>
+                <w:rFonts w:ascii="Consolas" w:eastAsia="宋体" w:hAnsi="Consolas" w:cs="Consolas"/>
+                <w:color w:val="E3CEAB"/>
+                <w:szCs w:val="20"/>
+              </w:rPr>
+              <w:t> name=</w:t>
+            </w:r>
+            <w:r>
+              <w:rPr>
+                <w:rFonts w:ascii="Consolas" w:eastAsia="宋体" w:hAnsi="Consolas" w:cs="Consolas"/>
+                <w:color w:val="CC9393"/>
+                <w:szCs w:val="20"/>
+              </w:rPr>
+              <w:t>"supportedMediaTypes"</w:t>
+            </w:r>
+            <w:r>
+              <w:rPr>
+                <w:rFonts w:ascii="Consolas" w:eastAsia="宋体" w:hAnsi="Consolas" w:cs="Consolas"/>
+                <w:color w:val="E3CEAB"/>
+                <w:szCs w:val="20"/>
+              </w:rPr>
+              <w:t>&gt;</w:t>
+            </w:r>
+          </w:p>
+          <w:p>
+            <w:pPr>
+              <w:adjustRightInd/>
+              <w:snapToGrid/>
+              <w:spacing w:after="0" w:line="240" w:lineRule="auto"/>
+              <w:rPr>
+                <w:rFonts w:ascii="Consolas" w:eastAsia="宋体" w:hAnsi="Consolas" w:cs="Consolas"/>
+                <w:color w:val="DCDCDC"/>
+                <w:szCs w:val="20"/>
+                <w:shd w:val="clear" w:color="auto" w:fill="3F3F3F"/>
+              </w:rPr>
+            </w:pPr>
+            <w:r>
+              <w:rPr>
+                <w:rFonts w:ascii="Consolas" w:eastAsia="宋体" w:hAnsi="Consolas" w:cs="Consolas"/>
+                <w:color w:val="DCDCDC"/>
+                <w:szCs w:val="20"/>
+                <w:shd w:val="clear" w:color="auto" w:fill="3F3F3F"/>
+              </w:rPr>
+              <w:tab/>
+            </w:r>
+            <w:r>
+              <w:rPr>
+                <w:rFonts w:ascii="Consolas" w:eastAsia="宋体" w:hAnsi="Consolas" w:cs="Consolas"/>
+                <w:color w:val="DCDCDC"/>
+                <w:szCs w:val="20"/>
+                <w:shd w:val="clear" w:color="auto" w:fill="3F3F3F"/>
+              </w:rPr>
+              <w:tab/>
+            </w:r>
+            <w:r>
+              <w:rPr>
+                <w:rFonts w:ascii="Consolas" w:eastAsia="宋体" w:hAnsi="Consolas" w:cs="Consolas"/>
+                <w:color w:val="DCDCDC"/>
+                <w:szCs w:val="20"/>
+                <w:shd w:val="clear" w:color="auto" w:fill="3F3F3F"/>
+              </w:rPr>
+              <w:tab/>
+            </w:r>
+            <w:r>
+              <w:rPr>
+                <w:rFonts w:ascii="Consolas" w:eastAsia="宋体" w:hAnsi="Consolas" w:cs="Consolas"/>
+                <w:color w:val="E3CEAB"/>
+                <w:szCs w:val="20"/>
+              </w:rPr>
+              <w:t>&lt;</w:t>
+            </w:r>
+            <w:r>
+              <w:rPr>
+                <w:rFonts w:ascii="Consolas" w:eastAsia="宋体" w:hAnsi="Consolas" w:cs="Consolas"/>
+                <w:color w:val="EFEF8F"/>
+                <w:szCs w:val="20"/>
+              </w:rPr>
+              <w:t>list</w:t>
+            </w:r>
+            <w:r>
+              <w:rPr>
+                <w:rFonts w:ascii="Consolas" w:eastAsia="宋体" w:hAnsi="Consolas" w:cs="Consolas"/>
+                <w:color w:val="E3CEAB"/>
+                <w:szCs w:val="20"/>
+              </w:rPr>
+              <w:t>&gt;</w:t>
+            </w:r>
+          </w:p>
+          <w:p>
+            <w:pPr>
+              <w:adjustRightInd/>
+              <w:snapToGrid/>
+              <w:spacing w:after="0" w:line="240" w:lineRule="auto"/>
+              <w:rPr>
+                <w:rFonts w:ascii="Consolas" w:eastAsia="宋体" w:hAnsi="Consolas" w:cs="Consolas"/>
+                <w:color w:val="DCDCDC"/>
+                <w:szCs w:val="20"/>
+                <w:shd w:val="clear" w:color="auto" w:fill="3F3F3F"/>
+              </w:rPr>
+            </w:pPr>
+            <w:r>
+              <w:rPr>
+                <w:rFonts w:ascii="Consolas" w:eastAsia="宋体" w:hAnsi="Consolas" w:cs="Consolas"/>
+                <w:color w:val="DCDCDC"/>
+                <w:szCs w:val="20"/>
+                <w:shd w:val="clear" w:color="auto" w:fill="3F3F3F"/>
+              </w:rPr>
+              <w:tab/>
+            </w:r>
+            <w:r>
+              <w:rPr>
+                <w:rFonts w:ascii="Consolas" w:eastAsia="宋体" w:hAnsi="Consolas" w:cs="Consolas"/>
+                <w:color w:val="DCDCDC"/>
+                <w:szCs w:val="20"/>
+                <w:shd w:val="clear" w:color="auto" w:fill="3F3F3F"/>
+              </w:rPr>
+              <w:tab/>
+            </w:r>
+            <w:r>
+              <w:rPr>
+                <w:rFonts w:ascii="Consolas" w:eastAsia="宋体" w:hAnsi="Consolas" w:cs="Consolas"/>
+                <w:color w:val="DCDCDC"/>
+                <w:szCs w:val="20"/>
+                <w:shd w:val="clear" w:color="auto" w:fill="3F3F3F"/>
+              </w:rPr>
+              <w:tab/>
+            </w:r>
+            <w:r>
+              <w:rPr>
+                <w:rFonts w:ascii="Consolas" w:eastAsia="宋体" w:hAnsi="Consolas" w:cs="Consolas"/>
+                <w:color w:val="DCDCDC"/>
+                <w:szCs w:val="20"/>
+                <w:shd w:val="clear" w:color="auto" w:fill="3F3F3F"/>
+              </w:rPr>
+              <w:tab/>
+            </w:r>
+            <w:r>
+              <w:rPr>
+                <w:rFonts w:ascii="Consolas" w:eastAsia="宋体" w:hAnsi="Consolas" w:cs="Consolas"/>
+                <w:color w:val="E3CEAB"/>
+                <w:szCs w:val="20"/>
+              </w:rPr>
+              <w:t>&lt;</w:t>
+            </w:r>
+            <w:r>
+              <w:rPr>
+                <w:rFonts w:ascii="Consolas" w:eastAsia="宋体" w:hAnsi="Consolas" w:cs="Consolas"/>
+                <w:color w:val="EFEF8F"/>
+                <w:szCs w:val="20"/>
+              </w:rPr>
+              <w:t>value</w:t>
+            </w:r>
+            <w:r>
+              <w:rPr>
+                <w:rFonts w:ascii="Consolas" w:eastAsia="宋体" w:hAnsi="Consolas" w:cs="Consolas"/>
+                <w:color w:val="E3CEAB"/>
+                <w:szCs w:val="20"/>
+              </w:rPr>
+              <w:t>&gt;</w:t>
+            </w:r>
+            <w:r>
+              <w:rPr>
+                <w:rFonts w:ascii="Consolas" w:eastAsia="宋体" w:hAnsi="Consolas" w:cs="Consolas"/>
+                <w:color w:val="DCDCDC"/>
+                <w:szCs w:val="20"/>
+                <w:shd w:val="clear" w:color="auto" w:fill="3F3F3F"/>
+              </w:rPr>
+              <w:t>text/html;charset=utf-8</w:t>
+            </w:r>
+            <w:r>
+              <w:rPr>
+                <w:rFonts w:ascii="Consolas" w:eastAsia="宋体" w:hAnsi="Consolas" w:cs="Consolas"/>
+                <w:color w:val="E3CEAB"/>
+                <w:szCs w:val="20"/>
+              </w:rPr>
+              <w:t>&lt;/</w:t>
+            </w:r>
+            <w:r>
+              <w:rPr>
+                <w:rFonts w:ascii="Consolas" w:eastAsia="宋体" w:hAnsi="Consolas" w:cs="Consolas"/>
+                <w:color w:val="EFEF8F"/>
+                <w:szCs w:val="20"/>
+              </w:rPr>
+              <w:t>value</w:t>
+            </w:r>
+            <w:r>
+              <w:rPr>
+                <w:rFonts w:ascii="Consolas" w:eastAsia="宋体" w:hAnsi="Consolas" w:cs="Consolas"/>
+                <w:color w:val="E3CEAB"/>
+                <w:szCs w:val="20"/>
+              </w:rPr>
+              <w:t>&gt;</w:t>
+            </w:r>
+          </w:p>
+          <w:p>
+            <w:pPr>
+              <w:adjustRightInd/>
+              <w:snapToGrid/>
+              <w:spacing w:after="0" w:line="240" w:lineRule="auto"/>
+              <w:rPr>
+                <w:rFonts w:ascii="Consolas" w:eastAsia="宋体" w:hAnsi="Consolas" w:cs="Consolas"/>
+                <w:color w:val="DCDCDC"/>
+                <w:szCs w:val="20"/>
+                <w:shd w:val="clear" w:color="auto" w:fill="3F3F3F"/>
+              </w:rPr>
+            </w:pPr>
+            <w:r>
+              <w:rPr>
+                <w:rFonts w:ascii="Consolas" w:eastAsia="宋体" w:hAnsi="Consolas" w:cs="Consolas"/>
+                <w:color w:val="DCDCDC"/>
+                <w:szCs w:val="20"/>
+                <w:shd w:val="clear" w:color="auto" w:fill="3F3F3F"/>
+              </w:rPr>
+              <w:tab/>
+            </w:r>
+            <w:r>
+              <w:rPr>
+                <w:rFonts w:ascii="Consolas" w:eastAsia="宋体" w:hAnsi="Consolas" w:cs="Consolas"/>
+                <w:color w:val="DCDCDC"/>
+                <w:szCs w:val="20"/>
+                <w:shd w:val="clear" w:color="auto" w:fill="3F3F3F"/>
+              </w:rPr>
+              <w:tab/>
+            </w:r>
+            <w:r>
+              <w:rPr>
+                <w:rFonts w:ascii="Consolas" w:eastAsia="宋体" w:hAnsi="Consolas" w:cs="Consolas"/>
+                <w:color w:val="DCDCDC"/>
+                <w:szCs w:val="20"/>
+                <w:shd w:val="clear" w:color="auto" w:fill="3F3F3F"/>
+              </w:rPr>
+              <w:tab/>
+            </w:r>
+            <w:r>
+              <w:rPr>
+                <w:rFonts w:ascii="Consolas" w:eastAsia="宋体" w:hAnsi="Consolas" w:cs="Consolas"/>
+                <w:color w:val="DCDCDC"/>
+                <w:szCs w:val="20"/>
+                <w:shd w:val="clear" w:color="auto" w:fill="3F3F3F"/>
+              </w:rPr>
+              <w:tab/>
+            </w:r>
+            <w:r>
+              <w:rPr>
+                <w:rFonts w:ascii="Consolas" w:eastAsia="宋体" w:hAnsi="Consolas" w:cs="Consolas"/>
+                <w:color w:val="E3CEAB"/>
+                <w:szCs w:val="20"/>
+              </w:rPr>
+              <w:t>&lt;</w:t>
+            </w:r>
+            <w:r>
+              <w:rPr>
+                <w:rFonts w:ascii="Consolas" w:eastAsia="宋体" w:hAnsi="Consolas" w:cs="Consolas"/>
+                <w:color w:val="EFEF8F"/>
+                <w:szCs w:val="20"/>
+              </w:rPr>
+              <w:t>value</w:t>
+            </w:r>
+            <w:r>
+              <w:rPr>
+                <w:rFonts w:ascii="Consolas" w:eastAsia="宋体" w:hAnsi="Consolas" w:cs="Consolas"/>
+                <w:color w:val="E3CEAB"/>
+                <w:szCs w:val="20"/>
+              </w:rPr>
+              <w:t>&gt;</w:t>
+            </w:r>
+            <w:r>
+              <w:rPr>
+                <w:rFonts w:ascii="Consolas" w:eastAsia="宋体" w:hAnsi="Consolas" w:cs="Consolas"/>
+                <w:color w:val="DCDCDC"/>
+                <w:szCs w:val="20"/>
+                <w:shd w:val="clear" w:color="auto" w:fill="3F3F3F"/>
+              </w:rPr>
+              <w:t>text/plain;charset=utf-8</w:t>
+            </w:r>
+            <w:r>
+              <w:rPr>
+                <w:rFonts w:ascii="Consolas" w:eastAsia="宋体" w:hAnsi="Consolas" w:cs="Consolas"/>
+                <w:color w:val="E3CEAB"/>
+                <w:szCs w:val="20"/>
+              </w:rPr>
+              <w:t>&lt;/</w:t>
+            </w:r>
+            <w:r>
+              <w:rPr>
+                <w:rFonts w:ascii="Consolas" w:eastAsia="宋体" w:hAnsi="Consolas" w:cs="Consolas"/>
+                <w:color w:val="EFEF8F"/>
+                <w:szCs w:val="20"/>
+              </w:rPr>
+              <w:t>value</w:t>
+            </w:r>
+            <w:r>
+              <w:rPr>
+                <w:rFonts w:ascii="Consolas" w:eastAsia="宋体" w:hAnsi="Consolas" w:cs="Consolas"/>
+                <w:color w:val="E3CEAB"/>
+                <w:szCs w:val="20"/>
+              </w:rPr>
+              <w:t>&gt;</w:t>
+            </w:r>
+          </w:p>
+          <w:p>
+            <w:pPr>
+              <w:adjustRightInd/>
+              <w:snapToGrid/>
+              <w:spacing w:after="0" w:line="240" w:lineRule="auto"/>
+              <w:rPr>
+                <w:rFonts w:ascii="Consolas" w:eastAsia="宋体" w:hAnsi="Consolas" w:cs="Consolas"/>
+                <w:color w:val="DCDCDC"/>
+                <w:szCs w:val="20"/>
+                <w:shd w:val="clear" w:color="auto" w:fill="3F3F3F"/>
+              </w:rPr>
+            </w:pPr>
+            <w:r>
+              <w:rPr>
+                <w:rFonts w:ascii="Consolas" w:eastAsia="宋体" w:hAnsi="Consolas" w:cs="Consolas"/>
+                <w:color w:val="DCDCDC"/>
+                <w:szCs w:val="20"/>
+                <w:shd w:val="clear" w:color="auto" w:fill="3F3F3F"/>
+              </w:rPr>
+              <w:tab/>
+            </w:r>
+            <w:r>
+              <w:rPr>
+                <w:rFonts w:ascii="Consolas" w:eastAsia="宋体" w:hAnsi="Consolas" w:cs="Consolas"/>
+                <w:color w:val="DCDCDC"/>
+                <w:szCs w:val="20"/>
+                <w:shd w:val="clear" w:color="auto" w:fill="3F3F3F"/>
+              </w:rPr>
+              <w:tab/>
+            </w:r>
+            <w:r>
+              <w:rPr>
+                <w:rFonts w:ascii="Consolas" w:eastAsia="宋体" w:hAnsi="Consolas" w:cs="Consolas"/>
+                <w:color w:val="DCDCDC"/>
+                <w:szCs w:val="20"/>
+                <w:shd w:val="clear" w:color="auto" w:fill="3F3F3F"/>
+              </w:rPr>
+              <w:tab/>
+            </w:r>
+            <w:r>
+              <w:rPr>
+                <w:rFonts w:ascii="Consolas" w:eastAsia="宋体" w:hAnsi="Consolas" w:cs="Consolas"/>
+                <w:color w:val="E3CEAB"/>
+                <w:szCs w:val="20"/>
+              </w:rPr>
+              <w:t>&lt;/</w:t>
+            </w:r>
+            <w:r>
+              <w:rPr>
+                <w:rFonts w:ascii="Consolas" w:eastAsia="宋体" w:hAnsi="Consolas" w:cs="Consolas"/>
+                <w:color w:val="EFEF8F"/>
+                <w:szCs w:val="20"/>
+              </w:rPr>
+              <w:t>list</w:t>
+            </w:r>
+            <w:r>
+              <w:rPr>
+                <w:rFonts w:ascii="Consolas" w:eastAsia="宋体" w:hAnsi="Consolas" w:cs="Consolas"/>
+                <w:color w:val="E3CEAB"/>
+                <w:szCs w:val="20"/>
+              </w:rPr>
+              <w:t>&gt;</w:t>
+            </w:r>
+          </w:p>
+          <w:p>
+            <w:pPr>
+              <w:adjustRightInd/>
+              <w:snapToGrid/>
+              <w:spacing w:after="0" w:line="240" w:lineRule="auto"/>
+              <w:rPr>
+                <w:rFonts w:ascii="Consolas" w:eastAsia="宋体" w:hAnsi="Consolas" w:cs="Consolas"/>
+                <w:color w:val="DCDCDC"/>
+                <w:szCs w:val="20"/>
+                <w:shd w:val="clear" w:color="auto" w:fill="3F3F3F"/>
+              </w:rPr>
+            </w:pPr>
+            <w:r>
+              <w:rPr>
+                <w:rFonts w:ascii="Consolas" w:eastAsia="宋体" w:hAnsi="Consolas" w:cs="Consolas"/>
+                <w:color w:val="DCDCDC"/>
+                <w:szCs w:val="20"/>
+                <w:shd w:val="clear" w:color="auto" w:fill="3F3F3F"/>
+              </w:rPr>
+              <w:tab/>
+            </w:r>
+            <w:r>
+              <w:rPr>
+                <w:rFonts w:ascii="Consolas" w:eastAsia="宋体" w:hAnsi="Consolas" w:cs="Consolas"/>
+                <w:color w:val="DCDCDC"/>
+                <w:szCs w:val="20"/>
+                <w:shd w:val="clear" w:color="auto" w:fill="3F3F3F"/>
+              </w:rPr>
+              <w:tab/>
+              <w:t>    </w:t>
+            </w:r>
+            <w:r>
+              <w:rPr>
+                <w:rFonts w:ascii="Consolas" w:eastAsia="宋体" w:hAnsi="Consolas" w:cs="Consolas"/>
+                <w:color w:val="E3CEAB"/>
+                <w:szCs w:val="20"/>
+              </w:rPr>
+              <w:t>&lt;/</w:t>
+            </w:r>
+            <w:r>
+              <w:rPr>
+                <w:rFonts w:ascii="Consolas" w:eastAsia="宋体" w:hAnsi="Consolas" w:cs="Consolas"/>
+                <w:color w:val="EFEF8F"/>
+                <w:szCs w:val="20"/>
+              </w:rPr>
+              <w:t>property</w:t>
+            </w:r>
+            <w:r>
+              <w:rPr>
+                <w:rFonts w:ascii="Consolas" w:eastAsia="宋体" w:hAnsi="Consolas" w:cs="Consolas"/>
+                <w:color w:val="E3CEAB"/>
+                <w:szCs w:val="20"/>
+              </w:rPr>
+              <w:t>&gt;</w:t>
+            </w:r>
+          </w:p>
+          <w:p>
+            <w:pPr>
+              <w:adjustRightInd/>
+              <w:snapToGrid/>
+              <w:spacing w:after="0" w:line="240" w:lineRule="auto"/>
+              <w:rPr>
+                <w:rFonts w:ascii="Consolas" w:eastAsia="宋体" w:hAnsi="Consolas" w:cs="Consolas"/>
+                <w:color w:val="DCDCDC"/>
+                <w:szCs w:val="20"/>
+                <w:shd w:val="clear" w:color="auto" w:fill="3F3F3F"/>
+              </w:rPr>
+            </w:pPr>
+            <w:r>
+              <w:rPr>
+                <w:rFonts w:ascii="Consolas" w:eastAsia="宋体" w:hAnsi="Consolas" w:cs="Consolas"/>
+                <w:color w:val="DCDCDC"/>
+                <w:szCs w:val="20"/>
+                <w:shd w:val="clear" w:color="auto" w:fill="3F3F3F"/>
+              </w:rPr>
+              <w:tab/>
+            </w:r>
+            <w:r>
+              <w:rPr>
+                <w:rFonts w:ascii="Consolas" w:eastAsia="宋体" w:hAnsi="Consolas" w:cs="Consolas"/>
+                <w:color w:val="DCDCDC"/>
+                <w:szCs w:val="20"/>
+                <w:shd w:val="clear" w:color="auto" w:fill="3F3F3F"/>
+              </w:rPr>
+              <w:tab/>
+            </w:r>
+            <w:r>
+              <w:rPr>
+                <w:rFonts w:ascii="Consolas" w:eastAsia="宋体" w:hAnsi="Consolas" w:cs="Consolas"/>
+                <w:color w:val="E3CEAB"/>
+                <w:szCs w:val="20"/>
+              </w:rPr>
+              <w:t>&lt;/</w:t>
+            </w:r>
+            <w:r>
+              <w:rPr>
+                <w:rFonts w:ascii="Consolas" w:eastAsia="宋体" w:hAnsi="Consolas" w:cs="Consolas"/>
+                <w:color w:val="EFEF8F"/>
+                <w:szCs w:val="20"/>
+              </w:rPr>
+              <w:t>bean</w:t>
+            </w:r>
+            <w:r>
+              <w:rPr>
+                <w:rFonts w:ascii="Consolas" w:eastAsia="宋体" w:hAnsi="Consolas" w:cs="Consolas"/>
+                <w:color w:val="E3CEAB"/>
+                <w:szCs w:val="20"/>
+              </w:rPr>
+              <w:t>&gt;</w:t>
+            </w:r>
+          </w:p>
+          <w:p>
+            <w:pPr>
+              <w:adjustRightInd/>
+              <w:snapToGrid/>
+              <w:spacing w:after="0" w:line="240" w:lineRule="auto"/>
+              <w:rPr>
+                <w:rFonts w:ascii="Consolas" w:eastAsia="宋体" w:hAnsi="Consolas" w:cs="Consolas"/>
+                <w:color w:val="E3CEAB"/>
+                <w:szCs w:val="20"/>
+              </w:rPr>
+            </w:pPr>
+            <w:r>
+              <w:rPr>
+                <w:rFonts w:ascii="Consolas" w:eastAsia="宋体" w:hAnsi="Consolas" w:cs="Consolas"/>
+                <w:color w:val="DCDCDC"/>
+                <w:szCs w:val="20"/>
+                <w:shd w:val="clear" w:color="auto" w:fill="3F3F3F"/>
+              </w:rPr>
+              <w:tab/>
+            </w:r>
+            <w:r>
+              <w:rPr>
+                <w:rFonts w:ascii="Consolas" w:eastAsia="宋体" w:hAnsi="Consolas" w:cs="Consolas"/>
+                <w:color w:val="DCDCDC"/>
+                <w:szCs w:val="20"/>
+                <w:shd w:val="clear" w:color="auto" w:fill="3F3F3F"/>
+              </w:rPr>
+              <w:tab/>
+            </w:r>
+            <w:r>
+              <w:rPr>
+                <w:rFonts w:ascii="Consolas" w:eastAsia="宋体" w:hAnsi="Consolas" w:cs="Consolas"/>
+                <w:color w:val="E3CEAB"/>
+                <w:szCs w:val="20"/>
+              </w:rPr>
+              <w:t>&lt;</w:t>
+            </w:r>
+            <w:r>
+              <w:rPr>
+                <w:rFonts w:ascii="Consolas" w:eastAsia="宋体" w:hAnsi="Consolas" w:cs="Consolas"/>
+                <w:color w:val="EFEF8F"/>
+                <w:szCs w:val="20"/>
+              </w:rPr>
+              <w:t>bean</w:t>
+            </w:r>
+          </w:p>
+          <w:p>
+            <w:pPr>
+              <w:adjustRightInd/>
+              <w:snapToGrid/>
+              <w:spacing w:after="0" w:line="240" w:lineRule="auto"/>
+              <w:rPr>
+                <w:rFonts w:ascii="Consolas" w:eastAsia="宋体" w:hAnsi="Consolas" w:cs="Consolas"/>
+                <w:color w:val="DCDCDC"/>
+                <w:szCs w:val="20"/>
+                <w:shd w:val="clear" w:color="auto" w:fill="3F3F3F"/>
+              </w:rPr>
+            </w:pPr>
+            <w:r>
+              <w:rPr>
+                <w:rFonts w:ascii="Consolas" w:eastAsia="宋体" w:hAnsi="Consolas" w:cs="Consolas"/>
+                <w:color w:val="E3CEAB"/>
+                <w:szCs w:val="20"/>
+              </w:rPr>
+              <w:tab/>
+            </w:r>
+            <w:r>
+              <w:rPr>
+                <w:rFonts w:ascii="Consolas" w:eastAsia="宋体" w:hAnsi="Consolas" w:cs="Consolas"/>
+                <w:color w:val="E3CEAB"/>
+                <w:szCs w:val="20"/>
+              </w:rPr>
+              <w:tab/>
+            </w:r>
+            <w:r>
+              <w:rPr>
+                <w:rFonts w:ascii="Consolas" w:eastAsia="宋体" w:hAnsi="Consolas" w:cs="Consolas"/>
+                <w:color w:val="E3CEAB"/>
+                <w:szCs w:val="20"/>
+              </w:rPr>
+              <w:tab/>
+              <w:t>class=</w:t>
+            </w:r>
+            <w:r>
+              <w:rPr>
+                <w:rFonts w:ascii="Consolas" w:eastAsia="宋体" w:hAnsi="Consolas" w:cs="Consolas"/>
+                <w:color w:val="CC9393"/>
+                <w:szCs w:val="20"/>
+              </w:rPr>
+              <w:t>"org.springframework.http.converter.json.MappingJacksonHttpMessageConverterv2"</w:t>
+            </w:r>
+            <w:r>
+              <w:rPr>
+                <w:rFonts w:ascii="Consolas" w:eastAsia="宋体" w:hAnsi="Consolas" w:cs="Consolas"/>
+                <w:color w:val="E3CEAB"/>
+                <w:szCs w:val="20"/>
+              </w:rPr>
+              <w:t>&gt;</w:t>
+            </w:r>
+          </w:p>
+          <w:p>
+            <w:pPr>
+              <w:adjustRightInd/>
+              <w:snapToGrid/>
+              <w:spacing w:after="0" w:line="240" w:lineRule="auto"/>
+              <w:rPr>
+                <w:rFonts w:ascii="Consolas" w:eastAsia="宋体" w:hAnsi="Consolas" w:cs="Consolas"/>
+                <w:color w:val="DCDCDC"/>
+                <w:szCs w:val="20"/>
+                <w:shd w:val="clear" w:color="auto" w:fill="3F3F3F"/>
+              </w:rPr>
+            </w:pPr>
+            <w:r>
+              <w:rPr>
+                <w:rFonts w:ascii="Consolas" w:eastAsia="宋体" w:hAnsi="Consolas" w:cs="Consolas"/>
+                <w:color w:val="DCDCDC"/>
+                <w:szCs w:val="20"/>
+                <w:shd w:val="clear" w:color="auto" w:fill="3F3F3F"/>
+              </w:rPr>
+              <w:tab/>
+            </w:r>
+            <w:r>
+              <w:rPr>
+                <w:rFonts w:ascii="Consolas" w:eastAsia="宋体" w:hAnsi="Consolas" w:cs="Consolas"/>
+                <w:color w:val="DCDCDC"/>
+                <w:szCs w:val="20"/>
+                <w:shd w:val="clear" w:color="auto" w:fill="3F3F3F"/>
+              </w:rPr>
+              <w:tab/>
+            </w:r>
+            <w:r>
+              <w:rPr>
+                <w:rFonts w:ascii="Consolas" w:eastAsia="宋体" w:hAnsi="Consolas" w:cs="Consolas"/>
+                <w:color w:val="DCDCDC"/>
+                <w:szCs w:val="20"/>
+                <w:shd w:val="clear" w:color="auto" w:fill="3F3F3F"/>
+              </w:rPr>
+              <w:tab/>
+            </w:r>
+            <w:r>
+              <w:rPr>
+                <w:rFonts w:ascii="Consolas" w:eastAsia="宋体" w:hAnsi="Consolas" w:cs="Consolas"/>
+                <w:color w:val="E3CEAB"/>
+                <w:szCs w:val="20"/>
+              </w:rPr>
+              <w:t>&lt;</w:t>
+            </w:r>
+            <w:r>
+              <w:rPr>
+                <w:rFonts w:ascii="Consolas" w:eastAsia="宋体" w:hAnsi="Consolas" w:cs="Consolas"/>
+                <w:color w:val="EFEF8F"/>
+                <w:szCs w:val="20"/>
+              </w:rPr>
+              <w:t>property</w:t>
+            </w:r>
+            <w:r>
+              <w:rPr>
+                <w:rFonts w:ascii="Consolas" w:eastAsia="宋体" w:hAnsi="Consolas" w:cs="Consolas"/>
+                <w:color w:val="E3CEAB"/>
+                <w:szCs w:val="20"/>
+              </w:rPr>
+              <w:t> name=</w:t>
+            </w:r>
+            <w:r>
+              <w:rPr>
+                <w:rFonts w:ascii="Consolas" w:eastAsia="宋体" w:hAnsi="Consolas" w:cs="Consolas"/>
+                <w:color w:val="CC9393"/>
+                <w:szCs w:val="20"/>
+              </w:rPr>
+              <w:t>"objectMapper"</w:t>
+            </w:r>
+            <w:r>
+              <w:rPr>
+                <w:rFonts w:ascii="Consolas" w:eastAsia="宋体" w:hAnsi="Consolas" w:cs="Consolas"/>
+                <w:color w:val="E3CEAB"/>
+                <w:szCs w:val="20"/>
+              </w:rPr>
+              <w:t>&gt;</w:t>
+            </w:r>
+          </w:p>
+          <w:p>
+            <w:pPr>
+              <w:adjustRightInd/>
+              <w:snapToGrid/>
+              <w:spacing w:after="0" w:line="240" w:lineRule="auto"/>
+              <w:rPr>
+                <w:rFonts w:ascii="Consolas" w:eastAsia="宋体" w:hAnsi="Consolas" w:cs="Consolas"/>
+                <w:color w:val="DCDCDC"/>
+                <w:szCs w:val="20"/>
+                <w:shd w:val="clear" w:color="auto" w:fill="3F3F3F"/>
+              </w:rPr>
+            </w:pPr>
+            <w:r>
+              <w:rPr>
+                <w:rFonts w:ascii="Consolas" w:eastAsia="宋体" w:hAnsi="Consolas" w:cs="Consolas"/>
+                <w:color w:val="DCDCDC"/>
+                <w:szCs w:val="20"/>
+                <w:shd w:val="clear" w:color="auto" w:fill="3F3F3F"/>
+              </w:rPr>
+              <w:tab/>
+            </w:r>
+            <w:r>
+              <w:rPr>
+                <w:rFonts w:ascii="Consolas" w:eastAsia="宋体" w:hAnsi="Consolas" w:cs="Consolas"/>
+                <w:color w:val="DCDCDC"/>
+                <w:szCs w:val="20"/>
+                <w:shd w:val="clear" w:color="auto" w:fill="3F3F3F"/>
+              </w:rPr>
+              <w:tab/>
+            </w:r>
+            <w:r>
+              <w:rPr>
+                <w:rFonts w:ascii="Consolas" w:eastAsia="宋体" w:hAnsi="Consolas" w:cs="Consolas"/>
+                <w:color w:val="DCDCDC"/>
+                <w:szCs w:val="20"/>
+                <w:shd w:val="clear" w:color="auto" w:fill="3F3F3F"/>
+              </w:rPr>
+              <w:tab/>
+            </w:r>
+            <w:r>
+              <w:rPr>
+                <w:rFonts w:ascii="Consolas" w:eastAsia="宋体" w:hAnsi="Consolas" w:cs="Consolas"/>
+                <w:color w:val="DCDCDC"/>
+                <w:szCs w:val="20"/>
+                <w:shd w:val="clear" w:color="auto" w:fill="3F3F3F"/>
+              </w:rPr>
+              <w:tab/>
+            </w:r>
+            <w:r>
+              <w:rPr>
+                <w:rFonts w:ascii="Consolas" w:eastAsia="宋体" w:hAnsi="Consolas" w:cs="Consolas"/>
+                <w:color w:val="E3CEAB"/>
+                <w:szCs w:val="20"/>
+              </w:rPr>
+              <w:t>&lt;</w:t>
+            </w:r>
+            <w:r>
+              <w:rPr>
+                <w:rFonts w:ascii="Consolas" w:eastAsia="宋体" w:hAnsi="Consolas" w:cs="Consolas"/>
+                <w:color w:val="EFEF8F"/>
+                <w:szCs w:val="20"/>
+              </w:rPr>
+              <w:t>bean</w:t>
+            </w:r>
+            <w:r>
+              <w:rPr>
+                <w:rFonts w:ascii="Consolas" w:eastAsia="宋体" w:hAnsi="Consolas" w:cs="Consolas"/>
+                <w:color w:val="E3CEAB"/>
+                <w:szCs w:val="20"/>
+              </w:rPr>
+              <w:t> class=</w:t>
+            </w:r>
+            <w:r>
+              <w:rPr>
+                <w:rFonts w:ascii="Consolas" w:eastAsia="宋体" w:hAnsi="Consolas" w:cs="Consolas"/>
+                <w:color w:val="CC9393"/>
+                <w:szCs w:val="20"/>
+              </w:rPr>
+              <w:t>"net.pm.misc.Hibernate4AwareObjectMapper"</w:t>
+            </w:r>
+            <w:r>
+              <w:rPr>
+                <w:rFonts w:ascii="Consolas" w:eastAsia="宋体" w:hAnsi="Consolas" w:cs="Consolas"/>
+                <w:color w:val="E3CEAB"/>
+                <w:szCs w:val="20"/>
+              </w:rPr>
+              <w:t> /&gt;</w:t>
+            </w:r>
+          </w:p>
+          <w:p>
+            <w:pPr>
+              <w:adjustRightInd/>
+              <w:snapToGrid/>
+              <w:spacing w:after="0" w:line="240" w:lineRule="auto"/>
+              <w:rPr>
+                <w:rFonts w:ascii="Consolas" w:eastAsia="宋体" w:hAnsi="Consolas" w:cs="Consolas"/>
+                <w:color w:val="DCDCDC"/>
+                <w:szCs w:val="20"/>
+                <w:shd w:val="clear" w:color="auto" w:fill="3F3F3F"/>
+              </w:rPr>
+            </w:pPr>
+            <w:r>
+              <w:rPr>
+                <w:rFonts w:ascii="Consolas" w:eastAsia="宋体" w:hAnsi="Consolas" w:cs="Consolas"/>
+                <w:color w:val="DCDCDC"/>
+                <w:szCs w:val="20"/>
+                <w:shd w:val="clear" w:color="auto" w:fill="3F3F3F"/>
+              </w:rPr>
+              <w:tab/>
+            </w:r>
+            <w:r>
+              <w:rPr>
+                <w:rFonts w:ascii="Consolas" w:eastAsia="宋体" w:hAnsi="Consolas" w:cs="Consolas"/>
+                <w:color w:val="DCDCDC"/>
+                <w:szCs w:val="20"/>
+                <w:shd w:val="clear" w:color="auto" w:fill="3F3F3F"/>
+              </w:rPr>
+              <w:tab/>
+            </w:r>
+            <w:r>
+              <w:rPr>
+                <w:rFonts w:ascii="Consolas" w:eastAsia="宋体" w:hAnsi="Consolas" w:cs="Consolas"/>
+                <w:color w:val="DCDCDC"/>
+                <w:szCs w:val="20"/>
+                <w:shd w:val="clear" w:color="auto" w:fill="3F3F3F"/>
+              </w:rPr>
+              <w:tab/>
+            </w:r>
+            <w:r>
+              <w:rPr>
+                <w:rFonts w:ascii="Consolas" w:eastAsia="宋体" w:hAnsi="Consolas" w:cs="Consolas"/>
+                <w:color w:val="E3CEAB"/>
+                <w:szCs w:val="20"/>
+              </w:rPr>
+              <w:t>&lt;/</w:t>
+            </w:r>
+            <w:r>
+              <w:rPr>
+                <w:rFonts w:ascii="Consolas" w:eastAsia="宋体" w:hAnsi="Consolas" w:cs="Consolas"/>
+                <w:color w:val="EFEF8F"/>
+                <w:szCs w:val="20"/>
+              </w:rPr>
+              <w:t>property</w:t>
+            </w:r>
+            <w:r>
+              <w:rPr>
+                <w:rFonts w:ascii="Consolas" w:eastAsia="宋体" w:hAnsi="Consolas" w:cs="Consolas"/>
+                <w:color w:val="E3CEAB"/>
+                <w:szCs w:val="20"/>
+              </w:rPr>
+              <w:t>&gt;</w:t>
+            </w:r>
+          </w:p>
+          <w:p>
+            <w:pPr>
+              <w:adjustRightInd/>
+              <w:snapToGrid/>
+              <w:spacing w:after="0" w:line="240" w:lineRule="auto"/>
+              <w:rPr>
+                <w:rFonts w:ascii="Consolas" w:eastAsia="宋体" w:hAnsi="Consolas" w:cs="Consolas"/>
+                <w:color w:val="DCDCDC"/>
+                <w:szCs w:val="20"/>
+                <w:shd w:val="clear" w:color="auto" w:fill="3F3F3F"/>
+              </w:rPr>
+            </w:pPr>
+            <w:r>
+              <w:rPr>
+                <w:rFonts w:ascii="Consolas" w:eastAsia="宋体" w:hAnsi="Consolas" w:cs="Consolas"/>
+                <w:color w:val="DCDCDC"/>
+                <w:szCs w:val="20"/>
+                <w:shd w:val="clear" w:color="auto" w:fill="3F3F3F"/>
+              </w:rPr>
+              <w:tab/>
+            </w:r>
+            <w:r>
+              <w:rPr>
+                <w:rFonts w:ascii="Consolas" w:eastAsia="宋体" w:hAnsi="Consolas" w:cs="Consolas"/>
+                <w:color w:val="DCDCDC"/>
+                <w:szCs w:val="20"/>
+                <w:shd w:val="clear" w:color="auto" w:fill="3F3F3F"/>
+              </w:rPr>
+              <w:tab/>
+            </w:r>
+            <w:r>
+              <w:rPr>
+                <w:rFonts w:ascii="Consolas" w:eastAsia="宋体" w:hAnsi="Consolas" w:cs="Consolas"/>
+                <w:color w:val="E3CEAB"/>
+                <w:szCs w:val="20"/>
+              </w:rPr>
+              <w:t>&lt;/</w:t>
+            </w:r>
+            <w:r>
+              <w:rPr>
+                <w:rFonts w:ascii="Consolas" w:eastAsia="宋体" w:hAnsi="Consolas" w:cs="Consolas"/>
+                <w:color w:val="EFEF8F"/>
+                <w:szCs w:val="20"/>
+              </w:rPr>
+              <w:t>bean</w:t>
+            </w:r>
+            <w:r>
+              <w:rPr>
+                <w:rFonts w:ascii="Consolas" w:eastAsia="宋体" w:hAnsi="Consolas" w:cs="Consolas"/>
+                <w:color w:val="E3CEAB"/>
+                <w:szCs w:val="20"/>
+              </w:rPr>
+              <w:t>&gt;</w:t>
+            </w:r>
+          </w:p>
+          <w:p>
+            <w:pPr>
+              <w:adjustRightInd/>
+              <w:snapToGrid/>
+              <w:spacing w:after="0" w:line="240" w:lineRule="auto"/>
+              <w:rPr>
+                <w:rFonts w:ascii="Consolas" w:eastAsia="宋体" w:hAnsi="Consolas" w:cs="Consolas"/>
+                <w:color w:val="DCDCDC"/>
+                <w:szCs w:val="20"/>
+                <w:shd w:val="clear" w:color="auto" w:fill="3F3F3F"/>
+              </w:rPr>
+            </w:pPr>
+            <w:r>
+              <w:rPr>
+                <w:rFonts w:ascii="Consolas" w:eastAsia="宋体" w:hAnsi="Consolas" w:cs="Consolas"/>
+                <w:color w:val="DCDCDC"/>
+                <w:szCs w:val="20"/>
+                <w:shd w:val="clear" w:color="auto" w:fill="3F3F3F"/>
+              </w:rPr>
+              <w:tab/>
+            </w:r>
+            <w:r>
+              <w:rPr>
+                <w:rFonts w:ascii="Consolas" w:eastAsia="宋体" w:hAnsi="Consolas" w:cs="Consolas"/>
+                <w:color w:val="E3CEAB"/>
+                <w:szCs w:val="20"/>
+              </w:rPr>
+              <w:t>&lt;/</w:t>
+            </w:r>
+            <w:r>
+              <w:rPr>
+                <w:rFonts w:ascii="Consolas" w:eastAsia="宋体" w:hAnsi="Consolas" w:cs="Consolas"/>
+                <w:color w:val="EFEF8F"/>
+                <w:szCs w:val="20"/>
+              </w:rPr>
+              <w:t>list</w:t>
+            </w:r>
+            <w:r>
+              <w:rPr>
+                <w:rFonts w:ascii="Consolas" w:eastAsia="宋体" w:hAnsi="Consolas" w:cs="Consolas"/>
+                <w:color w:val="E3CEAB"/>
+                <w:szCs w:val="20"/>
+              </w:rPr>
+              <w:t>&gt;</w:t>
+            </w:r>
+          </w:p>
+          <w:p>
+            <w:pPr>
+              <w:adjustRightInd/>
+              <w:snapToGrid/>
+              <w:spacing w:after="0" w:line="240" w:lineRule="auto"/>
+              <w:rPr>
+                <w:rFonts w:ascii="Consolas" w:eastAsia="宋体" w:hAnsi="Consolas" w:cs="Consolas"/>
+                <w:color w:val="DCDCDC"/>
+                <w:szCs w:val="20"/>
+                <w:shd w:val="clear" w:color="auto" w:fill="3F3F3F"/>
+              </w:rPr>
+            </w:pPr>
+            <w:r>
+              <w:rPr>
+                <w:rFonts w:ascii="Consolas" w:eastAsia="宋体" w:hAnsi="Consolas" w:cs="Consolas"/>
+                <w:color w:val="DCDCDC"/>
+                <w:szCs w:val="20"/>
+                <w:shd w:val="clear" w:color="auto" w:fill="3F3F3F"/>
+              </w:rPr>
+              <w:tab/>
+            </w:r>
+            <w:r>
+              <w:rPr>
+                <w:rFonts w:ascii="Consolas" w:eastAsia="宋体" w:hAnsi="Consolas" w:cs="Consolas"/>
+                <w:color w:val="E3CEAB"/>
+                <w:szCs w:val="20"/>
+              </w:rPr>
+              <w:t>&lt;/</w:t>
+            </w:r>
+            <w:r>
+              <w:rPr>
+                <w:rFonts w:ascii="Consolas" w:eastAsia="宋体" w:hAnsi="Consolas" w:cs="Consolas"/>
+                <w:color w:val="EFEF8F"/>
+                <w:szCs w:val="20"/>
+              </w:rPr>
+              <w:t>property</w:t>
+            </w:r>
+            <w:r>
+              <w:rPr>
+                <w:rFonts w:ascii="Consolas" w:eastAsia="宋体" w:hAnsi="Consolas" w:cs="Consolas"/>
+                <w:color w:val="E3CEAB"/>
+                <w:szCs w:val="20"/>
+              </w:rPr>
+              <w:t>&gt;</w:t>
+            </w:r>
+          </w:p>
+          <w:p>
+            <w:pPr>
+              <w:rPr>
+                <w:rFonts w:eastAsiaTheme="minorEastAsia" w:hint="eastAsia"/>
+                <w:sz w:val="28"/>
+                <w:szCs w:val="28"/>
+              </w:rPr>
+            </w:pPr>
+            <w:r>
+              <w:rPr>
+                <w:rFonts w:ascii="Consolas" w:eastAsia="宋体" w:hAnsi="Consolas" w:cs="Consolas"/>
+                <w:color w:val="E3CEAB"/>
+                <w:szCs w:val="20"/>
+              </w:rPr>
+              <w:t>&lt;/</w:t>
+            </w:r>
+            <w:r>
+              <w:rPr>
+                <w:rFonts w:ascii="Consolas" w:eastAsia="宋体" w:hAnsi="Consolas" w:cs="Consolas"/>
+                <w:color w:val="EFEF8F"/>
+                <w:szCs w:val="20"/>
+              </w:rPr>
+              <w:t>bean</w:t>
+            </w:r>
+            <w:r>
+              <w:rPr>
+                <w:rFonts w:ascii="Consolas" w:eastAsia="宋体" w:hAnsi="Consolas" w:cs="Consolas"/>
+                <w:color w:val="E3CEAB"/>
+                <w:szCs w:val="20"/>
+              </w:rPr>
+              <w:t>&gt;</w:t>
+            </w:r>
+          </w:p>
+        </w:tc>
+      </w:tr>
+    </w:tbl>
+    <w:p>
+      <w:pPr>
+        <w:pStyle w:val="1"/>
+      </w:pPr>
+      <w:bookmarkStart w:id="0" w:name="_Toc472683441"/>
+      <w:r>
+        <w:rPr>
+          <w:rFonts w:ascii="宋体" w:eastAsia="宋体" w:hAnsi="宋体" w:cs="宋体" w:hint="eastAsia"/>
+        </w:rPr>
+        <w:t>配置文件的读取与</w:t>
+      </w:r>
+      <w:r>
+        <w:t>PropertyPlaceholderConfigurer</w:t>
+      </w:r>
+      <w:r>
+        <w:rPr>
+          <w:rFonts w:ascii="宋体" w:eastAsia="宋体" w:hAnsi="宋体" w:cs="宋体" w:hint="eastAsia"/>
+        </w:rPr>
+        <w:t>的用法</w:t>
+      </w:r>
+      <w:bookmarkEnd w:id="0"/>
+    </w:p>
+    <w:tbl>
+      <w:tblPr>
+        <w:tblStyle w:val="a5"/>
+        <w:tblW w:w="0" w:type="auto"/>
+        <w:tblLook w:val="04A0" w:firstRow="1" w:lastRow="0" w:firstColumn="1" w:lastColumn="0" w:noHBand="0" w:noVBand="1"/>
+      </w:tblPr>
+      <w:tblGrid>
+        <w:gridCol w:w="8296"/>
+      </w:tblGrid>
+      <w:tr>
+        <w:tc>
+          <w:tcPr>
+            <w:tcW w:w="8296" w:type="dxa"/>
+            <w:shd w:val="clear" w:color="auto" w:fill="9CC2E5" w:themeFill="accent1" w:themeFillTint="99"/>
+          </w:tcPr>
+          <w:p>
+            <w:pPr>
+              <w:rPr>
+                <w:sz w:val="12"/>
+              </w:rPr>
+            </w:pPr>
+            <w:r>
+              <w:rPr>
+                <w:sz w:val="12"/>
+              </w:rPr>
+              <w:t>&lt;?xml version="1.0" encoding="UTF-8"?&gt;</w:t>
+            </w:r>
+          </w:p>
+          <w:p>
+            <w:pPr>
+              <w:rPr>
+                <w:sz w:val="12"/>
+              </w:rPr>
+            </w:pPr>
+            <w:r>
+              <w:rPr>
+                <w:sz w:val="12"/>
+              </w:rPr>
+              <w:t>&lt;beans</w:t>
+            </w:r>
+          </w:p>
+          <w:p>
+            <w:pPr>
+              <w:rPr>
+                <w:sz w:val="12"/>
+              </w:rPr>
+            </w:pPr>
+            <w:r>
+              <w:rPr>
+                <w:sz w:val="12"/>
+              </w:rPr>
+              <w:t>         xmlns="http://www.springframework.org/schema/beans"</w:t>
+            </w:r>
+          </w:p>
+          <w:p>
+            <w:pPr>
+              <w:rPr>
+                <w:sz w:val="12"/>
+              </w:rPr>
+            </w:pPr>
+            <w:r>
+              <w:rPr>
+                <w:sz w:val="12"/>
+              </w:rPr>
+              <w:t>         xmlns:xsi="http://www.w3.org/2001/XMLSchema-instance"</w:t>
+            </w:r>
+            <w:bookmarkStart w:id="1" w:name="_GoBack"/>
+            <w:bookmarkEnd w:id="1"/>
+          </w:p>
+          <w:p>
+            <w:pPr>
+              <w:rPr>
+                <w:sz w:val="12"/>
+              </w:rPr>
+            </w:pPr>
+            <w:r>
+              <w:rPr>
+                <w:sz w:val="12"/>
+              </w:rPr>
+              <w:t>         xmlns:p="http://www.springframework.org/schema/p"</w:t>
+            </w:r>
+          </w:p>
+          <w:p>
+            <w:pPr>
+              <w:rPr>
+                <w:sz w:val="12"/>
+              </w:rPr>
+            </w:pPr>
+            <w:r>
+              <w:rPr>
+                <w:sz w:val="12"/>
+              </w:rPr>
+              <w:t>         xsi:schemaLocation="http://www.springframework.org/schema/beans http://www.springframework.org/schema/beans/</w:t>
+            </w:r>
+            <w:r>
+              <w:rPr>
+                <w:b/>
+                <w:bCs/>
+                <w:sz w:val="12"/>
+              </w:rPr>
+              <w:t>spring-beans-2.5.xsd</w:t>
+            </w:r>
+            <w:r>
+              <w:rPr>
+                <w:sz w:val="12"/>
+              </w:rPr>
+              <w:t>"&gt;</w:t>
+            </w:r>
+          </w:p>
+          <w:p>
+            <w:pPr>
+              <w:rPr>
+                <w:sz w:val="12"/>
+              </w:rPr>
+            </w:pPr>
+            <w:r>
+              <w:rPr>
+                <w:sz w:val="12"/>
+              </w:rPr>
+              <w:t xml:space="preserve">&lt;!-- </w:t>
+            </w:r>
+            <w:r>
+              <w:rPr>
+                <w:rFonts w:ascii="宋体" w:eastAsia="宋体" w:hAnsi="宋体" w:cs="宋体" w:hint="eastAsia"/>
+                <w:sz w:val="12"/>
+              </w:rPr>
+              <w:t>使用</w:t>
+            </w:r>
+            <w:r>
+              <w:rPr>
+                <w:sz w:val="12"/>
+              </w:rPr>
+              <w:t>spring</w:t>
+            </w:r>
+            <w:r>
+              <w:rPr>
+                <w:rFonts w:ascii="宋体" w:eastAsia="宋体" w:hAnsi="宋体" w:cs="宋体" w:hint="eastAsia"/>
+                <w:sz w:val="12"/>
+              </w:rPr>
+              <w:t>提供的</w:t>
+            </w:r>
+            <w:r>
+              <w:rPr>
+                <w:b/>
+                <w:bCs/>
+                <w:sz w:val="12"/>
+              </w:rPr>
+              <w:t>PropertyPlaceholderConfigurer</w:t>
+            </w:r>
+            <w:r>
+              <w:rPr>
+                <w:rFonts w:ascii="宋体" w:eastAsia="宋体" w:hAnsi="宋体" w:cs="宋体" w:hint="eastAsia"/>
+                <w:sz w:val="12"/>
+              </w:rPr>
+              <w:t>读取数据库配置信息</w:t>
+            </w:r>
+            <w:r>
+              <w:rPr>
+                <w:b/>
+                <w:bCs/>
+                <w:sz w:val="12"/>
+              </w:rPr>
+              <w:t>.properties</w:t>
+            </w:r>
+            <w:r>
+              <w:rPr>
+                <w:sz w:val="12"/>
+              </w:rPr>
+              <w:t> --&gt;</w:t>
+            </w:r>
+          </w:p>
+          <w:p>
+            <w:pPr>
+              <w:rPr>
+                <w:sz w:val="12"/>
+              </w:rPr>
+            </w:pPr>
+            <w:r>
+              <w:rPr>
+                <w:sz w:val="12"/>
+              </w:rPr>
+              <w:t>         &lt;bean id="propertyConfigurer" class="org.springframework.beans.factory.config.PropertyPlaceholderConfigurer"&gt;</w:t>
+            </w:r>
+          </w:p>
+          <w:p>
+            <w:pPr>
+              <w:rPr>
+                <w:sz w:val="12"/>
+              </w:rPr>
+            </w:pPr>
+            <w:r>
+              <w:rPr>
+                <w:sz w:val="12"/>
+              </w:rPr>
+              <w:lastRenderedPageBreak/>
+              <w:t>                   &lt;property name="</w:t>
+            </w:r>
+            <w:r>
+              <w:rPr>
+                <w:b/>
+                <w:bCs/>
+                <w:sz w:val="12"/>
+              </w:rPr>
+              <w:t>locations</w:t>
+            </w:r>
+            <w:r>
+              <w:rPr>
+                <w:sz w:val="12"/>
+              </w:rPr>
+              <w:t>"&gt;</w:t>
+            </w:r>
+          </w:p>
+          <w:p>
+            <w:pPr>
+              <w:rPr>
+                <w:sz w:val="12"/>
+              </w:rPr>
+            </w:pPr>
+            <w:r>
+              <w:rPr>
+                <w:sz w:val="12"/>
+              </w:rPr>
+              <w:t>                            &lt;list&gt;</w:t>
+            </w:r>
+          </w:p>
+          <w:p>
+            <w:pPr>
+              <w:rPr>
+                <w:sz w:val="12"/>
+              </w:rPr>
+            </w:pPr>
+            <w:r>
+              <w:rPr>
+                <w:sz w:val="12"/>
+              </w:rPr>
+              <w:t>&lt;!--</w:t>
+            </w:r>
+          </w:p>
+          <w:p>
+            <w:pPr>
+              <w:rPr>
+                <w:sz w:val="12"/>
+              </w:rPr>
+            </w:pPr>
+            <w:r>
+              <w:rPr>
+                <w:rFonts w:ascii="宋体" w:eastAsia="宋体" w:hAnsi="宋体" w:cs="宋体" w:hint="eastAsia"/>
+                <w:sz w:val="12"/>
+              </w:rPr>
+              <w:t>这里的</w:t>
+            </w:r>
+            <w:r>
+              <w:rPr>
+                <w:sz w:val="12"/>
+              </w:rPr>
+              <w:t>classpath</w:t>
+            </w:r>
+            <w:r>
+              <w:rPr>
+                <w:rFonts w:ascii="宋体" w:eastAsia="宋体" w:hAnsi="宋体" w:cs="宋体" w:hint="eastAsia"/>
+                <w:sz w:val="12"/>
+              </w:rPr>
+              <w:t>可以认为是项目中的</w:t>
+            </w:r>
+            <w:r>
+              <w:rPr>
+                <w:sz w:val="12"/>
+              </w:rPr>
+              <w:t>src</w:t>
+            </w:r>
+            <w:r>
+              <w:rPr>
+                <w:rFonts w:ascii="宋体" w:eastAsia="宋体" w:hAnsi="宋体" w:cs="宋体" w:hint="eastAsia"/>
+                <w:sz w:val="12"/>
+              </w:rPr>
+              <w:t>属性名是</w:t>
+            </w:r>
+            <w:r>
+              <w:rPr>
+                <w:sz w:val="12"/>
+              </w:rPr>
+              <w:t> </w:t>
+            </w:r>
+            <w:r>
+              <w:rPr>
+                <w:b/>
+                <w:bCs/>
+                <w:sz w:val="12"/>
+              </w:rPr>
+              <w:t>locations</w:t>
+            </w:r>
+            <w:r>
+              <w:rPr>
+                <w:rFonts w:ascii="宋体" w:eastAsia="宋体" w:hAnsi="宋体" w:cs="宋体" w:hint="eastAsia"/>
+                <w:b/>
+                <w:bCs/>
+                <w:sz w:val="12"/>
+              </w:rPr>
+              <w:t>，使用子标签</w:t>
+            </w:r>
+            <w:r>
+              <w:rPr>
+                <w:b/>
+                <w:bCs/>
+                <w:sz w:val="12"/>
+              </w:rPr>
+              <w:t>&lt;list&gt;&lt;/list&gt;</w:t>
+            </w:r>
+            <w:r>
+              <w:rPr>
+                <w:rFonts w:ascii="宋体" w:eastAsia="宋体" w:hAnsi="宋体" w:cs="宋体" w:hint="eastAsia"/>
+                <w:b/>
+                <w:bCs/>
+                <w:sz w:val="12"/>
+              </w:rPr>
+              <w:t>可以指定多个数据库的配置文件，这里指定了一个</w:t>
+            </w:r>
+          </w:p>
+          <w:p>
+            <w:pPr>
+              <w:rPr>
+                <w:sz w:val="12"/>
+              </w:rPr>
+            </w:pPr>
+            <w:r>
+              <w:rPr>
+                <w:sz w:val="12"/>
+              </w:rPr>
+              <w:t>--&gt;</w:t>
+            </w:r>
+          </w:p>
+          <w:p>
+            <w:pPr>
+              <w:rPr>
+                <w:sz w:val="12"/>
+              </w:rPr>
+            </w:pPr>
+            <w:r>
+              <w:rPr>
+                <w:sz w:val="12"/>
+              </w:rPr>
+              <w:t>                                     &lt;value&gt;classpath:resource/config/jdbc.properties&lt;/value&gt;</w:t>
+            </w:r>
+          </w:p>
+          <w:p>
+            <w:pPr>
+              <w:rPr>
+                <w:sz w:val="12"/>
+              </w:rPr>
+            </w:pPr>
+            <w:r>
+              <w:rPr>
+                <w:sz w:val="12"/>
+              </w:rPr>
+              <w:t>                            &lt;/list&gt;</w:t>
+            </w:r>
+          </w:p>
+          <w:p>
+            <w:pPr>
+              <w:rPr>
+                <w:sz w:val="12"/>
+              </w:rPr>
+            </w:pPr>
+            <w:r>
+              <w:rPr>
+                <w:sz w:val="12"/>
+              </w:rPr>
+              <w:t>                   &lt;/property&gt;</w:t>
+            </w:r>
+          </w:p>
+          <w:p>
+            <w:pPr>
+              <w:rPr>
+                <w:sz w:val="12"/>
+              </w:rPr>
+            </w:pPr>
+            <w:r>
+              <w:rPr>
+                <w:sz w:val="12"/>
+              </w:rPr>
+              <w:t>         &lt;/bean&gt;</w:t>
+            </w:r>
+          </w:p>
+          <w:p>
+            <w:pPr>
+              <w:rPr>
+                <w:rFonts w:eastAsiaTheme="minorEastAsia" w:hint="eastAsia"/>
+                <w:sz w:val="28"/>
+                <w:szCs w:val="28"/>
+              </w:rPr>
+            </w:pPr>
+            <w:r>
+              <w:rPr>
+                <w:rFonts w:hint="eastAsia"/>
+                <w:sz w:val="12"/>
+              </w:rPr>
+              <w:t>&lt;/beans&gt;</w:t>
+            </w:r>
+          </w:p>
+        </w:tc>
+      </w:tr>
+    </w:tbl>
+    <w:p>
+      <w:pPr>
+        <w:rPr>
+          <w:rFonts w:eastAsiaTheme="minorEastAsia" w:hint="eastAsia"/>
+          <w:sz w:val="28"/>
+          <w:szCs w:val="28"/>
         </w:rPr>
       </w:pPr>
     </w:p>
@@ -4263,7 +9322,6 @@
   <w:style w:type="character" w:default="1" w:styleId="a0">
     <w:name w:val="Default Paragraph Font"/>
     <w:uiPriority w:val="1"/>
-    <w:semiHidden/>
     <w:unhideWhenUsed/>
   </w:style>
   <w:style w:type="table" w:default="1" w:styleId="a1">
@@ -4483,6 +9541,112 @@
     <w:name w:val="attribute-value"/>
     <w:basedOn w:val="a0"/>
     <w:rsid w:val="00825908"/>
+  </w:style>
+  <w:style w:type="character" w:styleId="a7">
+    <w:name w:val="FollowedHyperlink"/>
+    <w:basedOn w:val="a0"/>
+    <w:uiPriority w:val="99"/>
+    <w:semiHidden/>
+    <w:unhideWhenUsed/>
+    <w:rsid w:val="00786FC0"/>
+    <w:rPr>
+      <w:color w:val="954F72" w:themeColor="followedHyperlink"/>
+      <w:u w:val="single"/>
+    </w:rPr>
+  </w:style>
+  <w:style w:type="paragraph" w:styleId="HTML">
+    <w:name w:val="HTML Preformatted"/>
+    <w:basedOn w:val="a"/>
+    <w:link w:val="HTMLChar"/>
+    <w:uiPriority w:val="99"/>
+    <w:semiHidden/>
+    <w:unhideWhenUsed/>
+    <w:rsid w:val="00AA7B6B"/>
+    <w:pPr>
+      <w:tabs>
+        <w:tab w:val="left" w:pos="916"/>
+        <w:tab w:val="left" w:pos="1832"/>
+        <w:tab w:val="left" w:pos="2748"/>
+        <w:tab w:val="left" w:pos="3664"/>
+        <w:tab w:val="left" w:pos="4580"/>
+        <w:tab w:val="left" w:pos="5496"/>
+        <w:tab w:val="left" w:pos="6412"/>
+        <w:tab w:val="left" w:pos="7328"/>
+        <w:tab w:val="left" w:pos="8244"/>
+        <w:tab w:val="left" w:pos="9160"/>
+        <w:tab w:val="left" w:pos="10076"/>
+        <w:tab w:val="left" w:pos="10992"/>
+        <w:tab w:val="left" w:pos="11908"/>
+        <w:tab w:val="left" w:pos="12824"/>
+        <w:tab w:val="left" w:pos="13740"/>
+        <w:tab w:val="left" w:pos="14656"/>
+      </w:tabs>
+      <w:adjustRightInd/>
+      <w:snapToGrid/>
+      <w:spacing w:after="0" w:line="240" w:lineRule="auto"/>
+    </w:pPr>
+    <w:rPr>
+      <w:rFonts w:ascii="宋体" w:eastAsia="宋体" w:hAnsi="宋体" w:cs="宋体"/>
+      <w:sz w:val="24"/>
+      <w:szCs w:val="24"/>
+    </w:rPr>
+  </w:style>
+  <w:style w:type="character" w:customStyle="1" w:styleId="HTMLChar">
+    <w:name w:val="HTML 预设格式 Char"/>
+    <w:basedOn w:val="a0"/>
+    <w:link w:val="HTML"/>
+    <w:uiPriority w:val="99"/>
+    <w:semiHidden/>
+    <w:rsid w:val="00AA7B6B"/>
+    <w:rPr>
+      <w:rFonts w:ascii="宋体" w:eastAsia="宋体" w:hAnsi="宋体" w:cs="宋体"/>
+      <w:kern w:val="0"/>
+      <w:sz w:val="24"/>
+      <w:szCs w:val="24"/>
+    </w:rPr>
+  </w:style>
+  <w:style w:type="paragraph" w:styleId="a8">
+    <w:name w:val="Normal (Web)"/>
+    <w:basedOn w:val="a"/>
+    <w:uiPriority w:val="99"/>
+    <w:semiHidden/>
+    <w:unhideWhenUsed/>
+    <w:rsid w:val="0081405E"/>
+    <w:pPr>
+      <w:adjustRightInd/>
+      <w:snapToGrid/>
+      <w:spacing w:before="100" w:beforeAutospacing="1" w:after="100" w:afterAutospacing="1" w:line="240" w:lineRule="auto"/>
+    </w:pPr>
+    <w:rPr>
+      <w:rFonts w:ascii="宋体" w:eastAsia="宋体" w:hAnsi="宋体" w:cs="宋体"/>
+      <w:sz w:val="24"/>
+      <w:szCs w:val="24"/>
+    </w:rPr>
+  </w:style>
+  <w:style w:type="character" w:customStyle="1" w:styleId="hljs-comment">
+    <w:name w:val="hljs-comment"/>
+    <w:basedOn w:val="a0"/>
+    <w:rsid w:val="00BB0861"/>
+  </w:style>
+  <w:style w:type="character" w:customStyle="1" w:styleId="hljs-tag">
+    <w:name w:val="hljs-tag"/>
+    <w:basedOn w:val="a0"/>
+    <w:rsid w:val="00BB0861"/>
+  </w:style>
+  <w:style w:type="character" w:customStyle="1" w:styleId="hljs-name">
+    <w:name w:val="hljs-name"/>
+    <w:basedOn w:val="a0"/>
+    <w:rsid w:val="00BB0861"/>
+  </w:style>
+  <w:style w:type="character" w:customStyle="1" w:styleId="hljs-attr">
+    <w:name w:val="hljs-attr"/>
+    <w:basedOn w:val="a0"/>
+    <w:rsid w:val="00BB0861"/>
+  </w:style>
+  <w:style w:type="character" w:customStyle="1" w:styleId="hljs-string">
+    <w:name w:val="hljs-string"/>
+    <w:basedOn w:val="a0"/>
+    <w:rsid w:val="00BB0861"/>
   </w:style>
 </w:styles>
 </file>
